--- a/doc/Communication_protocol.docx
+++ b/doc/Communication_protocol.docx
@@ -239,6 +239,14 @@
           <w:sz w:val="28"/>
         </w:rPr>
         <w:t xml:space="preserve"> підключений до мікроконтролера.</w:t>
+      </w:r>
+      <w:r>
+        <w:rPr>
+          <w:rFonts w:ascii="Times New Roman" w:hAnsi="Times New Roman" w:cs="Times New Roman"/>
+          <w:sz w:val="28"/>
+          <w:lang w:val="en-US"/>
+        </w:rPr>
+        <w:t xml:space="preserve"> </w:t>
       </w:r>
     </w:p>
     <w:p>
@@ -318,7 +326,7 @@
       </w:tblPr>
       <w:tblGrid>
         <w:gridCol w:w="1227"/>
-        <w:gridCol w:w="1809"/>
+        <w:gridCol w:w="680"/>
         <w:gridCol w:w="681"/>
       </w:tblGrid>
       <w:tr>
@@ -512,18 +520,18 @@
                 <w:rFonts w:ascii="Times New Roman" w:eastAsia="Times New Roman" w:hAnsi="Times New Roman" w:cs="Times New Roman"/>
                 <w:sz w:val="24"/>
                 <w:szCs w:val="24"/>
-                <w:lang w:eastAsia="uk-UA"/>
-              </w:rPr>
-            </w:pPr>
-            <w:r>
-              <w:rPr>
-                <w:rFonts w:ascii="Times New Roman" w:eastAsia="Times New Roman" w:hAnsi="Times New Roman" w:cs="Times New Roman"/>
-                <w:color w:val="000000"/>
-                <w:sz w:val="24"/>
-                <w:szCs w:val="24"/>
-                <w:lang w:eastAsia="uk-UA"/>
-              </w:rPr>
-              <w:t>Стартовий байт</w:t>
+                <w:lang w:val="en-US" w:eastAsia="uk-UA"/>
+              </w:rPr>
+            </w:pPr>
+            <w:r>
+              <w:rPr>
+                <w:rFonts w:ascii="Times New Roman" w:eastAsia="Times New Roman" w:hAnsi="Times New Roman" w:cs="Times New Roman"/>
+                <w:color w:val="000000"/>
+                <w:sz w:val="24"/>
+                <w:szCs w:val="24"/>
+                <w:lang w:val="en-US" w:eastAsia="uk-UA"/>
+              </w:rPr>
+              <w:t>0x01</w:t>
             </w:r>
           </w:p>
         </w:tc>
@@ -574,27 +582,52 @@
           <w:sz w:val="28"/>
         </w:rPr>
       </w:pPr>
+      <w:r>
+        <w:rPr>
+          <w:rFonts w:ascii="Times New Roman" w:hAnsi="Times New Roman" w:cs="Times New Roman"/>
+          <w:sz w:val="28"/>
+        </w:rPr>
+        <w:t>0-й байт – буде стартовим байтом.</w:t>
+      </w:r>
     </w:p>
     <w:p>
       <w:pPr>
         <w:rPr>
           <w:rFonts w:ascii="Times New Roman" w:hAnsi="Times New Roman" w:cs="Times New Roman"/>
           <w:sz w:val="28"/>
-        </w:rPr>
-      </w:pPr>
-      <w:r>
-        <w:rPr>
-          <w:rFonts w:ascii="Times New Roman" w:hAnsi="Times New Roman" w:cs="Times New Roman"/>
-          <w:sz w:val="28"/>
-        </w:rPr>
-        <w:t>0-й байт – буде стартовим байтом</w:t>
-      </w:r>
-      <w:r>
-        <w:rPr>
-          <w:rFonts w:ascii="Times New Roman" w:hAnsi="Times New Roman" w:cs="Times New Roman"/>
-          <w:sz w:val="28"/>
-        </w:rPr>
-        <w:t>.</w:t>
+          <w:lang w:val="en-US"/>
+        </w:rPr>
+      </w:pPr>
+      <w:r>
+        <w:rPr>
+          <w:rFonts w:ascii="Times New Roman" w:hAnsi="Times New Roman" w:cs="Times New Roman"/>
+          <w:sz w:val="28"/>
+        </w:rPr>
+        <w:t xml:space="preserve">1-й байт – для перевірки надлишкового коду, тобто </w:t>
+      </w:r>
+      <w:r>
+        <w:rPr>
+          <w:rFonts w:ascii="Times New Roman" w:hAnsi="Times New Roman" w:cs="Times New Roman"/>
+          <w:sz w:val="28"/>
+          <w:lang w:val="en-US"/>
+        </w:rPr>
+        <w:t>CRC (</w:t>
+      </w:r>
+      <w:r>
+        <w:rPr>
+          <w:rFonts w:ascii="Times New Roman" w:hAnsi="Times New Roman" w:cs="Times New Roman"/>
+          <w:sz w:val="28"/>
+          <w:lang w:val="en-US"/>
+        </w:rPr>
+        <w:t>Cyclic redundancy check</w:t>
+      </w:r>
+      <w:r>
+        <w:rPr>
+          <w:rFonts w:ascii="Times New Roman" w:hAnsi="Times New Roman" w:cs="Times New Roman"/>
+          <w:sz w:val="28"/>
+          <w:lang w:val="en-US"/>
+        </w:rPr>
+        <w:t>).</w:t>
       </w:r>
     </w:p>
     <w:p>
@@ -602,15 +635,435 @@
         <w:rPr>
           <w:rFonts w:ascii="Times New Roman" w:hAnsi="Times New Roman" w:cs="Times New Roman"/>
           <w:sz w:val="28"/>
-          <w:lang w:val="en-US"/>
-        </w:rPr>
-      </w:pPr>
-      <w:r>
-        <w:rPr>
-          <w:rFonts w:ascii="Times New Roman" w:hAnsi="Times New Roman" w:cs="Times New Roman"/>
-          <w:sz w:val="28"/>
-        </w:rPr>
-        <w:t xml:space="preserve">1-й байт – для перевірки надлишкового коду, тобто </w:t>
+        </w:rPr>
+      </w:pPr>
+      <w:r>
+        <w:rPr>
+          <w:rFonts w:ascii="Times New Roman" w:hAnsi="Times New Roman" w:cs="Times New Roman"/>
+          <w:sz w:val="28"/>
+        </w:rPr>
+        <w:t>Відповідно після запиту буде відповідь яка складається з двох байтів, відповіді та перевірки надлишкового коду.</w:t>
+      </w:r>
+    </w:p>
+    <w:tbl>
+      <w:tblPr>
+        <w:tblW w:w="4618" w:type="dxa"/>
+        <w:tblInd w:w="-10" w:type="dxa"/>
+        <w:tblLayout w:type="fixed"/>
+        <w:tblCellMar>
+          <w:top w:w="15" w:type="dxa"/>
+          <w:left w:w="15" w:type="dxa"/>
+          <w:bottom w:w="15" w:type="dxa"/>
+          <w:right w:w="15" w:type="dxa"/>
+        </w:tblCellMar>
+        <w:tblLook w:val="04A0" w:firstRow="1" w:lastRow="0" w:firstColumn="1" w:lastColumn="0" w:noHBand="0" w:noVBand="1"/>
+      </w:tblPr>
+      <w:tblGrid>
+        <w:gridCol w:w="2268"/>
+        <w:gridCol w:w="709"/>
+        <w:gridCol w:w="709"/>
+        <w:gridCol w:w="932"/>
+      </w:tblGrid>
+      <w:tr>
+        <w:trPr>
+          <w:trHeight w:val="195"/>
+        </w:trPr>
+        <w:tc>
+          <w:tcPr>
+            <w:tcW w:w="2268" w:type="dxa"/>
+            <w:tcBorders>
+              <w:top w:val="single" w:sz="8" w:space="0" w:color="000000"/>
+              <w:left w:val="single" w:sz="8" w:space="0" w:color="000000"/>
+              <w:bottom w:val="single" w:sz="8" w:space="0" w:color="000000"/>
+              <w:right w:val="single" w:sz="8" w:space="0" w:color="000000"/>
+            </w:tcBorders>
+            <w:tcMar>
+              <w:top w:w="100" w:type="dxa"/>
+              <w:left w:w="100" w:type="dxa"/>
+              <w:bottom w:w="100" w:type="dxa"/>
+              <w:right w:w="100" w:type="dxa"/>
+            </w:tcMar>
+            <w:hideMark/>
+          </w:tcPr>
+          <w:p>
+            <w:pPr>
+              <w:spacing w:after="0" w:line="240" w:lineRule="auto"/>
+              <w:jc w:val="center"/>
+              <w:rPr>
+                <w:rFonts w:ascii="Times New Roman" w:eastAsia="Times New Roman" w:hAnsi="Times New Roman" w:cs="Times New Roman"/>
+                <w:sz w:val="24"/>
+                <w:szCs w:val="24"/>
+                <w:lang w:eastAsia="uk-UA"/>
+              </w:rPr>
+            </w:pPr>
+            <w:r>
+              <w:rPr>
+                <w:rFonts w:ascii="Times New Roman" w:eastAsia="Times New Roman" w:hAnsi="Times New Roman" w:cs="Times New Roman"/>
+                <w:color w:val="000000"/>
+                <w:sz w:val="24"/>
+                <w:szCs w:val="24"/>
+                <w:lang w:eastAsia="uk-UA"/>
+              </w:rPr>
+              <w:t>Байти</w:t>
+            </w:r>
+          </w:p>
+        </w:tc>
+        <w:tc>
+          <w:tcPr>
+            <w:tcW w:w="709" w:type="dxa"/>
+            <w:tcBorders>
+              <w:top w:val="single" w:sz="8" w:space="0" w:color="000000"/>
+              <w:left w:val="single" w:sz="8" w:space="0" w:color="000000"/>
+              <w:bottom w:val="single" w:sz="8" w:space="0" w:color="000000"/>
+              <w:right w:val="single" w:sz="8" w:space="0" w:color="000000"/>
+            </w:tcBorders>
+            <w:tcMar>
+              <w:top w:w="100" w:type="dxa"/>
+              <w:left w:w="100" w:type="dxa"/>
+              <w:bottom w:w="100" w:type="dxa"/>
+              <w:right w:w="100" w:type="dxa"/>
+            </w:tcMar>
+            <w:hideMark/>
+          </w:tcPr>
+          <w:p>
+            <w:pPr>
+              <w:spacing w:after="0" w:line="240" w:lineRule="auto"/>
+              <w:jc w:val="center"/>
+              <w:rPr>
+                <w:rFonts w:ascii="Times New Roman" w:eastAsia="Times New Roman" w:hAnsi="Times New Roman" w:cs="Times New Roman"/>
+                <w:sz w:val="24"/>
+                <w:szCs w:val="24"/>
+                <w:lang w:eastAsia="uk-UA"/>
+              </w:rPr>
+            </w:pPr>
+            <w:r>
+              <w:rPr>
+                <w:rFonts w:ascii="Times New Roman" w:eastAsia="Times New Roman" w:hAnsi="Times New Roman" w:cs="Times New Roman"/>
+                <w:color w:val="000000"/>
+                <w:sz w:val="24"/>
+                <w:szCs w:val="24"/>
+                <w:lang w:eastAsia="uk-UA"/>
+              </w:rPr>
+              <w:t>0</w:t>
+            </w:r>
+          </w:p>
+        </w:tc>
+        <w:tc>
+          <w:tcPr>
+            <w:tcW w:w="709" w:type="dxa"/>
+            <w:tcBorders>
+              <w:top w:val="single" w:sz="8" w:space="0" w:color="000000"/>
+              <w:left w:val="single" w:sz="8" w:space="0" w:color="000000"/>
+              <w:bottom w:val="single" w:sz="8" w:space="0" w:color="000000"/>
+              <w:right w:val="single" w:sz="8" w:space="0" w:color="000000"/>
+            </w:tcBorders>
+            <w:tcMar>
+              <w:top w:w="100" w:type="dxa"/>
+              <w:left w:w="100" w:type="dxa"/>
+              <w:bottom w:w="100" w:type="dxa"/>
+              <w:right w:w="100" w:type="dxa"/>
+            </w:tcMar>
+            <w:hideMark/>
+          </w:tcPr>
+          <w:p>
+            <w:pPr>
+              <w:spacing w:after="0" w:line="240" w:lineRule="auto"/>
+              <w:jc w:val="center"/>
+              <w:rPr>
+                <w:rFonts w:ascii="Times New Roman" w:eastAsia="Times New Roman" w:hAnsi="Times New Roman" w:cs="Times New Roman"/>
+                <w:sz w:val="24"/>
+                <w:szCs w:val="24"/>
+                <w:lang w:eastAsia="uk-UA"/>
+              </w:rPr>
+            </w:pPr>
+            <w:r>
+              <w:rPr>
+                <w:rFonts w:ascii="Times New Roman" w:eastAsia="Times New Roman" w:hAnsi="Times New Roman" w:cs="Times New Roman"/>
+                <w:color w:val="000000"/>
+                <w:sz w:val="24"/>
+                <w:szCs w:val="24"/>
+                <w:lang w:eastAsia="uk-UA"/>
+              </w:rPr>
+              <w:t>1</w:t>
+            </w:r>
+          </w:p>
+        </w:tc>
+        <w:tc>
+          <w:tcPr>
+            <w:tcW w:w="932" w:type="dxa"/>
+            <w:tcBorders>
+              <w:top w:val="single" w:sz="8" w:space="0" w:color="000000"/>
+              <w:left w:val="single" w:sz="8" w:space="0" w:color="000000"/>
+              <w:bottom w:val="single" w:sz="8" w:space="0" w:color="000000"/>
+              <w:right w:val="single" w:sz="8" w:space="0" w:color="000000"/>
+            </w:tcBorders>
+          </w:tcPr>
+          <w:p>
+            <w:pPr>
+              <w:spacing w:after="0" w:line="240" w:lineRule="auto"/>
+              <w:jc w:val="center"/>
+              <w:rPr>
+                <w:rFonts w:ascii="Times New Roman" w:eastAsia="Times New Roman" w:hAnsi="Times New Roman" w:cs="Times New Roman"/>
+                <w:color w:val="000000"/>
+                <w:sz w:val="24"/>
+                <w:szCs w:val="24"/>
+                <w:lang w:val="en-US" w:eastAsia="uk-UA"/>
+              </w:rPr>
+            </w:pPr>
+            <w:r>
+              <w:rPr>
+                <w:rFonts w:ascii="Times New Roman" w:eastAsia="Times New Roman" w:hAnsi="Times New Roman" w:cs="Times New Roman"/>
+                <w:color w:val="000000"/>
+                <w:sz w:val="24"/>
+                <w:szCs w:val="24"/>
+                <w:lang w:val="en-US" w:eastAsia="uk-UA"/>
+              </w:rPr>
+              <w:t>2</w:t>
+            </w:r>
+          </w:p>
+        </w:tc>
+      </w:tr>
+      <w:tr>
+        <w:trPr>
+          <w:trHeight w:val="249"/>
+        </w:trPr>
+        <w:tc>
+          <w:tcPr>
+            <w:tcW w:w="2268" w:type="dxa"/>
+            <w:tcBorders>
+              <w:top w:val="single" w:sz="8" w:space="0" w:color="000000"/>
+              <w:left w:val="single" w:sz="8" w:space="0" w:color="000000"/>
+              <w:bottom w:val="single" w:sz="8" w:space="0" w:color="000000"/>
+              <w:right w:val="single" w:sz="8" w:space="0" w:color="000000"/>
+            </w:tcBorders>
+            <w:tcMar>
+              <w:top w:w="100" w:type="dxa"/>
+              <w:left w:w="100" w:type="dxa"/>
+              <w:bottom w:w="100" w:type="dxa"/>
+              <w:right w:w="100" w:type="dxa"/>
+            </w:tcMar>
+            <w:hideMark/>
+          </w:tcPr>
+          <w:p>
+            <w:pPr>
+              <w:spacing w:after="0" w:line="240" w:lineRule="auto"/>
+              <w:rPr>
+                <w:rFonts w:ascii="Times New Roman" w:eastAsia="Times New Roman" w:hAnsi="Times New Roman" w:cs="Times New Roman"/>
+                <w:sz w:val="24"/>
+                <w:szCs w:val="24"/>
+                <w:lang w:val="en-US" w:eastAsia="uk-UA"/>
+              </w:rPr>
+            </w:pPr>
+            <w:r>
+              <w:rPr>
+                <w:rFonts w:ascii="Times New Roman" w:eastAsia="Times New Roman" w:hAnsi="Times New Roman" w:cs="Times New Roman"/>
+                <w:sz w:val="24"/>
+                <w:szCs w:val="24"/>
+                <w:lang w:val="en-US" w:eastAsia="uk-UA"/>
+              </w:rPr>
+              <w:t>C</w:t>
+            </w:r>
+            <w:r>
+              <w:rPr>
+                <w:rFonts w:ascii="Times New Roman" w:eastAsia="Times New Roman" w:hAnsi="Times New Roman" w:cs="Times New Roman"/>
+                <w:sz w:val="24"/>
+                <w:szCs w:val="24"/>
+                <w:lang w:val="en-US" w:eastAsia="uk-UA"/>
+              </w:rPr>
+              <w:t>on</w:t>
+            </w:r>
+            <w:r>
+              <w:rPr>
+                <w:rFonts w:ascii="Times New Roman" w:eastAsia="Times New Roman" w:hAnsi="Times New Roman" w:cs="Times New Roman"/>
+                <w:sz w:val="24"/>
+                <w:szCs w:val="24"/>
+                <w:lang w:val="en-US" w:eastAsia="uk-UA"/>
+              </w:rPr>
+              <w:t>nection response</w:t>
+            </w:r>
+          </w:p>
+        </w:tc>
+        <w:tc>
+          <w:tcPr>
+            <w:tcW w:w="709" w:type="dxa"/>
+            <w:tcBorders>
+              <w:top w:val="single" w:sz="8" w:space="0" w:color="000000"/>
+              <w:left w:val="single" w:sz="8" w:space="0" w:color="000000"/>
+              <w:bottom w:val="single" w:sz="8" w:space="0" w:color="000000"/>
+              <w:right w:val="single" w:sz="8" w:space="0" w:color="000000"/>
+            </w:tcBorders>
+            <w:tcMar>
+              <w:top w:w="100" w:type="dxa"/>
+              <w:left w:w="100" w:type="dxa"/>
+              <w:bottom w:w="100" w:type="dxa"/>
+              <w:right w:w="100" w:type="dxa"/>
+            </w:tcMar>
+            <w:hideMark/>
+          </w:tcPr>
+          <w:p>
+            <w:pPr>
+              <w:spacing w:after="0" w:line="240" w:lineRule="auto"/>
+              <w:jc w:val="center"/>
+              <w:rPr>
+                <w:rFonts w:ascii="Times New Roman" w:eastAsia="Times New Roman" w:hAnsi="Times New Roman" w:cs="Times New Roman"/>
+                <w:sz w:val="24"/>
+                <w:szCs w:val="24"/>
+                <w:lang w:val="en-US" w:eastAsia="uk-UA"/>
+              </w:rPr>
+            </w:pPr>
+            <w:r>
+              <w:rPr>
+                <w:rFonts w:ascii="Times New Roman" w:eastAsia="Times New Roman" w:hAnsi="Times New Roman" w:cs="Times New Roman"/>
+                <w:color w:val="000000"/>
+                <w:sz w:val="24"/>
+                <w:szCs w:val="24"/>
+                <w:lang w:eastAsia="uk-UA"/>
+              </w:rPr>
+              <w:t>0</w:t>
+            </w:r>
+            <w:r>
+              <w:rPr>
+                <w:rFonts w:ascii="Times New Roman" w:eastAsia="Times New Roman" w:hAnsi="Times New Roman" w:cs="Times New Roman"/>
+                <w:color w:val="000000"/>
+                <w:sz w:val="24"/>
+                <w:szCs w:val="24"/>
+                <w:lang w:val="en-US" w:eastAsia="uk-UA"/>
+              </w:rPr>
+              <w:t>x01</w:t>
+            </w:r>
+          </w:p>
+        </w:tc>
+        <w:tc>
+          <w:tcPr>
+            <w:tcW w:w="709" w:type="dxa"/>
+            <w:tcBorders>
+              <w:top w:val="single" w:sz="8" w:space="0" w:color="000000"/>
+              <w:left w:val="single" w:sz="8" w:space="0" w:color="000000"/>
+              <w:bottom w:val="single" w:sz="8" w:space="0" w:color="000000"/>
+              <w:right w:val="single" w:sz="8" w:space="0" w:color="000000"/>
+            </w:tcBorders>
+            <w:tcMar>
+              <w:top w:w="100" w:type="dxa"/>
+              <w:left w:w="100" w:type="dxa"/>
+              <w:bottom w:w="100" w:type="dxa"/>
+              <w:right w:w="100" w:type="dxa"/>
+            </w:tcMar>
+            <w:hideMark/>
+          </w:tcPr>
+          <w:p>
+            <w:pPr>
+              <w:spacing w:after="0" w:line="240" w:lineRule="auto"/>
+              <w:jc w:val="center"/>
+              <w:rPr>
+                <w:rFonts w:ascii="Times New Roman" w:eastAsia="Times New Roman" w:hAnsi="Times New Roman" w:cs="Times New Roman"/>
+                <w:sz w:val="24"/>
+                <w:szCs w:val="24"/>
+                <w:lang w:val="en-US" w:eastAsia="uk-UA"/>
+              </w:rPr>
+            </w:pPr>
+            <w:r>
+              <w:rPr>
+                <w:rFonts w:ascii="Times New Roman" w:eastAsia="Times New Roman" w:hAnsi="Times New Roman" w:cs="Times New Roman"/>
+                <w:sz w:val="24"/>
+                <w:szCs w:val="24"/>
+                <w:lang w:val="en-US" w:eastAsia="uk-UA"/>
+              </w:rPr>
+              <w:t>0x01</w:t>
+            </w:r>
+          </w:p>
+        </w:tc>
+        <w:tc>
+          <w:tcPr>
+            <w:tcW w:w="932" w:type="dxa"/>
+            <w:tcBorders>
+              <w:top w:val="single" w:sz="8" w:space="0" w:color="000000"/>
+              <w:left w:val="single" w:sz="8" w:space="0" w:color="000000"/>
+              <w:bottom w:val="single" w:sz="8" w:space="0" w:color="000000"/>
+              <w:right w:val="single" w:sz="8" w:space="0" w:color="000000"/>
+            </w:tcBorders>
+          </w:tcPr>
+          <w:p>
+            <w:pPr>
+              <w:spacing w:after="0" w:line="240" w:lineRule="auto"/>
+              <w:jc w:val="center"/>
+              <w:rPr>
+                <w:rFonts w:ascii="Times New Roman" w:eastAsia="Times New Roman" w:hAnsi="Times New Roman" w:cs="Times New Roman"/>
+                <w:sz w:val="24"/>
+                <w:szCs w:val="24"/>
+                <w:lang w:val="en-US" w:eastAsia="uk-UA"/>
+              </w:rPr>
+            </w:pPr>
+            <w:r>
+              <w:rPr>
+                <w:rFonts w:ascii="Times New Roman" w:eastAsia="Times New Roman" w:hAnsi="Times New Roman" w:cs="Times New Roman"/>
+                <w:sz w:val="24"/>
+                <w:szCs w:val="24"/>
+                <w:lang w:val="en-US" w:eastAsia="uk-UA"/>
+              </w:rPr>
+              <w:t>CRC</w:t>
+            </w:r>
+          </w:p>
+        </w:tc>
+      </w:tr>
+    </w:tbl>
+    <w:p>
+      <w:pPr>
+        <w:rPr>
+          <w:rFonts w:ascii="Times New Roman" w:hAnsi="Times New Roman" w:cs="Times New Roman"/>
+          <w:sz w:val="28"/>
+        </w:rPr>
+      </w:pPr>
+      <w:r>
+        <w:rPr>
+          <w:rFonts w:ascii="Times New Roman" w:hAnsi="Times New Roman" w:cs="Times New Roman"/>
+          <w:sz w:val="28"/>
+        </w:rPr>
+        <w:t>0-й байт – буде стартовим байтом</w:t>
+      </w:r>
+      <w:r>
+        <w:rPr>
+          <w:rFonts w:ascii="Times New Roman" w:hAnsi="Times New Roman" w:cs="Times New Roman"/>
+          <w:sz w:val="28"/>
+        </w:rPr>
+        <w:t>.</w:t>
+      </w:r>
+    </w:p>
+    <w:p>
+      <w:pPr>
+        <w:rPr>
+          <w:rFonts w:ascii="Times New Roman" w:hAnsi="Times New Roman" w:cs="Times New Roman"/>
+          <w:sz w:val="28"/>
+        </w:rPr>
+      </w:pPr>
+      <w:r>
+        <w:rPr>
+          <w:rFonts w:ascii="Times New Roman" w:hAnsi="Times New Roman" w:cs="Times New Roman"/>
+          <w:sz w:val="28"/>
+        </w:rPr>
+        <w:t>1-й байт – буде для відповіді на запит.</w:t>
+      </w:r>
+    </w:p>
+    <w:p>
+      <w:pPr>
+        <w:rPr>
+          <w:rFonts w:ascii="Times New Roman" w:hAnsi="Times New Roman" w:cs="Times New Roman"/>
+          <w:sz w:val="28"/>
+          <w:lang w:val="en-US"/>
+        </w:rPr>
+      </w:pPr>
+      <w:r>
+        <w:rPr>
+          <w:rFonts w:ascii="Times New Roman" w:hAnsi="Times New Roman" w:cs="Times New Roman"/>
+          <w:sz w:val="28"/>
+        </w:rPr>
+        <w:t>2</w:t>
+      </w:r>
+      <w:r>
+        <w:rPr>
+          <w:rFonts w:ascii="Times New Roman" w:hAnsi="Times New Roman" w:cs="Times New Roman"/>
+          <w:sz w:val="28"/>
+        </w:rPr>
+        <w:t xml:space="preserve">-й байт – для перевірки надлишкового коду, тобто </w:t>
       </w:r>
       <w:r>
         <w:rPr>
@@ -663,6 +1116,7 @@
           <w:rFonts w:ascii="Times New Roman" w:hAnsi="Times New Roman" w:cs="Times New Roman"/>
           <w:sz w:val="28"/>
         </w:rPr>
+        <w:lastRenderedPageBreak/>
         <w:t>Щоб робити різні обробки даних, спочатку потрібно дізнатись чи вони доступні.</w:t>
       </w:r>
       <w:r>
@@ -760,17 +1214,9 @@
         <w:t xml:space="preserve"> </w:t>
       </w:r>
     </w:p>
-    <w:p>
-      <w:pPr>
-        <w:rPr>
-          <w:rFonts w:ascii="Times New Roman" w:hAnsi="Times New Roman" w:cs="Times New Roman"/>
-          <w:sz w:val="28"/>
-        </w:rPr>
-      </w:pPr>
-    </w:p>
     <w:tbl>
       <w:tblPr>
-        <w:tblW w:w="5387" w:type="dxa"/>
+        <w:tblW w:w="4111" w:type="dxa"/>
         <w:tblInd w:w="-10" w:type="dxa"/>
         <w:tblLayout w:type="fixed"/>
         <w:tblCellMar>
@@ -783,9 +1229,9 @@
       </w:tblPr>
       <w:tblGrid>
         <w:gridCol w:w="1676"/>
-        <w:gridCol w:w="1818"/>
-        <w:gridCol w:w="1042"/>
-        <w:gridCol w:w="851"/>
+        <w:gridCol w:w="734"/>
+        <w:gridCol w:w="992"/>
+        <w:gridCol w:w="709"/>
       </w:tblGrid>
       <w:tr>
         <w:tc>
@@ -824,14 +1270,13 @@
                 <w:szCs w:val="24"/>
                 <w:lang w:eastAsia="uk-UA"/>
               </w:rPr>
-              <w:lastRenderedPageBreak/>
               <w:t>Байти</w:t>
             </w:r>
           </w:p>
         </w:tc>
         <w:tc>
           <w:tcPr>
-            <w:tcW w:w="1818" w:type="dxa"/>
+            <w:tcW w:w="734" w:type="dxa"/>
             <w:tcBorders>
               <w:top w:val="single" w:sz="8" w:space="0" w:color="000000"/>
               <w:left w:val="single" w:sz="8" w:space="0" w:color="000000"/>
@@ -871,7 +1316,7 @@
         </w:tc>
         <w:tc>
           <w:tcPr>
-            <w:tcW w:w="1042" w:type="dxa"/>
+            <w:tcW w:w="992" w:type="dxa"/>
             <w:tcBorders>
               <w:top w:val="single" w:sz="8" w:space="0" w:color="000000"/>
               <w:left w:val="single" w:sz="8" w:space="0" w:color="000000"/>
@@ -911,7 +1356,7 @@
         </w:tc>
         <w:tc>
           <w:tcPr>
-            <w:tcW w:w="851" w:type="dxa"/>
+            <w:tcW w:w="709" w:type="dxa"/>
             <w:tcBorders>
               <w:top w:val="single" w:sz="8" w:space="0" w:color="000000"/>
               <w:left w:val="single" w:sz="8" w:space="0" w:color="000000"/>
@@ -1008,7 +1453,7 @@
         </w:tc>
         <w:tc>
           <w:tcPr>
-            <w:tcW w:w="1818" w:type="dxa"/>
+            <w:tcW w:w="734" w:type="dxa"/>
             <w:tcBorders>
               <w:top w:val="single" w:sz="8" w:space="0" w:color="000000"/>
               <w:left w:val="single" w:sz="8" w:space="0" w:color="000000"/>
@@ -1026,28 +1471,39 @@
           <w:p>
             <w:pPr>
               <w:spacing w:after="0" w:line="240" w:lineRule="auto"/>
-              <w:rPr>
-                <w:rFonts w:ascii="Times New Roman" w:eastAsia="Times New Roman" w:hAnsi="Times New Roman" w:cs="Times New Roman"/>
-                <w:sz w:val="24"/>
-                <w:szCs w:val="24"/>
-                <w:lang w:eastAsia="uk-UA"/>
-              </w:rPr>
-            </w:pPr>
-            <w:r>
-              <w:rPr>
-                <w:rFonts w:ascii="Times New Roman" w:eastAsia="Times New Roman" w:hAnsi="Times New Roman" w:cs="Times New Roman"/>
-                <w:color w:val="000000"/>
-                <w:sz w:val="24"/>
-                <w:szCs w:val="24"/>
-                <w:lang w:eastAsia="uk-UA"/>
-              </w:rPr>
-              <w:t>Стартовий байт</w:t>
-            </w:r>
-          </w:p>
-        </w:tc>
-        <w:tc>
-          <w:tcPr>
-            <w:tcW w:w="1042" w:type="dxa"/>
+              <w:jc w:val="center"/>
+              <w:rPr>
+                <w:rFonts w:ascii="Times New Roman" w:eastAsia="Times New Roman" w:hAnsi="Times New Roman" w:cs="Times New Roman"/>
+                <w:sz w:val="24"/>
+                <w:szCs w:val="24"/>
+                <w:lang w:val="en-US" w:eastAsia="uk-UA"/>
+              </w:rPr>
+            </w:pPr>
+            <w:r>
+              <w:rPr>
+                <w:rFonts w:ascii="Times New Roman" w:eastAsia="Times New Roman" w:hAnsi="Times New Roman" w:cs="Times New Roman"/>
+                <w:color w:val="000000"/>
+                <w:sz w:val="24"/>
+                <w:szCs w:val="24"/>
+                <w:lang w:eastAsia="uk-UA"/>
+              </w:rPr>
+              <w:t>0</w:t>
+            </w:r>
+            <w:r>
+              <w:rPr>
+                <w:rFonts w:ascii="Times New Roman" w:eastAsia="Times New Roman" w:hAnsi="Times New Roman" w:cs="Times New Roman"/>
+                <w:color w:val="000000"/>
+                <w:sz w:val="24"/>
+                <w:szCs w:val="24"/>
+                <w:lang w:val="en-US" w:eastAsia="uk-UA"/>
+              </w:rPr>
+              <w:t>x02</w:t>
+            </w:r>
+          </w:p>
+        </w:tc>
+        <w:tc>
+          <w:tcPr>
+            <w:tcW w:w="992" w:type="dxa"/>
             <w:tcBorders>
               <w:top w:val="single" w:sz="8" w:space="0" w:color="000000"/>
               <w:left w:val="single" w:sz="8" w:space="0" w:color="000000"/>
@@ -1069,44 +1525,24 @@
                 <w:rFonts w:ascii="Times New Roman" w:eastAsia="Times New Roman" w:hAnsi="Times New Roman" w:cs="Times New Roman"/>
                 <w:sz w:val="24"/>
                 <w:szCs w:val="24"/>
-                <w:lang w:eastAsia="uk-UA"/>
-              </w:rPr>
-            </w:pPr>
-            <w:r>
-              <w:rPr>
-                <w:rFonts w:ascii="Times New Roman" w:eastAsia="Times New Roman" w:hAnsi="Times New Roman" w:cs="Times New Roman"/>
-                <w:color w:val="000000"/>
-                <w:sz w:val="24"/>
-                <w:szCs w:val="24"/>
-                <w:lang w:eastAsia="uk-UA"/>
-              </w:rPr>
-              <w:t>Так</w:t>
-            </w:r>
-            <w:r>
-              <w:rPr>
-                <w:rFonts w:ascii="Times New Roman" w:eastAsia="Times New Roman" w:hAnsi="Times New Roman" w:cs="Times New Roman"/>
-                <w:color w:val="000000"/>
-                <w:sz w:val="24"/>
-                <w:szCs w:val="24"/>
-                <w:lang w:val="en-US" w:eastAsia="uk-UA"/>
-              </w:rPr>
-              <w:t xml:space="preserve"> / </w:t>
-            </w:r>
-            <w:r>
-              <w:rPr>
-                <w:rFonts w:ascii="Times New Roman" w:eastAsia="Times New Roman" w:hAnsi="Times New Roman" w:cs="Times New Roman"/>
-                <w:color w:val="000000"/>
-                <w:sz w:val="24"/>
-                <w:szCs w:val="24"/>
-                <w:lang w:eastAsia="uk-UA"/>
-              </w:rPr>
-              <w:t>Ні</w:t>
-            </w:r>
-          </w:p>
-        </w:tc>
-        <w:tc>
-          <w:tcPr>
-            <w:tcW w:w="851" w:type="dxa"/>
+                <w:lang w:val="en-US" w:eastAsia="uk-UA"/>
+              </w:rPr>
+            </w:pPr>
+            <w:r>
+              <w:rPr>
+                <w:rFonts w:ascii="Times New Roman" w:eastAsia="Times New Roman" w:hAnsi="Times New Roman" w:cs="Times New Roman"/>
+                <w:color w:val="000000"/>
+                <w:sz w:val="24"/>
+                <w:szCs w:val="24"/>
+                <w:lang w:eastAsia="uk-UA"/>
+              </w:rPr>
+              <w:t>Так/Ні</w:t>
+            </w:r>
+          </w:p>
+        </w:tc>
+        <w:tc>
+          <w:tcPr>
+            <w:tcW w:w="709" w:type="dxa"/>
             <w:tcBorders>
               <w:top w:val="single" w:sz="8" w:space="0" w:color="000000"/>
               <w:left w:val="single" w:sz="8" w:space="0" w:color="000000"/>
@@ -1152,6 +1588,20 @@
           <w:sz w:val="28"/>
         </w:rPr>
       </w:pPr>
+      <w:r>
+        <w:rPr>
+          <w:rFonts w:ascii="Times New Roman" w:hAnsi="Times New Roman" w:cs="Times New Roman"/>
+          <w:sz w:val="28"/>
+        </w:rPr>
+        <w:t>0-й байт – буде стартовим байтом</w:t>
+      </w:r>
+      <w:r>
+        <w:rPr>
+          <w:rFonts w:ascii="Times New Roman" w:hAnsi="Times New Roman" w:cs="Times New Roman"/>
+          <w:sz w:val="28"/>
+        </w:rPr>
+        <w:t>.</w:t>
+      </w:r>
     </w:p>
     <w:p>
       <w:pPr>
@@ -1164,28 +1614,6 @@
         <w:rPr>
           <w:rFonts w:ascii="Times New Roman" w:hAnsi="Times New Roman" w:cs="Times New Roman"/>
           <w:sz w:val="28"/>
-        </w:rPr>
-        <w:t>0-й байт – буде стартовим байтом</w:t>
-      </w:r>
-      <w:r>
-        <w:rPr>
-          <w:rFonts w:ascii="Times New Roman" w:hAnsi="Times New Roman" w:cs="Times New Roman"/>
-          <w:sz w:val="28"/>
-        </w:rPr>
-        <w:t>.</w:t>
-      </w:r>
-    </w:p>
-    <w:p>
-      <w:pPr>
-        <w:rPr>
-          <w:rFonts w:ascii="Times New Roman" w:hAnsi="Times New Roman" w:cs="Times New Roman"/>
-          <w:sz w:val="28"/>
-        </w:rPr>
-      </w:pPr>
-      <w:r>
-        <w:rPr>
-          <w:rFonts w:ascii="Times New Roman" w:hAnsi="Times New Roman" w:cs="Times New Roman"/>
-          <w:sz w:val="28"/>
           <w:lang w:val="en-US"/>
         </w:rPr>
         <w:t>1-</w:t>
@@ -1202,7 +1630,37 @@
           <w:rFonts w:ascii="Times New Roman" w:hAnsi="Times New Roman" w:cs="Times New Roman"/>
           <w:sz w:val="28"/>
         </w:rPr>
-        <w:t xml:space="preserve"> або не доступні.</w:t>
+        <w:t xml:space="preserve"> або не доступні, тобто відповідь буде Так</w:t>
+      </w:r>
+      <w:r>
+        <w:rPr>
+          <w:rFonts w:ascii="Times New Roman" w:hAnsi="Times New Roman" w:cs="Times New Roman"/>
+          <w:sz w:val="28"/>
+          <w:lang w:val="en-US"/>
+        </w:rPr>
+        <w:t xml:space="preserve"> </w:t>
+      </w:r>
+      <w:r>
+        <w:rPr>
+          <w:rFonts w:ascii="Times New Roman" w:hAnsi="Times New Roman" w:cs="Times New Roman"/>
+          <w:sz w:val="28"/>
+        </w:rPr>
+        <w:t>(1) або Ні</w:t>
+      </w:r>
+      <w:r>
+        <w:rPr>
+          <w:rFonts w:ascii="Times New Roman" w:hAnsi="Times New Roman" w:cs="Times New Roman"/>
+          <w:sz w:val="28"/>
+          <w:lang w:val="en-US"/>
+        </w:rPr>
+        <w:t xml:space="preserve"> </w:t>
+      </w:r>
+      <w:r>
+        <w:rPr>
+          <w:rFonts w:ascii="Times New Roman" w:hAnsi="Times New Roman" w:cs="Times New Roman"/>
+          <w:sz w:val="28"/>
+        </w:rPr>
+        <w:t>(0).</w:t>
       </w:r>
     </w:p>
     <w:p>
@@ -1329,7 +1787,21 @@
           <w:rFonts w:ascii="Times New Roman" w:hAnsi="Times New Roman" w:cs="Times New Roman"/>
           <w:sz w:val="28"/>
         </w:rPr>
-        <w:t xml:space="preserve"> Ми відправляємо запит на мікроконтролер щоб підготувати дані на передачу їх на </w:t>
+        <w:t xml:space="preserve"> Ми відправляємо запит на мікроконтролер щоб підготувати передачу </w:t>
+      </w:r>
+      <w:r>
+        <w:rPr>
+          <w:rFonts w:ascii="Times New Roman" w:hAnsi="Times New Roman" w:cs="Times New Roman"/>
+          <w:sz w:val="28"/>
+        </w:rPr>
+        <w:t>даних</w:t>
+      </w:r>
+      <w:r>
+        <w:rPr>
+          <w:rFonts w:ascii="Times New Roman" w:hAnsi="Times New Roman" w:cs="Times New Roman"/>
+          <w:sz w:val="28"/>
+        </w:rPr>
+        <w:t xml:space="preserve"> на </w:t>
       </w:r>
       <w:r>
         <w:rPr>
@@ -1388,6 +1860,1357 @@
           <w:sz w:val="28"/>
         </w:rPr>
         <w:t>- запит який ми надсилаємо щоб отримати дані з мікроконтролера.</w:t>
+      </w:r>
+    </w:p>
+    <w:p>
+      <w:pPr>
+        <w:ind w:left="360"/>
+        <w:rPr>
+          <w:rFonts w:ascii="Times New Roman" w:hAnsi="Times New Roman" w:cs="Times New Roman"/>
+          <w:b/>
+          <w:sz w:val="28"/>
+        </w:rPr>
+      </w:pPr>
+      <w:r>
+        <w:rPr>
+          <w:rFonts w:ascii="Times New Roman" w:hAnsi="Times New Roman" w:cs="Times New Roman"/>
+          <w:b/>
+          <w:sz w:val="28"/>
+        </w:rPr>
+        <w:t>*В цьому випадку максимальний розмір даних буде до 2</w:t>
+      </w:r>
+      <w:r>
+        <w:rPr>
+          <w:rFonts w:ascii="Times New Roman" w:hAnsi="Times New Roman" w:cs="Times New Roman"/>
+          <w:b/>
+          <w:sz w:val="28"/>
+        </w:rPr>
+        <w:t xml:space="preserve"> байтів</w:t>
+      </w:r>
+      <w:r>
+        <w:rPr>
+          <w:rFonts w:ascii="Times New Roman" w:hAnsi="Times New Roman" w:cs="Times New Roman"/>
+          <w:b/>
+          <w:sz w:val="28"/>
+        </w:rPr>
+        <w:t>.</w:t>
+      </w:r>
+    </w:p>
+    <w:tbl>
+      <w:tblPr>
+        <w:tblpPr w:leftFromText="180" w:rightFromText="180" w:vertAnchor="text" w:tblpY="1"/>
+        <w:tblOverlap w:val="never"/>
+        <w:tblW w:w="2825" w:type="dxa"/>
+        <w:tblLayout w:type="fixed"/>
+        <w:tblCellMar>
+          <w:top w:w="15" w:type="dxa"/>
+          <w:left w:w="15" w:type="dxa"/>
+          <w:bottom w:w="15" w:type="dxa"/>
+          <w:right w:w="15" w:type="dxa"/>
+        </w:tblCellMar>
+        <w:tblLook w:val="04A0" w:firstRow="1" w:lastRow="0" w:firstColumn="1" w:lastColumn="0" w:noHBand="0" w:noVBand="1"/>
+      </w:tblPr>
+      <w:tblGrid>
+        <w:gridCol w:w="1418"/>
+        <w:gridCol w:w="699"/>
+        <w:gridCol w:w="708"/>
+      </w:tblGrid>
+      <w:tr>
+        <w:tc>
+          <w:tcPr>
+            <w:tcW w:w="1418" w:type="dxa"/>
+            <w:tcBorders>
+              <w:top w:val="single" w:sz="8" w:space="0" w:color="000000"/>
+              <w:left w:val="single" w:sz="8" w:space="0" w:color="000000"/>
+              <w:bottom w:val="single" w:sz="8" w:space="0" w:color="000000"/>
+              <w:right w:val="single" w:sz="8" w:space="0" w:color="000000"/>
+            </w:tcBorders>
+            <w:tcMar>
+              <w:top w:w="100" w:type="dxa"/>
+              <w:left w:w="100" w:type="dxa"/>
+              <w:bottom w:w="100" w:type="dxa"/>
+              <w:right w:w="100" w:type="dxa"/>
+            </w:tcMar>
+            <w:hideMark/>
+          </w:tcPr>
+          <w:p>
+            <w:pPr>
+              <w:spacing w:after="0" w:line="240" w:lineRule="auto"/>
+              <w:jc w:val="center"/>
+              <w:rPr>
+                <w:rFonts w:ascii="Times New Roman" w:eastAsia="Times New Roman" w:hAnsi="Times New Roman" w:cs="Times New Roman"/>
+                <w:sz w:val="24"/>
+                <w:szCs w:val="24"/>
+                <w:lang w:eastAsia="uk-UA"/>
+              </w:rPr>
+            </w:pPr>
+            <w:r>
+              <w:rPr>
+                <w:rFonts w:ascii="Times New Roman" w:eastAsia="Times New Roman" w:hAnsi="Times New Roman" w:cs="Times New Roman"/>
+                <w:color w:val="000000"/>
+                <w:sz w:val="24"/>
+                <w:szCs w:val="24"/>
+                <w:lang w:eastAsia="uk-UA"/>
+              </w:rPr>
+              <w:t>Байти</w:t>
+            </w:r>
+          </w:p>
+        </w:tc>
+        <w:tc>
+          <w:tcPr>
+            <w:tcW w:w="699" w:type="dxa"/>
+            <w:tcBorders>
+              <w:top w:val="single" w:sz="8" w:space="0" w:color="000000"/>
+              <w:left w:val="single" w:sz="8" w:space="0" w:color="000000"/>
+              <w:bottom w:val="single" w:sz="8" w:space="0" w:color="000000"/>
+              <w:right w:val="single" w:sz="8" w:space="0" w:color="000000"/>
+            </w:tcBorders>
+            <w:tcMar>
+              <w:top w:w="100" w:type="dxa"/>
+              <w:left w:w="100" w:type="dxa"/>
+              <w:bottom w:w="100" w:type="dxa"/>
+              <w:right w:w="100" w:type="dxa"/>
+            </w:tcMar>
+            <w:hideMark/>
+          </w:tcPr>
+          <w:p>
+            <w:pPr>
+              <w:spacing w:after="0" w:line="240" w:lineRule="auto"/>
+              <w:jc w:val="center"/>
+              <w:rPr>
+                <w:rFonts w:ascii="Times New Roman" w:eastAsia="Times New Roman" w:hAnsi="Times New Roman" w:cs="Times New Roman"/>
+                <w:sz w:val="24"/>
+                <w:szCs w:val="24"/>
+                <w:lang w:eastAsia="uk-UA"/>
+              </w:rPr>
+            </w:pPr>
+            <w:r>
+              <w:rPr>
+                <w:rFonts w:ascii="Times New Roman" w:eastAsia="Times New Roman" w:hAnsi="Times New Roman" w:cs="Times New Roman"/>
+                <w:color w:val="000000"/>
+                <w:sz w:val="24"/>
+                <w:szCs w:val="24"/>
+                <w:lang w:eastAsia="uk-UA"/>
+              </w:rPr>
+              <w:t>0</w:t>
+            </w:r>
+          </w:p>
+        </w:tc>
+        <w:tc>
+          <w:tcPr>
+            <w:tcW w:w="708" w:type="dxa"/>
+            <w:tcBorders>
+              <w:top w:val="single" w:sz="8" w:space="0" w:color="000000"/>
+              <w:left w:val="single" w:sz="8" w:space="0" w:color="000000"/>
+              <w:bottom w:val="single" w:sz="8" w:space="0" w:color="000000"/>
+              <w:right w:val="single" w:sz="8" w:space="0" w:color="000000"/>
+            </w:tcBorders>
+            <w:tcMar>
+              <w:top w:w="100" w:type="dxa"/>
+              <w:left w:w="100" w:type="dxa"/>
+              <w:bottom w:w="100" w:type="dxa"/>
+              <w:right w:w="100" w:type="dxa"/>
+            </w:tcMar>
+            <w:hideMark/>
+          </w:tcPr>
+          <w:p>
+            <w:pPr>
+              <w:spacing w:after="0" w:line="240" w:lineRule="auto"/>
+              <w:jc w:val="center"/>
+              <w:rPr>
+                <w:rFonts w:ascii="Times New Roman" w:eastAsia="Times New Roman" w:hAnsi="Times New Roman" w:cs="Times New Roman"/>
+                <w:sz w:val="24"/>
+                <w:szCs w:val="24"/>
+                <w:lang w:eastAsia="uk-UA"/>
+              </w:rPr>
+            </w:pPr>
+            <w:r>
+              <w:rPr>
+                <w:rFonts w:ascii="Times New Roman" w:eastAsia="Times New Roman" w:hAnsi="Times New Roman" w:cs="Times New Roman"/>
+                <w:color w:val="000000"/>
+                <w:sz w:val="24"/>
+                <w:szCs w:val="24"/>
+                <w:lang w:eastAsia="uk-UA"/>
+              </w:rPr>
+              <w:t>1</w:t>
+            </w:r>
+          </w:p>
+        </w:tc>
+      </w:tr>
+      <w:tr>
+        <w:tc>
+          <w:tcPr>
+            <w:tcW w:w="1418" w:type="dxa"/>
+            <w:tcBorders>
+              <w:top w:val="single" w:sz="8" w:space="0" w:color="000000"/>
+              <w:left w:val="single" w:sz="8" w:space="0" w:color="000000"/>
+              <w:bottom w:val="single" w:sz="8" w:space="0" w:color="000000"/>
+              <w:right w:val="single" w:sz="8" w:space="0" w:color="000000"/>
+            </w:tcBorders>
+            <w:tcMar>
+              <w:top w:w="100" w:type="dxa"/>
+              <w:left w:w="100" w:type="dxa"/>
+              <w:bottom w:w="100" w:type="dxa"/>
+              <w:right w:w="100" w:type="dxa"/>
+            </w:tcMar>
+            <w:hideMark/>
+          </w:tcPr>
+          <w:p>
+            <w:pPr>
+              <w:spacing w:after="0" w:line="240" w:lineRule="auto"/>
+              <w:rPr>
+                <w:rFonts w:ascii="Times New Roman" w:eastAsia="Times New Roman" w:hAnsi="Times New Roman" w:cs="Times New Roman"/>
+                <w:sz w:val="24"/>
+                <w:szCs w:val="24"/>
+                <w:lang w:eastAsia="uk-UA"/>
+              </w:rPr>
+            </w:pPr>
+            <w:r>
+              <w:rPr>
+                <w:rFonts w:ascii="Times New Roman" w:eastAsia="Times New Roman" w:hAnsi="Times New Roman" w:cs="Times New Roman"/>
+                <w:sz w:val="24"/>
+                <w:szCs w:val="24"/>
+                <w:lang w:val="en-US" w:eastAsia="uk-UA"/>
+              </w:rPr>
+              <w:t>Get Data In</w:t>
+            </w:r>
+          </w:p>
+        </w:tc>
+        <w:tc>
+          <w:tcPr>
+            <w:tcW w:w="699" w:type="dxa"/>
+            <w:tcBorders>
+              <w:top w:val="single" w:sz="8" w:space="0" w:color="000000"/>
+              <w:left w:val="single" w:sz="8" w:space="0" w:color="000000"/>
+              <w:bottom w:val="single" w:sz="8" w:space="0" w:color="000000"/>
+              <w:right w:val="single" w:sz="8" w:space="0" w:color="000000"/>
+            </w:tcBorders>
+            <w:tcMar>
+              <w:top w:w="100" w:type="dxa"/>
+              <w:left w:w="100" w:type="dxa"/>
+              <w:bottom w:w="100" w:type="dxa"/>
+              <w:right w:w="100" w:type="dxa"/>
+            </w:tcMar>
+            <w:hideMark/>
+          </w:tcPr>
+          <w:p>
+            <w:pPr>
+              <w:spacing w:after="0" w:line="240" w:lineRule="auto"/>
+              <w:jc w:val="center"/>
+              <w:rPr>
+                <w:rFonts w:ascii="Times New Roman" w:eastAsia="Times New Roman" w:hAnsi="Times New Roman" w:cs="Times New Roman"/>
+                <w:sz w:val="24"/>
+                <w:szCs w:val="24"/>
+                <w:lang w:val="en-US" w:eastAsia="uk-UA"/>
+              </w:rPr>
+            </w:pPr>
+            <w:r>
+              <w:rPr>
+                <w:rFonts w:ascii="Times New Roman" w:eastAsia="Times New Roman" w:hAnsi="Times New Roman" w:cs="Times New Roman"/>
+                <w:color w:val="000000"/>
+                <w:sz w:val="24"/>
+                <w:szCs w:val="24"/>
+                <w:lang w:eastAsia="uk-UA"/>
+              </w:rPr>
+              <w:t>0</w:t>
+            </w:r>
+            <w:r>
+              <w:rPr>
+                <w:rFonts w:ascii="Times New Roman" w:eastAsia="Times New Roman" w:hAnsi="Times New Roman" w:cs="Times New Roman"/>
+                <w:color w:val="000000"/>
+                <w:sz w:val="24"/>
+                <w:szCs w:val="24"/>
+                <w:lang w:val="en-US" w:eastAsia="uk-UA"/>
+              </w:rPr>
+              <w:t>x03</w:t>
+            </w:r>
+          </w:p>
+        </w:tc>
+        <w:tc>
+          <w:tcPr>
+            <w:tcW w:w="708" w:type="dxa"/>
+            <w:tcBorders>
+              <w:top w:val="single" w:sz="8" w:space="0" w:color="000000"/>
+              <w:left w:val="single" w:sz="8" w:space="0" w:color="000000"/>
+              <w:bottom w:val="single" w:sz="8" w:space="0" w:color="000000"/>
+              <w:right w:val="single" w:sz="8" w:space="0" w:color="000000"/>
+            </w:tcBorders>
+            <w:tcMar>
+              <w:top w:w="100" w:type="dxa"/>
+              <w:left w:w="100" w:type="dxa"/>
+              <w:bottom w:w="100" w:type="dxa"/>
+              <w:right w:w="100" w:type="dxa"/>
+            </w:tcMar>
+            <w:hideMark/>
+          </w:tcPr>
+          <w:p>
+            <w:pPr>
+              <w:spacing w:after="0" w:line="240" w:lineRule="auto"/>
+              <w:rPr>
+                <w:rFonts w:ascii="Times New Roman" w:eastAsia="Times New Roman" w:hAnsi="Times New Roman" w:cs="Times New Roman"/>
+                <w:sz w:val="24"/>
+                <w:szCs w:val="24"/>
+                <w:lang w:val="en-US" w:eastAsia="uk-UA"/>
+              </w:rPr>
+            </w:pPr>
+            <w:r>
+              <w:rPr>
+                <w:rFonts w:ascii="Times New Roman" w:eastAsia="Times New Roman" w:hAnsi="Times New Roman" w:cs="Times New Roman"/>
+                <w:color w:val="000000"/>
+                <w:sz w:val="24"/>
+                <w:szCs w:val="24"/>
+                <w:lang w:val="en-US" w:eastAsia="uk-UA"/>
+              </w:rPr>
+              <w:t>CRC</w:t>
+            </w:r>
+          </w:p>
+        </w:tc>
+      </w:tr>
+    </w:tbl>
+    <w:p>
+      <w:pPr>
+        <w:rPr>
+          <w:rFonts w:ascii="Times New Roman" w:hAnsi="Times New Roman" w:cs="Times New Roman"/>
+          <w:sz w:val="28"/>
+        </w:rPr>
+      </w:pPr>
+    </w:p>
+    <w:p>
+      <w:pPr>
+        <w:rPr>
+          <w:rFonts w:ascii="Times New Roman" w:hAnsi="Times New Roman" w:cs="Times New Roman"/>
+          <w:sz w:val="28"/>
+        </w:rPr>
+      </w:pPr>
+    </w:p>
+    <w:p>
+      <w:pPr>
+        <w:rPr>
+          <w:rFonts w:ascii="Times New Roman" w:hAnsi="Times New Roman" w:cs="Times New Roman"/>
+          <w:sz w:val="28"/>
+        </w:rPr>
+      </w:pPr>
+      <w:r>
+        <w:rPr>
+          <w:rFonts w:ascii="Times New Roman" w:hAnsi="Times New Roman" w:cs="Times New Roman"/>
+          <w:sz w:val="28"/>
+        </w:rPr>
+        <w:t>0-й байт – буде стартовим байтом.</w:t>
+      </w:r>
+      <w:r>
+        <w:rPr>
+          <w:rFonts w:ascii="Times New Roman" w:hAnsi="Times New Roman" w:cs="Times New Roman"/>
+          <w:sz w:val="28"/>
+          <w:lang w:val="en-US"/>
+        </w:rPr>
+        <w:t xml:space="preserve"> </w:t>
+      </w:r>
+    </w:p>
+    <w:p>
+      <w:pPr>
+        <w:rPr>
+          <w:rFonts w:ascii="Times New Roman" w:hAnsi="Times New Roman" w:cs="Times New Roman"/>
+          <w:sz w:val="28"/>
+          <w:lang w:val="en-US"/>
+        </w:rPr>
+      </w:pPr>
+      <w:r>
+        <w:rPr>
+          <w:rFonts w:ascii="Times New Roman" w:hAnsi="Times New Roman" w:cs="Times New Roman"/>
+          <w:sz w:val="28"/>
+        </w:rPr>
+        <w:t xml:space="preserve">1-й байт – для перевірки надлишкового коду, тобто </w:t>
+      </w:r>
+      <w:r>
+        <w:rPr>
+          <w:rFonts w:ascii="Times New Roman" w:hAnsi="Times New Roman" w:cs="Times New Roman"/>
+          <w:sz w:val="28"/>
+          <w:lang w:val="en-US"/>
+        </w:rPr>
+        <w:t>CRC (</w:t>
+      </w:r>
+      <w:r>
+        <w:rPr>
+          <w:rFonts w:ascii="Times New Roman" w:hAnsi="Times New Roman" w:cs="Times New Roman"/>
+          <w:sz w:val="28"/>
+          <w:lang w:val="en-US"/>
+        </w:rPr>
+        <w:t>Cyclic redundancy check</w:t>
+      </w:r>
+      <w:r>
+        <w:rPr>
+          <w:rFonts w:ascii="Times New Roman" w:hAnsi="Times New Roman" w:cs="Times New Roman"/>
+          <w:sz w:val="28"/>
+          <w:lang w:val="en-US"/>
+        </w:rPr>
+        <w:t>).</w:t>
+      </w:r>
+    </w:p>
+    <w:p>
+      <w:pPr>
+        <w:rPr>
+          <w:rFonts w:ascii="Times New Roman" w:hAnsi="Times New Roman" w:cs="Times New Roman"/>
+          <w:sz w:val="28"/>
+        </w:rPr>
+      </w:pPr>
+      <w:r>
+        <w:rPr>
+          <w:rFonts w:ascii="Times New Roman" w:hAnsi="Times New Roman" w:cs="Times New Roman"/>
+          <w:sz w:val="28"/>
+        </w:rPr>
+        <w:t>А відповідь буде приблизно така, де дані займають до 2-х байтів.</w:t>
+      </w:r>
+    </w:p>
+    <w:tbl>
+      <w:tblPr>
+        <w:tblpPr w:leftFromText="180" w:rightFromText="180" w:vertAnchor="text" w:tblpY="1"/>
+        <w:tblOverlap w:val="never"/>
+        <w:tblW w:w="3676" w:type="dxa"/>
+        <w:tblLayout w:type="fixed"/>
+        <w:tblCellMar>
+          <w:top w:w="15" w:type="dxa"/>
+          <w:left w:w="15" w:type="dxa"/>
+          <w:bottom w:w="15" w:type="dxa"/>
+          <w:right w:w="15" w:type="dxa"/>
+        </w:tblCellMar>
+        <w:tblLook w:val="04A0" w:firstRow="1" w:lastRow="0" w:firstColumn="1" w:lastColumn="0" w:noHBand="0" w:noVBand="1"/>
+      </w:tblPr>
+      <w:tblGrid>
+        <w:gridCol w:w="1691"/>
+        <w:gridCol w:w="709"/>
+        <w:gridCol w:w="709"/>
+        <w:gridCol w:w="567"/>
+      </w:tblGrid>
+      <w:tr>
+        <w:tc>
+          <w:tcPr>
+            <w:tcW w:w="1691" w:type="dxa"/>
+            <w:tcBorders>
+              <w:top w:val="single" w:sz="8" w:space="0" w:color="000000"/>
+              <w:left w:val="single" w:sz="8" w:space="0" w:color="000000"/>
+              <w:bottom w:val="single" w:sz="8" w:space="0" w:color="000000"/>
+              <w:right w:val="single" w:sz="8" w:space="0" w:color="000000"/>
+            </w:tcBorders>
+            <w:tcMar>
+              <w:top w:w="100" w:type="dxa"/>
+              <w:left w:w="100" w:type="dxa"/>
+              <w:bottom w:w="100" w:type="dxa"/>
+              <w:right w:w="100" w:type="dxa"/>
+            </w:tcMar>
+            <w:hideMark/>
+          </w:tcPr>
+          <w:p>
+            <w:pPr>
+              <w:spacing w:after="0" w:line="240" w:lineRule="auto"/>
+              <w:jc w:val="center"/>
+              <w:rPr>
+                <w:rFonts w:ascii="Times New Roman" w:eastAsia="Times New Roman" w:hAnsi="Times New Roman" w:cs="Times New Roman"/>
+                <w:sz w:val="24"/>
+                <w:szCs w:val="24"/>
+                <w:lang w:eastAsia="uk-UA"/>
+              </w:rPr>
+            </w:pPr>
+            <w:r>
+              <w:rPr>
+                <w:rFonts w:ascii="Times New Roman" w:eastAsia="Times New Roman" w:hAnsi="Times New Roman" w:cs="Times New Roman"/>
+                <w:color w:val="000000"/>
+                <w:sz w:val="24"/>
+                <w:szCs w:val="24"/>
+                <w:lang w:eastAsia="uk-UA"/>
+              </w:rPr>
+              <w:t>Байти</w:t>
+            </w:r>
+          </w:p>
+        </w:tc>
+        <w:tc>
+          <w:tcPr>
+            <w:tcW w:w="709" w:type="dxa"/>
+            <w:tcBorders>
+              <w:top w:val="single" w:sz="8" w:space="0" w:color="000000"/>
+              <w:left w:val="single" w:sz="8" w:space="0" w:color="000000"/>
+              <w:bottom w:val="single" w:sz="8" w:space="0" w:color="000000"/>
+              <w:right w:val="single" w:sz="8" w:space="0" w:color="000000"/>
+            </w:tcBorders>
+            <w:tcMar>
+              <w:top w:w="100" w:type="dxa"/>
+              <w:left w:w="100" w:type="dxa"/>
+              <w:bottom w:w="100" w:type="dxa"/>
+              <w:right w:w="100" w:type="dxa"/>
+            </w:tcMar>
+            <w:hideMark/>
+          </w:tcPr>
+          <w:p>
+            <w:pPr>
+              <w:spacing w:after="0" w:line="240" w:lineRule="auto"/>
+              <w:jc w:val="center"/>
+              <w:rPr>
+                <w:rFonts w:ascii="Times New Roman" w:eastAsia="Times New Roman" w:hAnsi="Times New Roman" w:cs="Times New Roman"/>
+                <w:sz w:val="24"/>
+                <w:szCs w:val="24"/>
+                <w:lang w:eastAsia="uk-UA"/>
+              </w:rPr>
+            </w:pPr>
+            <w:r>
+              <w:rPr>
+                <w:rFonts w:ascii="Times New Roman" w:eastAsia="Times New Roman" w:hAnsi="Times New Roman" w:cs="Times New Roman"/>
+                <w:color w:val="000000"/>
+                <w:sz w:val="24"/>
+                <w:szCs w:val="24"/>
+                <w:lang w:eastAsia="uk-UA"/>
+              </w:rPr>
+              <w:t>0</w:t>
+            </w:r>
+          </w:p>
+        </w:tc>
+        <w:tc>
+          <w:tcPr>
+            <w:tcW w:w="709" w:type="dxa"/>
+            <w:tcBorders>
+              <w:top w:val="single" w:sz="8" w:space="0" w:color="000000"/>
+              <w:left w:val="single" w:sz="8" w:space="0" w:color="000000"/>
+              <w:bottom w:val="single" w:sz="8" w:space="0" w:color="000000"/>
+              <w:right w:val="single" w:sz="8" w:space="0" w:color="000000"/>
+            </w:tcBorders>
+            <w:tcMar>
+              <w:top w:w="100" w:type="dxa"/>
+              <w:left w:w="100" w:type="dxa"/>
+              <w:bottom w:w="100" w:type="dxa"/>
+              <w:right w:w="100" w:type="dxa"/>
+            </w:tcMar>
+            <w:hideMark/>
+          </w:tcPr>
+          <w:p>
+            <w:pPr>
+              <w:spacing w:after="0" w:line="240" w:lineRule="auto"/>
+              <w:jc w:val="center"/>
+              <w:rPr>
+                <w:rFonts w:ascii="Times New Roman" w:eastAsia="Times New Roman" w:hAnsi="Times New Roman" w:cs="Times New Roman"/>
+                <w:sz w:val="24"/>
+                <w:szCs w:val="24"/>
+                <w:lang w:eastAsia="uk-UA"/>
+              </w:rPr>
+            </w:pPr>
+            <w:r>
+              <w:rPr>
+                <w:rFonts w:ascii="Times New Roman" w:eastAsia="Times New Roman" w:hAnsi="Times New Roman" w:cs="Times New Roman"/>
+                <w:color w:val="000000"/>
+                <w:sz w:val="24"/>
+                <w:szCs w:val="24"/>
+                <w:lang w:eastAsia="uk-UA"/>
+              </w:rPr>
+              <w:t>1</w:t>
+            </w:r>
+          </w:p>
+        </w:tc>
+        <w:tc>
+          <w:tcPr>
+            <w:tcW w:w="567" w:type="dxa"/>
+            <w:tcBorders>
+              <w:top w:val="single" w:sz="8" w:space="0" w:color="000000"/>
+              <w:left w:val="single" w:sz="8" w:space="0" w:color="000000"/>
+              <w:bottom w:val="single" w:sz="8" w:space="0" w:color="000000"/>
+              <w:right w:val="single" w:sz="8" w:space="0" w:color="000000"/>
+            </w:tcBorders>
+          </w:tcPr>
+          <w:p>
+            <w:pPr>
+              <w:spacing w:after="0" w:line="240" w:lineRule="auto"/>
+              <w:jc w:val="center"/>
+              <w:rPr>
+                <w:rFonts w:ascii="Times New Roman" w:eastAsia="Times New Roman" w:hAnsi="Times New Roman" w:cs="Times New Roman"/>
+                <w:color w:val="000000"/>
+                <w:sz w:val="24"/>
+                <w:szCs w:val="24"/>
+                <w:lang w:eastAsia="uk-UA"/>
+              </w:rPr>
+            </w:pPr>
+            <w:r>
+              <w:rPr>
+                <w:rFonts w:ascii="Times New Roman" w:eastAsia="Times New Roman" w:hAnsi="Times New Roman" w:cs="Times New Roman"/>
+                <w:color w:val="000000"/>
+                <w:sz w:val="24"/>
+                <w:szCs w:val="24"/>
+                <w:lang w:eastAsia="uk-UA"/>
+              </w:rPr>
+              <w:t>2</w:t>
+            </w:r>
+          </w:p>
+        </w:tc>
+      </w:tr>
+      <w:tr>
+        <w:tc>
+          <w:tcPr>
+            <w:tcW w:w="1691" w:type="dxa"/>
+            <w:tcBorders>
+              <w:top w:val="single" w:sz="8" w:space="0" w:color="000000"/>
+              <w:left w:val="single" w:sz="8" w:space="0" w:color="000000"/>
+              <w:bottom w:val="single" w:sz="8" w:space="0" w:color="000000"/>
+              <w:right w:val="single" w:sz="8" w:space="0" w:color="000000"/>
+            </w:tcBorders>
+            <w:tcMar>
+              <w:top w:w="100" w:type="dxa"/>
+              <w:left w:w="100" w:type="dxa"/>
+              <w:bottom w:w="100" w:type="dxa"/>
+              <w:right w:w="100" w:type="dxa"/>
+            </w:tcMar>
+            <w:hideMark/>
+          </w:tcPr>
+          <w:p>
+            <w:pPr>
+              <w:spacing w:after="0" w:line="240" w:lineRule="auto"/>
+              <w:rPr>
+                <w:rFonts w:ascii="Times New Roman" w:eastAsia="Times New Roman" w:hAnsi="Times New Roman" w:cs="Times New Roman"/>
+                <w:sz w:val="24"/>
+                <w:szCs w:val="24"/>
+                <w:lang w:val="en-US" w:eastAsia="uk-UA"/>
+              </w:rPr>
+            </w:pPr>
+            <w:r>
+              <w:rPr>
+                <w:rFonts w:ascii="Times New Roman" w:eastAsia="Times New Roman" w:hAnsi="Times New Roman" w:cs="Times New Roman"/>
+                <w:sz w:val="24"/>
+                <w:szCs w:val="24"/>
+                <w:lang w:val="en-US" w:eastAsia="uk-UA"/>
+              </w:rPr>
+              <w:t>Response GDI</w:t>
+            </w:r>
+          </w:p>
+        </w:tc>
+        <w:tc>
+          <w:tcPr>
+            <w:tcW w:w="709" w:type="dxa"/>
+            <w:tcBorders>
+              <w:top w:val="single" w:sz="8" w:space="0" w:color="000000"/>
+              <w:left w:val="single" w:sz="8" w:space="0" w:color="000000"/>
+              <w:bottom w:val="single" w:sz="8" w:space="0" w:color="000000"/>
+              <w:right w:val="single" w:sz="8" w:space="0" w:color="000000"/>
+            </w:tcBorders>
+            <w:tcMar>
+              <w:top w:w="100" w:type="dxa"/>
+              <w:left w:w="100" w:type="dxa"/>
+              <w:bottom w:w="100" w:type="dxa"/>
+              <w:right w:w="100" w:type="dxa"/>
+            </w:tcMar>
+            <w:hideMark/>
+          </w:tcPr>
+          <w:p>
+            <w:pPr>
+              <w:spacing w:after="0" w:line="240" w:lineRule="auto"/>
+              <w:rPr>
+                <w:rFonts w:ascii="Times New Roman" w:eastAsia="Times New Roman" w:hAnsi="Times New Roman" w:cs="Times New Roman"/>
+                <w:sz w:val="24"/>
+                <w:szCs w:val="24"/>
+                <w:lang w:val="en-US" w:eastAsia="uk-UA"/>
+              </w:rPr>
+            </w:pPr>
+            <w:r>
+              <w:rPr>
+                <w:rFonts w:ascii="Times New Roman" w:eastAsia="Times New Roman" w:hAnsi="Times New Roman" w:cs="Times New Roman"/>
+                <w:color w:val="000000"/>
+                <w:sz w:val="24"/>
+                <w:szCs w:val="24"/>
+                <w:lang w:val="en-US" w:eastAsia="uk-UA"/>
+              </w:rPr>
+              <w:t>0x03</w:t>
+            </w:r>
+          </w:p>
+        </w:tc>
+        <w:tc>
+          <w:tcPr>
+            <w:tcW w:w="709" w:type="dxa"/>
+            <w:tcBorders>
+              <w:top w:val="single" w:sz="8" w:space="0" w:color="000000"/>
+              <w:left w:val="single" w:sz="8" w:space="0" w:color="000000"/>
+              <w:bottom w:val="single" w:sz="8" w:space="0" w:color="000000"/>
+              <w:right w:val="single" w:sz="8" w:space="0" w:color="000000"/>
+            </w:tcBorders>
+            <w:tcMar>
+              <w:top w:w="100" w:type="dxa"/>
+              <w:left w:w="100" w:type="dxa"/>
+              <w:bottom w:w="100" w:type="dxa"/>
+              <w:right w:w="100" w:type="dxa"/>
+            </w:tcMar>
+            <w:hideMark/>
+          </w:tcPr>
+          <w:p>
+            <w:pPr>
+              <w:spacing w:after="0" w:line="240" w:lineRule="auto"/>
+              <w:jc w:val="center"/>
+              <w:rPr>
+                <w:rFonts w:ascii="Times New Roman" w:eastAsia="Times New Roman" w:hAnsi="Times New Roman" w:cs="Times New Roman"/>
+                <w:sz w:val="24"/>
+                <w:szCs w:val="24"/>
+                <w:lang w:eastAsia="uk-UA"/>
+              </w:rPr>
+            </w:pPr>
+            <w:r>
+              <w:rPr>
+                <w:rFonts w:ascii="Times New Roman" w:eastAsia="Times New Roman" w:hAnsi="Times New Roman" w:cs="Times New Roman"/>
+                <w:color w:val="000000"/>
+                <w:sz w:val="24"/>
+                <w:szCs w:val="24"/>
+                <w:lang w:val="en-US" w:eastAsia="uk-UA"/>
+              </w:rPr>
+              <w:t>Data</w:t>
+            </w:r>
+          </w:p>
+        </w:tc>
+        <w:tc>
+          <w:tcPr>
+            <w:tcW w:w="567" w:type="dxa"/>
+            <w:tcBorders>
+              <w:top w:val="single" w:sz="8" w:space="0" w:color="000000"/>
+              <w:left w:val="single" w:sz="8" w:space="0" w:color="000000"/>
+              <w:bottom w:val="single" w:sz="8" w:space="0" w:color="000000"/>
+              <w:right w:val="single" w:sz="8" w:space="0" w:color="000000"/>
+            </w:tcBorders>
+          </w:tcPr>
+          <w:p>
+            <w:pPr>
+              <w:spacing w:after="0" w:line="240" w:lineRule="auto"/>
+              <w:jc w:val="center"/>
+              <w:rPr>
+                <w:rFonts w:ascii="Times New Roman" w:eastAsia="Times New Roman" w:hAnsi="Times New Roman" w:cs="Times New Roman"/>
+                <w:color w:val="000000"/>
+                <w:sz w:val="24"/>
+                <w:szCs w:val="24"/>
+                <w:lang w:val="en-US" w:eastAsia="uk-UA"/>
+              </w:rPr>
+            </w:pPr>
+            <w:r>
+              <w:rPr>
+                <w:rFonts w:ascii="Times New Roman" w:eastAsia="Times New Roman" w:hAnsi="Times New Roman" w:cs="Times New Roman"/>
+                <w:color w:val="000000"/>
+                <w:sz w:val="24"/>
+                <w:szCs w:val="24"/>
+                <w:lang w:val="en-US" w:eastAsia="uk-UA"/>
+              </w:rPr>
+              <w:t>CRC</w:t>
+            </w:r>
+          </w:p>
+        </w:tc>
+      </w:tr>
+    </w:tbl>
+    <w:p>
+      <w:pPr>
+        <w:rPr>
+          <w:rFonts w:ascii="Times New Roman" w:hAnsi="Times New Roman" w:cs="Times New Roman"/>
+          <w:sz w:val="28"/>
+          <w:lang w:val="en-US"/>
+        </w:rPr>
+      </w:pPr>
+    </w:p>
+    <w:p>
+      <w:pPr>
+        <w:rPr>
+          <w:rFonts w:ascii="Times New Roman" w:hAnsi="Times New Roman" w:cs="Times New Roman"/>
+          <w:sz w:val="28"/>
+          <w:lang w:val="en-US"/>
+        </w:rPr>
+      </w:pPr>
+    </w:p>
+    <w:p>
+      <w:pPr>
+        <w:rPr>
+          <w:rFonts w:ascii="Times New Roman" w:hAnsi="Times New Roman" w:cs="Times New Roman"/>
+          <w:sz w:val="28"/>
+          <w:lang w:val="en-US"/>
+        </w:rPr>
+      </w:pPr>
+      <w:r>
+        <w:rPr>
+          <w:rFonts w:ascii="Times New Roman" w:hAnsi="Times New Roman" w:cs="Times New Roman"/>
+          <w:sz w:val="28"/>
+        </w:rPr>
+        <w:t>0-й байт – буде стартовим байтом.</w:t>
+      </w:r>
+      <w:r>
+        <w:rPr>
+          <w:rFonts w:ascii="Times New Roman" w:hAnsi="Times New Roman" w:cs="Times New Roman"/>
+          <w:sz w:val="28"/>
+          <w:lang w:val="en-US"/>
+        </w:rPr>
+        <w:t xml:space="preserve"> </w:t>
+      </w:r>
+    </w:p>
+    <w:p>
+      <w:pPr>
+        <w:rPr>
+          <w:rFonts w:ascii="Times New Roman" w:hAnsi="Times New Roman" w:cs="Times New Roman"/>
+          <w:sz w:val="28"/>
+        </w:rPr>
+      </w:pPr>
+      <w:r>
+        <w:rPr>
+          <w:rFonts w:ascii="Times New Roman" w:hAnsi="Times New Roman" w:cs="Times New Roman"/>
+          <w:sz w:val="28"/>
+        </w:rPr>
+        <w:t>1-й байт – обробка даних та підготовка їх до передачі.</w:t>
+      </w:r>
+    </w:p>
+    <w:p>
+      <w:pPr>
+        <w:rPr>
+          <w:rFonts w:ascii="Times New Roman" w:hAnsi="Times New Roman" w:cs="Times New Roman"/>
+          <w:sz w:val="28"/>
+          <w:lang w:val="en-US"/>
+        </w:rPr>
+      </w:pPr>
+      <w:r>
+        <w:rPr>
+          <w:rFonts w:ascii="Times New Roman" w:hAnsi="Times New Roman" w:cs="Times New Roman"/>
+          <w:sz w:val="28"/>
+        </w:rPr>
+        <w:t>2</w:t>
+      </w:r>
+      <w:r>
+        <w:rPr>
+          <w:rFonts w:ascii="Times New Roman" w:hAnsi="Times New Roman" w:cs="Times New Roman"/>
+          <w:sz w:val="28"/>
+        </w:rPr>
+        <w:t xml:space="preserve">-й байт – для перевірки надлишкового коду, тобто </w:t>
+      </w:r>
+      <w:r>
+        <w:rPr>
+          <w:rFonts w:ascii="Times New Roman" w:hAnsi="Times New Roman" w:cs="Times New Roman"/>
+          <w:sz w:val="28"/>
+          <w:lang w:val="en-US"/>
+        </w:rPr>
+        <w:t>CRC (</w:t>
+      </w:r>
+      <w:r>
+        <w:rPr>
+          <w:rFonts w:ascii="Times New Roman" w:hAnsi="Times New Roman" w:cs="Times New Roman"/>
+          <w:sz w:val="28"/>
+          <w:lang w:val="en-US"/>
+        </w:rPr>
+        <w:t>Cyclic redundancy check</w:t>
+      </w:r>
+      <w:r>
+        <w:rPr>
+          <w:rFonts w:ascii="Times New Roman" w:hAnsi="Times New Roman" w:cs="Times New Roman"/>
+          <w:sz w:val="28"/>
+          <w:lang w:val="en-US"/>
+        </w:rPr>
+        <w:t>).</w:t>
+      </w:r>
+    </w:p>
+    <w:p>
+      <w:pPr>
+        <w:pStyle w:val="a4"/>
+        <w:numPr>
+          <w:ilvl w:val="0"/>
+          <w:numId w:val="3"/>
+        </w:numPr>
+        <w:rPr>
+          <w:rFonts w:ascii="Times New Roman" w:hAnsi="Times New Roman" w:cs="Times New Roman"/>
+          <w:sz w:val="28"/>
+        </w:rPr>
+      </w:pPr>
+      <w:r>
+        <w:rPr>
+          <w:rFonts w:ascii="Times New Roman" w:hAnsi="Times New Roman" w:cs="Times New Roman"/>
+          <w:sz w:val="28"/>
+        </w:rPr>
+        <w:lastRenderedPageBreak/>
+        <w:t xml:space="preserve">Після запиту на отримання даних, потрібно дані отримати з мікроконтролера на </w:t>
+      </w:r>
+      <w:r>
+        <w:rPr>
+          <w:rFonts w:ascii="Times New Roman" w:hAnsi="Times New Roman" w:cs="Times New Roman"/>
+          <w:sz w:val="28"/>
+          <w:lang w:val="en-US"/>
+        </w:rPr>
+        <w:t>device</w:t>
+      </w:r>
+      <w:r>
+        <w:rPr>
+          <w:rFonts w:ascii="Times New Roman" w:hAnsi="Times New Roman" w:cs="Times New Roman"/>
+          <w:sz w:val="28"/>
+        </w:rPr>
+        <w:t>.</w:t>
+      </w:r>
+      <w:r>
+        <w:rPr>
+          <w:rFonts w:ascii="Times New Roman" w:hAnsi="Times New Roman" w:cs="Times New Roman"/>
+          <w:sz w:val="28"/>
+        </w:rPr>
+        <w:t xml:space="preserve"> </w:t>
+      </w:r>
+      <w:r>
+        <w:rPr>
+          <w:rFonts w:ascii="Times New Roman" w:hAnsi="Times New Roman" w:cs="Times New Roman"/>
+          <w:sz w:val="28"/>
+        </w:rPr>
+        <w:t>Тобто ми отримуємо дані які нараховує мікроконтролер</w:t>
+      </w:r>
+      <w:r>
+        <w:rPr>
+          <w:rFonts w:ascii="Times New Roman" w:hAnsi="Times New Roman" w:cs="Times New Roman"/>
+          <w:sz w:val="28"/>
+        </w:rPr>
+        <w:t xml:space="preserve">, а ті відображаються вже в </w:t>
+      </w:r>
+      <w:r>
+        <w:rPr>
+          <w:rFonts w:ascii="Times New Roman" w:hAnsi="Times New Roman" w:cs="Times New Roman"/>
+          <w:sz w:val="28"/>
+          <w:lang w:val="en-US"/>
+        </w:rPr>
+        <w:t>device</w:t>
+      </w:r>
+      <w:r>
+        <w:rPr>
+          <w:rFonts w:ascii="Times New Roman" w:hAnsi="Times New Roman" w:cs="Times New Roman"/>
+          <w:sz w:val="28"/>
+        </w:rPr>
+        <w:t>.</w:t>
+      </w:r>
+    </w:p>
+    <w:p>
+      <w:pPr>
+        <w:pStyle w:val="a4"/>
+        <w:numPr>
+          <w:ilvl w:val="1"/>
+          <w:numId w:val="1"/>
+        </w:numPr>
+        <w:rPr>
+          <w:rFonts w:ascii="Times New Roman" w:hAnsi="Times New Roman" w:cs="Times New Roman"/>
+          <w:sz w:val="28"/>
+        </w:rPr>
+      </w:pPr>
+      <w:r>
+        <w:rPr>
+          <w:rFonts w:ascii="Times New Roman" w:hAnsi="Times New Roman" w:cs="Times New Roman"/>
+          <w:sz w:val="28"/>
+        </w:rPr>
+        <w:t>Запит «</w:t>
+      </w:r>
+      <w:r>
+        <w:rPr>
+          <w:rFonts w:ascii="Times New Roman" w:hAnsi="Times New Roman" w:cs="Times New Roman"/>
+          <w:sz w:val="28"/>
+          <w:lang w:val="en-US"/>
+        </w:rPr>
+        <w:t>Get Data Out</w:t>
+      </w:r>
+      <w:r>
+        <w:rPr>
+          <w:rFonts w:ascii="Times New Roman" w:hAnsi="Times New Roman" w:cs="Times New Roman"/>
+          <w:sz w:val="28"/>
+        </w:rPr>
+        <w:t>»</w:t>
+      </w:r>
+      <w:r>
+        <w:rPr>
+          <w:rFonts w:ascii="Times New Roman" w:hAnsi="Times New Roman" w:cs="Times New Roman"/>
+          <w:sz w:val="28"/>
+          <w:lang w:val="en-US"/>
+        </w:rPr>
+        <w:t xml:space="preserve"> - </w:t>
+      </w:r>
+      <w:r>
+        <w:rPr>
+          <w:rFonts w:ascii="Times New Roman" w:hAnsi="Times New Roman" w:cs="Times New Roman"/>
+          <w:sz w:val="28"/>
+        </w:rPr>
+        <w:t xml:space="preserve">запит, після якого нам приходять дані з мікроконтролера на </w:t>
+      </w:r>
+      <w:r>
+        <w:rPr>
+          <w:rFonts w:ascii="Times New Roman" w:hAnsi="Times New Roman" w:cs="Times New Roman"/>
+          <w:sz w:val="28"/>
+          <w:lang w:val="en-US"/>
+        </w:rPr>
+        <w:t>device.</w:t>
+      </w:r>
+      <w:r>
+        <w:rPr>
+          <w:rFonts w:ascii="Times New Roman" w:hAnsi="Times New Roman" w:cs="Times New Roman"/>
+          <w:sz w:val="28"/>
+        </w:rPr>
+        <w:t xml:space="preserve"> Тобто ми відправляємо спочатку запит на отримання даних, після чого відповідно ми їх </w:t>
+      </w:r>
+      <w:r>
+        <w:rPr>
+          <w:rFonts w:ascii="Times New Roman" w:hAnsi="Times New Roman" w:cs="Times New Roman"/>
+          <w:sz w:val="28"/>
+        </w:rPr>
+        <w:t>отримуємо</w:t>
+      </w:r>
+      <w:r>
+        <w:rPr>
+          <w:rFonts w:ascii="Times New Roman" w:hAnsi="Times New Roman" w:cs="Times New Roman"/>
+          <w:sz w:val="28"/>
+        </w:rPr>
+        <w:t>.</w:t>
+      </w:r>
+    </w:p>
+    <w:p>
+      <w:pPr>
+        <w:ind w:left="360"/>
+        <w:rPr>
+          <w:rFonts w:ascii="Times New Roman" w:hAnsi="Times New Roman" w:cs="Times New Roman"/>
+          <w:b/>
+          <w:sz w:val="28"/>
+        </w:rPr>
+      </w:pPr>
+      <w:r>
+        <w:rPr>
+          <w:rFonts w:ascii="Times New Roman" w:hAnsi="Times New Roman" w:cs="Times New Roman"/>
+          <w:b/>
+          <w:sz w:val="28"/>
+        </w:rPr>
+        <w:t xml:space="preserve">*В цьому випадку </w:t>
+      </w:r>
+      <w:r>
+        <w:rPr>
+          <w:rFonts w:ascii="Times New Roman" w:hAnsi="Times New Roman" w:cs="Times New Roman"/>
+          <w:b/>
+          <w:sz w:val="28"/>
+        </w:rPr>
+        <w:t xml:space="preserve">також </w:t>
+      </w:r>
+      <w:r>
+        <w:rPr>
+          <w:rFonts w:ascii="Times New Roman" w:hAnsi="Times New Roman" w:cs="Times New Roman"/>
+          <w:b/>
+          <w:sz w:val="28"/>
+        </w:rPr>
+        <w:t>максимальний розмір даних буде до 2.</w:t>
+      </w:r>
+    </w:p>
+    <w:tbl>
+      <w:tblPr>
+        <w:tblpPr w:leftFromText="180" w:rightFromText="180" w:vertAnchor="text" w:tblpY="1"/>
+        <w:tblOverlap w:val="never"/>
+        <w:tblW w:w="2967" w:type="dxa"/>
+        <w:tblLayout w:type="fixed"/>
+        <w:tblCellMar>
+          <w:top w:w="15" w:type="dxa"/>
+          <w:left w:w="15" w:type="dxa"/>
+          <w:bottom w:w="15" w:type="dxa"/>
+          <w:right w:w="15" w:type="dxa"/>
+        </w:tblCellMar>
+        <w:tblLook w:val="04A0" w:firstRow="1" w:lastRow="0" w:firstColumn="1" w:lastColumn="0" w:noHBand="0" w:noVBand="1"/>
+      </w:tblPr>
+      <w:tblGrid>
+        <w:gridCol w:w="1550"/>
+        <w:gridCol w:w="708"/>
+        <w:gridCol w:w="709"/>
+      </w:tblGrid>
+      <w:tr>
+        <w:tc>
+          <w:tcPr>
+            <w:tcW w:w="1550" w:type="dxa"/>
+            <w:tcBorders>
+              <w:top w:val="single" w:sz="8" w:space="0" w:color="000000"/>
+              <w:left w:val="single" w:sz="8" w:space="0" w:color="000000"/>
+              <w:bottom w:val="single" w:sz="8" w:space="0" w:color="000000"/>
+              <w:right w:val="single" w:sz="8" w:space="0" w:color="000000"/>
+            </w:tcBorders>
+            <w:tcMar>
+              <w:top w:w="100" w:type="dxa"/>
+              <w:left w:w="100" w:type="dxa"/>
+              <w:bottom w:w="100" w:type="dxa"/>
+              <w:right w:w="100" w:type="dxa"/>
+            </w:tcMar>
+            <w:hideMark/>
+          </w:tcPr>
+          <w:p>
+            <w:pPr>
+              <w:spacing w:after="0" w:line="240" w:lineRule="auto"/>
+              <w:jc w:val="center"/>
+              <w:rPr>
+                <w:rFonts w:ascii="Times New Roman" w:eastAsia="Times New Roman" w:hAnsi="Times New Roman" w:cs="Times New Roman"/>
+                <w:sz w:val="24"/>
+                <w:szCs w:val="24"/>
+                <w:lang w:eastAsia="uk-UA"/>
+              </w:rPr>
+            </w:pPr>
+            <w:r>
+              <w:rPr>
+                <w:rFonts w:ascii="Times New Roman" w:eastAsia="Times New Roman" w:hAnsi="Times New Roman" w:cs="Times New Roman"/>
+                <w:color w:val="000000"/>
+                <w:sz w:val="24"/>
+                <w:szCs w:val="24"/>
+                <w:lang w:eastAsia="uk-UA"/>
+              </w:rPr>
+              <w:t>Байти</w:t>
+            </w:r>
+          </w:p>
+        </w:tc>
+        <w:tc>
+          <w:tcPr>
+            <w:tcW w:w="708" w:type="dxa"/>
+            <w:tcBorders>
+              <w:top w:val="single" w:sz="8" w:space="0" w:color="000000"/>
+              <w:left w:val="single" w:sz="8" w:space="0" w:color="000000"/>
+              <w:bottom w:val="single" w:sz="8" w:space="0" w:color="000000"/>
+              <w:right w:val="single" w:sz="8" w:space="0" w:color="000000"/>
+            </w:tcBorders>
+            <w:tcMar>
+              <w:top w:w="100" w:type="dxa"/>
+              <w:left w:w="100" w:type="dxa"/>
+              <w:bottom w:w="100" w:type="dxa"/>
+              <w:right w:w="100" w:type="dxa"/>
+            </w:tcMar>
+            <w:hideMark/>
+          </w:tcPr>
+          <w:p>
+            <w:pPr>
+              <w:spacing w:after="0" w:line="240" w:lineRule="auto"/>
+              <w:jc w:val="center"/>
+              <w:rPr>
+                <w:rFonts w:ascii="Times New Roman" w:eastAsia="Times New Roman" w:hAnsi="Times New Roman" w:cs="Times New Roman"/>
+                <w:sz w:val="24"/>
+                <w:szCs w:val="24"/>
+                <w:lang w:eastAsia="uk-UA"/>
+              </w:rPr>
+            </w:pPr>
+            <w:r>
+              <w:rPr>
+                <w:rFonts w:ascii="Times New Roman" w:eastAsia="Times New Roman" w:hAnsi="Times New Roman" w:cs="Times New Roman"/>
+                <w:color w:val="000000"/>
+                <w:sz w:val="24"/>
+                <w:szCs w:val="24"/>
+                <w:lang w:eastAsia="uk-UA"/>
+              </w:rPr>
+              <w:t>0</w:t>
+            </w:r>
+          </w:p>
+        </w:tc>
+        <w:tc>
+          <w:tcPr>
+            <w:tcW w:w="709" w:type="dxa"/>
+            <w:tcBorders>
+              <w:top w:val="single" w:sz="8" w:space="0" w:color="000000"/>
+              <w:left w:val="single" w:sz="8" w:space="0" w:color="000000"/>
+              <w:bottom w:val="single" w:sz="8" w:space="0" w:color="000000"/>
+              <w:right w:val="single" w:sz="8" w:space="0" w:color="000000"/>
+            </w:tcBorders>
+            <w:tcMar>
+              <w:top w:w="100" w:type="dxa"/>
+              <w:left w:w="100" w:type="dxa"/>
+              <w:bottom w:w="100" w:type="dxa"/>
+              <w:right w:w="100" w:type="dxa"/>
+            </w:tcMar>
+            <w:hideMark/>
+          </w:tcPr>
+          <w:p>
+            <w:pPr>
+              <w:spacing w:after="0" w:line="240" w:lineRule="auto"/>
+              <w:jc w:val="center"/>
+              <w:rPr>
+                <w:rFonts w:ascii="Times New Roman" w:eastAsia="Times New Roman" w:hAnsi="Times New Roman" w:cs="Times New Roman"/>
+                <w:sz w:val="24"/>
+                <w:szCs w:val="24"/>
+                <w:lang w:eastAsia="uk-UA"/>
+              </w:rPr>
+            </w:pPr>
+            <w:r>
+              <w:rPr>
+                <w:rFonts w:ascii="Times New Roman" w:eastAsia="Times New Roman" w:hAnsi="Times New Roman" w:cs="Times New Roman"/>
+                <w:color w:val="000000"/>
+                <w:sz w:val="24"/>
+                <w:szCs w:val="24"/>
+                <w:lang w:eastAsia="uk-UA"/>
+              </w:rPr>
+              <w:t>1</w:t>
+            </w:r>
+          </w:p>
+        </w:tc>
+      </w:tr>
+      <w:tr>
+        <w:tc>
+          <w:tcPr>
+            <w:tcW w:w="1550" w:type="dxa"/>
+            <w:tcBorders>
+              <w:top w:val="single" w:sz="8" w:space="0" w:color="000000"/>
+              <w:left w:val="single" w:sz="8" w:space="0" w:color="000000"/>
+              <w:bottom w:val="single" w:sz="8" w:space="0" w:color="000000"/>
+              <w:right w:val="single" w:sz="8" w:space="0" w:color="000000"/>
+            </w:tcBorders>
+            <w:tcMar>
+              <w:top w:w="100" w:type="dxa"/>
+              <w:left w:w="100" w:type="dxa"/>
+              <w:bottom w:w="100" w:type="dxa"/>
+              <w:right w:w="100" w:type="dxa"/>
+            </w:tcMar>
+            <w:hideMark/>
+          </w:tcPr>
+          <w:p>
+            <w:pPr>
+              <w:spacing w:after="0" w:line="240" w:lineRule="auto"/>
+              <w:rPr>
+                <w:rFonts w:ascii="Times New Roman" w:eastAsia="Times New Roman" w:hAnsi="Times New Roman" w:cs="Times New Roman"/>
+                <w:sz w:val="24"/>
+                <w:szCs w:val="24"/>
+                <w:lang w:eastAsia="uk-UA"/>
+              </w:rPr>
+            </w:pPr>
+            <w:r>
+              <w:rPr>
+                <w:rFonts w:ascii="Times New Roman" w:eastAsia="Times New Roman" w:hAnsi="Times New Roman" w:cs="Times New Roman"/>
+                <w:sz w:val="24"/>
+                <w:szCs w:val="24"/>
+                <w:lang w:val="en-US" w:eastAsia="uk-UA"/>
+              </w:rPr>
+              <w:t>Get Data Out</w:t>
+            </w:r>
+          </w:p>
+        </w:tc>
+        <w:tc>
+          <w:tcPr>
+            <w:tcW w:w="708" w:type="dxa"/>
+            <w:tcBorders>
+              <w:top w:val="single" w:sz="8" w:space="0" w:color="000000"/>
+              <w:left w:val="single" w:sz="8" w:space="0" w:color="000000"/>
+              <w:bottom w:val="single" w:sz="8" w:space="0" w:color="000000"/>
+              <w:right w:val="single" w:sz="8" w:space="0" w:color="000000"/>
+            </w:tcBorders>
+            <w:tcMar>
+              <w:top w:w="100" w:type="dxa"/>
+              <w:left w:w="100" w:type="dxa"/>
+              <w:bottom w:w="100" w:type="dxa"/>
+              <w:right w:w="100" w:type="dxa"/>
+            </w:tcMar>
+            <w:hideMark/>
+          </w:tcPr>
+          <w:p>
+            <w:pPr>
+              <w:spacing w:after="0" w:line="240" w:lineRule="auto"/>
+              <w:jc w:val="center"/>
+              <w:rPr>
+                <w:rFonts w:ascii="Times New Roman" w:eastAsia="Times New Roman" w:hAnsi="Times New Roman" w:cs="Times New Roman"/>
+                <w:sz w:val="24"/>
+                <w:szCs w:val="24"/>
+                <w:lang w:val="en-US" w:eastAsia="uk-UA"/>
+              </w:rPr>
+            </w:pPr>
+            <w:r>
+              <w:rPr>
+                <w:rFonts w:ascii="Times New Roman" w:eastAsia="Times New Roman" w:hAnsi="Times New Roman" w:cs="Times New Roman"/>
+                <w:color w:val="000000"/>
+                <w:sz w:val="24"/>
+                <w:szCs w:val="24"/>
+                <w:lang w:val="en-US" w:eastAsia="uk-UA"/>
+              </w:rPr>
+              <w:t>0x04</w:t>
+            </w:r>
+          </w:p>
+        </w:tc>
+        <w:tc>
+          <w:tcPr>
+            <w:tcW w:w="709" w:type="dxa"/>
+            <w:tcBorders>
+              <w:top w:val="single" w:sz="8" w:space="0" w:color="000000"/>
+              <w:left w:val="single" w:sz="8" w:space="0" w:color="000000"/>
+              <w:bottom w:val="single" w:sz="8" w:space="0" w:color="000000"/>
+              <w:right w:val="single" w:sz="8" w:space="0" w:color="000000"/>
+            </w:tcBorders>
+            <w:tcMar>
+              <w:top w:w="100" w:type="dxa"/>
+              <w:left w:w="100" w:type="dxa"/>
+              <w:bottom w:w="100" w:type="dxa"/>
+              <w:right w:w="100" w:type="dxa"/>
+            </w:tcMar>
+            <w:hideMark/>
+          </w:tcPr>
+          <w:p>
+            <w:pPr>
+              <w:spacing w:after="0" w:line="240" w:lineRule="auto"/>
+              <w:jc w:val="center"/>
+              <w:rPr>
+                <w:rFonts w:ascii="Times New Roman" w:eastAsia="Times New Roman" w:hAnsi="Times New Roman" w:cs="Times New Roman"/>
+                <w:sz w:val="24"/>
+                <w:szCs w:val="24"/>
+                <w:lang w:val="en-US" w:eastAsia="uk-UA"/>
+              </w:rPr>
+            </w:pPr>
+            <w:r>
+              <w:rPr>
+                <w:rFonts w:ascii="Times New Roman" w:eastAsia="Times New Roman" w:hAnsi="Times New Roman" w:cs="Times New Roman"/>
+                <w:color w:val="000000"/>
+                <w:sz w:val="24"/>
+                <w:szCs w:val="24"/>
+                <w:lang w:val="en-US" w:eastAsia="uk-UA"/>
+              </w:rPr>
+              <w:t>CRC</w:t>
+            </w:r>
+          </w:p>
+        </w:tc>
+      </w:tr>
+    </w:tbl>
+    <w:p>
+      <w:pPr>
+        <w:rPr>
+          <w:rFonts w:ascii="Times New Roman" w:hAnsi="Times New Roman" w:cs="Times New Roman"/>
+          <w:sz w:val="28"/>
+        </w:rPr>
+      </w:pPr>
+    </w:p>
+    <w:p>
+      <w:pPr>
+        <w:rPr>
+          <w:rFonts w:ascii="Times New Roman" w:hAnsi="Times New Roman" w:cs="Times New Roman"/>
+          <w:sz w:val="28"/>
+        </w:rPr>
+      </w:pPr>
+    </w:p>
+    <w:p>
+      <w:pPr>
+        <w:rPr>
+          <w:rFonts w:ascii="Times New Roman" w:hAnsi="Times New Roman" w:cs="Times New Roman"/>
+          <w:sz w:val="28"/>
+        </w:rPr>
+      </w:pPr>
+      <w:r>
+        <w:rPr>
+          <w:rFonts w:ascii="Times New Roman" w:hAnsi="Times New Roman" w:cs="Times New Roman"/>
+          <w:sz w:val="28"/>
+        </w:rPr>
+        <w:t>0-й байт – буде стартовим байтом.</w:t>
+      </w:r>
+    </w:p>
+    <w:p>
+      <w:pPr>
+        <w:rPr>
+          <w:rFonts w:ascii="Times New Roman" w:hAnsi="Times New Roman" w:cs="Times New Roman"/>
+          <w:sz w:val="28"/>
+          <w:lang w:val="en-US"/>
+        </w:rPr>
+      </w:pPr>
+      <w:r>
+        <w:rPr>
+          <w:rFonts w:ascii="Times New Roman" w:hAnsi="Times New Roman" w:cs="Times New Roman"/>
+          <w:sz w:val="28"/>
+        </w:rPr>
+        <w:t xml:space="preserve">1-й байт – для перевірки надлишкового коду, тобто </w:t>
+      </w:r>
+      <w:r>
+        <w:rPr>
+          <w:rFonts w:ascii="Times New Roman" w:hAnsi="Times New Roman" w:cs="Times New Roman"/>
+          <w:sz w:val="28"/>
+          <w:lang w:val="en-US"/>
+        </w:rPr>
+        <w:t>CRC (</w:t>
+      </w:r>
+      <w:r>
+        <w:rPr>
+          <w:rFonts w:ascii="Times New Roman" w:hAnsi="Times New Roman" w:cs="Times New Roman"/>
+          <w:sz w:val="28"/>
+          <w:lang w:val="en-US"/>
+        </w:rPr>
+        <w:t>Cyclic redundancy check</w:t>
+      </w:r>
+      <w:r>
+        <w:rPr>
+          <w:rFonts w:ascii="Times New Roman" w:hAnsi="Times New Roman" w:cs="Times New Roman"/>
+          <w:sz w:val="28"/>
+          <w:lang w:val="en-US"/>
+        </w:rPr>
+        <w:t>).</w:t>
       </w:r>
     </w:p>
     <w:tbl>
@@ -1405,14 +3228,15 @@
         <w:tblLook w:val="04A0" w:firstRow="1" w:lastRow="0" w:firstColumn="1" w:lastColumn="0" w:noHBand="0" w:noVBand="1"/>
       </w:tblPr>
       <w:tblGrid>
-        <w:gridCol w:w="1418"/>
-        <w:gridCol w:w="1843"/>
-        <w:gridCol w:w="698"/>
+        <w:gridCol w:w="1833"/>
+        <w:gridCol w:w="709"/>
+        <w:gridCol w:w="709"/>
+        <w:gridCol w:w="708"/>
       </w:tblGrid>
       <w:tr>
         <w:tc>
           <w:tcPr>
-            <w:tcW w:w="1418" w:type="dxa"/>
+            <w:tcW w:w="1833" w:type="dxa"/>
             <w:tcBorders>
               <w:top w:val="single" w:sz="8" w:space="0" w:color="000000"/>
               <w:left w:val="single" w:sz="8" w:space="0" w:color="000000"/>
@@ -1452,7 +3276,7 @@
         </w:tc>
         <w:tc>
           <w:tcPr>
-            <w:tcW w:w="1843" w:type="dxa"/>
+            <w:tcW w:w="709" w:type="dxa"/>
             <w:tcBorders>
               <w:top w:val="single" w:sz="8" w:space="0" w:color="000000"/>
               <w:left w:val="single" w:sz="8" w:space="0" w:color="000000"/>
@@ -1492,7 +3316,41 @@
         </w:tc>
         <w:tc>
           <w:tcPr>
-            <w:tcW w:w="698" w:type="dxa"/>
+            <w:tcW w:w="709" w:type="dxa"/>
+            <w:tcBorders>
+              <w:top w:val="single" w:sz="8" w:space="0" w:color="000000"/>
+              <w:left w:val="single" w:sz="8" w:space="0" w:color="000000"/>
+              <w:bottom w:val="single" w:sz="8" w:space="0" w:color="000000"/>
+              <w:right w:val="single" w:sz="8" w:space="0" w:color="000000"/>
+            </w:tcBorders>
+          </w:tcPr>
+          <w:p>
+            <w:pPr>
+              <w:spacing w:after="0" w:line="240" w:lineRule="auto"/>
+              <w:jc w:val="center"/>
+              <w:rPr>
+                <w:rFonts w:ascii="Times New Roman" w:eastAsia="Times New Roman" w:hAnsi="Times New Roman" w:cs="Times New Roman"/>
+                <w:color w:val="000000"/>
+                <w:sz w:val="24"/>
+                <w:szCs w:val="24"/>
+                <w:lang w:eastAsia="uk-UA"/>
+              </w:rPr>
+            </w:pPr>
+            <w:r>
+              <w:rPr>
+                <w:rFonts w:ascii="Times New Roman" w:eastAsia="Times New Roman" w:hAnsi="Times New Roman" w:cs="Times New Roman"/>
+                <w:color w:val="000000"/>
+                <w:sz w:val="24"/>
+                <w:szCs w:val="24"/>
+                <w:lang w:eastAsia="uk-UA"/>
+              </w:rPr>
+              <w:t>1</w:t>
+            </w:r>
+          </w:p>
+        </w:tc>
+        <w:tc>
+          <w:tcPr>
+            <w:tcW w:w="708" w:type="dxa"/>
             <w:tcBorders>
               <w:top w:val="single" w:sz="8" w:space="0" w:color="000000"/>
               <w:left w:val="single" w:sz="8" w:space="0" w:color="000000"/>
@@ -1526,7 +3384,7 @@
                 <w:szCs w:val="24"/>
                 <w:lang w:eastAsia="uk-UA"/>
               </w:rPr>
-              <w:t>1</w:t>
+              <w:t>2</w:t>
             </w:r>
           </w:p>
         </w:tc>
@@ -1534,7 +3392,7 @@
       <w:tr>
         <w:tc>
           <w:tcPr>
-            <w:tcW w:w="1418" w:type="dxa"/>
+            <w:tcW w:w="1833" w:type="dxa"/>
             <w:tcBorders>
               <w:top w:val="single" w:sz="8" w:space="0" w:color="000000"/>
               <w:left w:val="single" w:sz="8" w:space="0" w:color="000000"/>
@@ -1566,13 +3424,13 @@
                 <w:szCs w:val="24"/>
                 <w:lang w:val="en-US" w:eastAsia="uk-UA"/>
               </w:rPr>
-              <w:t>Get Data In</w:t>
-            </w:r>
-          </w:p>
-        </w:tc>
-        <w:tc>
-          <w:tcPr>
-            <w:tcW w:w="1843" w:type="dxa"/>
+              <w:t>Response GDO</w:t>
+            </w:r>
+          </w:p>
+        </w:tc>
+        <w:tc>
+          <w:tcPr>
+            <w:tcW w:w="709" w:type="dxa"/>
             <w:tcBorders>
               <w:top w:val="single" w:sz="8" w:space="0" w:color="000000"/>
               <w:left w:val="single" w:sz="8" w:space="0" w:color="000000"/>
@@ -1590,28 +3448,63 @@
           <w:p>
             <w:pPr>
               <w:spacing w:after="0" w:line="240" w:lineRule="auto"/>
-              <w:rPr>
-                <w:rFonts w:ascii="Times New Roman" w:eastAsia="Times New Roman" w:hAnsi="Times New Roman" w:cs="Times New Roman"/>
-                <w:sz w:val="24"/>
-                <w:szCs w:val="24"/>
-                <w:lang w:eastAsia="uk-UA"/>
-              </w:rPr>
-            </w:pPr>
-            <w:r>
-              <w:rPr>
-                <w:rFonts w:ascii="Times New Roman" w:eastAsia="Times New Roman" w:hAnsi="Times New Roman" w:cs="Times New Roman"/>
-                <w:color w:val="000000"/>
-                <w:sz w:val="24"/>
-                <w:szCs w:val="24"/>
-                <w:lang w:eastAsia="uk-UA"/>
-              </w:rPr>
-              <w:t>Стартовий байт</w:t>
-            </w:r>
-          </w:p>
-        </w:tc>
-        <w:tc>
-          <w:tcPr>
-            <w:tcW w:w="698" w:type="dxa"/>
+              <w:jc w:val="center"/>
+              <w:rPr>
+                <w:rFonts w:ascii="Times New Roman" w:eastAsia="Times New Roman" w:hAnsi="Times New Roman" w:cs="Times New Roman"/>
+                <w:sz w:val="24"/>
+                <w:szCs w:val="24"/>
+                <w:lang w:val="en-US" w:eastAsia="uk-UA"/>
+              </w:rPr>
+            </w:pPr>
+            <w:r>
+              <w:rPr>
+                <w:rFonts w:ascii="Times New Roman" w:eastAsia="Times New Roman" w:hAnsi="Times New Roman" w:cs="Times New Roman"/>
+                <w:color w:val="000000"/>
+                <w:sz w:val="24"/>
+                <w:szCs w:val="24"/>
+                <w:lang w:val="en-US" w:eastAsia="uk-UA"/>
+              </w:rPr>
+              <w:t>0x04</w:t>
+            </w:r>
+          </w:p>
+        </w:tc>
+        <w:tc>
+          <w:tcPr>
+            <w:tcW w:w="709" w:type="dxa"/>
+            <w:tcBorders>
+              <w:top w:val="single" w:sz="8" w:space="0" w:color="000000"/>
+              <w:left w:val="single" w:sz="8" w:space="0" w:color="000000"/>
+              <w:bottom w:val="single" w:sz="8" w:space="0" w:color="000000"/>
+              <w:right w:val="single" w:sz="8" w:space="0" w:color="000000"/>
+            </w:tcBorders>
+          </w:tcPr>
+          <w:p>
+            <w:pPr>
+              <w:spacing w:after="0" w:line="240" w:lineRule="auto"/>
+              <w:jc w:val="center"/>
+              <w:rPr>
+                <w:rFonts w:ascii="Times New Roman" w:eastAsia="Times New Roman" w:hAnsi="Times New Roman" w:cs="Times New Roman"/>
+                <w:color w:val="000000"/>
+                <w:sz w:val="24"/>
+                <w:szCs w:val="24"/>
+                <w:lang w:val="en-US" w:eastAsia="uk-UA"/>
+              </w:rPr>
+            </w:pPr>
+            <w:r>
+              <w:rPr>
+                <w:rFonts w:ascii="Times New Roman" w:eastAsia="Times New Roman" w:hAnsi="Times New Roman" w:cs="Times New Roman"/>
+                <w:color w:val="000000"/>
+                <w:sz w:val="24"/>
+                <w:szCs w:val="24"/>
+                <w:lang w:val="en-US" w:eastAsia="uk-UA"/>
+              </w:rPr>
+              <w:t>Data</w:t>
+            </w:r>
+          </w:p>
+        </w:tc>
+        <w:tc>
+          <w:tcPr>
+            <w:tcW w:w="708" w:type="dxa"/>
             <w:tcBorders>
               <w:top w:val="single" w:sz="8" w:space="0" w:color="000000"/>
               <w:left w:val="single" w:sz="8" w:space="0" w:color="000000"/>
@@ -1629,6 +3522,7 @@
           <w:p>
             <w:pPr>
               <w:spacing w:after="0" w:line="240" w:lineRule="auto"/>
+              <w:jc w:val="center"/>
               <w:rPr>
                 <w:rFonts w:ascii="Times New Roman" w:eastAsia="Times New Roman" w:hAnsi="Times New Roman" w:cs="Times New Roman"/>
                 <w:sz w:val="24"/>
@@ -1655,43 +3549,25 @@
         <w:rPr>
           <w:rFonts w:ascii="Times New Roman" w:hAnsi="Times New Roman" w:cs="Times New Roman"/>
           <w:sz w:val="28"/>
-        </w:rPr>
-      </w:pPr>
-      <w:r>
-        <w:rPr>
-          <w:rFonts w:ascii="Times New Roman" w:hAnsi="Times New Roman" w:cs="Times New Roman"/>
-          <w:sz w:val="28"/>
-        </w:rPr>
-        <w:br w:type="textWrapping" w:clear="all"/>
-      </w:r>
+          <w:lang w:val="en-US"/>
+        </w:rPr>
+      </w:pPr>
     </w:p>
     <w:p>
       <w:pPr>
         <w:rPr>
           <w:rFonts w:ascii="Times New Roman" w:hAnsi="Times New Roman" w:cs="Times New Roman"/>
           <w:sz w:val="28"/>
-        </w:rPr>
-      </w:pPr>
-      <w:r>
-        <w:rPr>
-          <w:rFonts w:ascii="Times New Roman" w:hAnsi="Times New Roman" w:cs="Times New Roman"/>
-          <w:sz w:val="28"/>
-        </w:rPr>
-        <w:t>*</w:t>
-      </w:r>
-      <w:r>
-        <w:rPr>
-          <w:rFonts w:ascii="Times New Roman" w:hAnsi="Times New Roman" w:cs="Times New Roman"/>
-          <w:sz w:val="28"/>
-        </w:rPr>
-        <w:t>В цьому випадку максимальний розмір даних буде до 2.</w:t>
-      </w:r>
+          <w:lang w:val="en-US"/>
+        </w:rPr>
+      </w:pPr>
     </w:p>
     <w:p>
       <w:pPr>
         <w:rPr>
           <w:rFonts w:ascii="Times New Roman" w:hAnsi="Times New Roman" w:cs="Times New Roman"/>
           <w:sz w:val="28"/>
+          <w:lang w:val="en-US"/>
         </w:rPr>
       </w:pPr>
       <w:r>
@@ -1715,15 +3591,44 @@
         <w:rPr>
           <w:rFonts w:ascii="Times New Roman" w:hAnsi="Times New Roman" w:cs="Times New Roman"/>
           <w:sz w:val="28"/>
-          <w:lang w:val="en-US"/>
-        </w:rPr>
-      </w:pPr>
-      <w:r>
-        <w:rPr>
-          <w:rFonts w:ascii="Times New Roman" w:hAnsi="Times New Roman" w:cs="Times New Roman"/>
-          <w:sz w:val="28"/>
-        </w:rPr>
-        <w:t xml:space="preserve">1-й байт – для перевірки надлишкового коду, тобто </w:t>
+        </w:rPr>
+      </w:pPr>
+      <w:r>
+        <w:rPr>
+          <w:rFonts w:ascii="Times New Roman" w:hAnsi="Times New Roman" w:cs="Times New Roman"/>
+          <w:sz w:val="28"/>
+        </w:rPr>
+        <w:t xml:space="preserve">1-й байт – </w:t>
+      </w:r>
+      <w:r>
+        <w:rPr>
+          <w:rFonts w:ascii="Times New Roman" w:hAnsi="Times New Roman" w:cs="Times New Roman"/>
+          <w:sz w:val="28"/>
+        </w:rPr>
+        <w:t>передача готових даних(підрахунок кількості людей)</w:t>
+      </w:r>
+      <w:r>
+        <w:rPr>
+          <w:rFonts w:ascii="Times New Roman" w:hAnsi="Times New Roman" w:cs="Times New Roman"/>
+          <w:sz w:val="28"/>
+        </w:rPr>
+        <w:t>.</w:t>
+      </w:r>
+    </w:p>
+    <w:p>
+      <w:pPr>
+        <w:rPr>
+          <w:rFonts w:ascii="Times New Roman" w:hAnsi="Times New Roman" w:cs="Times New Roman"/>
+          <w:sz w:val="28"/>
+          <w:lang w:val="en-US"/>
+        </w:rPr>
+      </w:pPr>
+      <w:r>
+        <w:rPr>
+          <w:rFonts w:ascii="Times New Roman" w:hAnsi="Times New Roman" w:cs="Times New Roman"/>
+          <w:sz w:val="28"/>
+        </w:rPr>
+        <w:t xml:space="preserve">2-й байт – для перевірки надлишкового коду, тобто </w:t>
       </w:r>
       <w:r>
         <w:rPr>
@@ -1769,79 +3674,49 @@
         <w:rPr>
           <w:rFonts w:ascii="Times New Roman" w:hAnsi="Times New Roman" w:cs="Times New Roman"/>
           <w:sz w:val="28"/>
-        </w:rPr>
-      </w:pPr>
-      <w:r>
-        <w:rPr>
-          <w:rFonts w:ascii="Times New Roman" w:hAnsi="Times New Roman" w:cs="Times New Roman"/>
-          <w:sz w:val="28"/>
-        </w:rPr>
-        <w:t xml:space="preserve">Після запиту на отримання даних, потрібно дані отримати з мікроконтролера на </w:t>
-      </w:r>
-      <w:r>
-        <w:rPr>
-          <w:rFonts w:ascii="Times New Roman" w:hAnsi="Times New Roman" w:cs="Times New Roman"/>
-          <w:sz w:val="28"/>
-          <w:lang w:val="en-US"/>
-        </w:rPr>
-        <w:t>device</w:t>
-      </w:r>
-      <w:r>
-        <w:rPr>
-          <w:rFonts w:ascii="Times New Roman" w:hAnsi="Times New Roman" w:cs="Times New Roman"/>
-          <w:sz w:val="28"/>
-        </w:rPr>
-        <w:t>.</w:t>
-      </w:r>
-      <w:r>
-        <w:rPr>
-          <w:rFonts w:ascii="Times New Roman" w:hAnsi="Times New Roman" w:cs="Times New Roman"/>
-          <w:sz w:val="28"/>
-        </w:rPr>
-        <w:t xml:space="preserve"> </w:t>
-      </w:r>
-      <w:r>
-        <w:rPr>
-          <w:rFonts w:ascii="Times New Roman" w:hAnsi="Times New Roman" w:cs="Times New Roman"/>
-          <w:sz w:val="28"/>
-        </w:rPr>
-        <w:t>Тобто ми отримуємо дані які нараховує мікроконтролер</w:t>
-      </w:r>
-      <w:r>
-        <w:rPr>
-          <w:rFonts w:ascii="Times New Roman" w:hAnsi="Times New Roman" w:cs="Times New Roman"/>
-          <w:sz w:val="28"/>
-        </w:rPr>
-        <w:t xml:space="preserve">, а ті відображаються вже в </w:t>
-      </w:r>
-      <w:r>
-        <w:rPr>
-          <w:rFonts w:ascii="Times New Roman" w:hAnsi="Times New Roman" w:cs="Times New Roman"/>
-          <w:sz w:val="28"/>
-          <w:lang w:val="en-US"/>
-        </w:rPr>
-        <w:t>device</w:t>
-      </w:r>
-      <w:bookmarkStart w:id="0" w:name="_GoBack"/>
-      <w:bookmarkEnd w:id="0"/>
-      <w:r>
-        <w:rPr>
-          <w:rFonts w:ascii="Times New Roman" w:hAnsi="Times New Roman" w:cs="Times New Roman"/>
-          <w:sz w:val="28"/>
-        </w:rPr>
-        <w:t>.</w:t>
+          <w:lang w:val="en-US"/>
+        </w:rPr>
+      </w:pPr>
+      <w:r>
+        <w:rPr>
+          <w:rFonts w:ascii="Times New Roman" w:hAnsi="Times New Roman" w:cs="Times New Roman"/>
+          <w:sz w:val="28"/>
+        </w:rPr>
+        <w:t xml:space="preserve">Щоб </w:t>
+      </w:r>
+      <w:r>
+        <w:rPr>
+          <w:rFonts w:ascii="Times New Roman" w:hAnsi="Times New Roman" w:cs="Times New Roman"/>
+          <w:sz w:val="28"/>
+        </w:rPr>
+        <w:t>підрахунок людей не додавався, оскільки кожного дня люди за</w:t>
+      </w:r>
+      <w:r>
+        <w:rPr>
+          <w:rFonts w:ascii="Times New Roman" w:hAnsi="Times New Roman" w:cs="Times New Roman"/>
+          <w:sz w:val="28"/>
+        </w:rPr>
+        <w:t>ходять в різних кількостях,</w:t>
+      </w:r>
+      <w:r>
+        <w:rPr>
+          <w:rFonts w:ascii="Times New Roman" w:hAnsi="Times New Roman" w:cs="Times New Roman"/>
+          <w:sz w:val="28"/>
+        </w:rPr>
+        <w:t xml:space="preserve"> нам потрібно створити запит на очищення даних, щоб вони не додавались до попередніх.</w:t>
       </w:r>
     </w:p>
     <w:p>
       <w:pPr>
         <w:pStyle w:val="a4"/>
         <w:numPr>
-          <w:ilvl w:val="1"/>
-          <w:numId w:val="1"/>
+          <w:ilvl w:val="0"/>
+          <w:numId w:val="5"/>
         </w:numPr>
         <w:rPr>
           <w:rFonts w:ascii="Times New Roman" w:hAnsi="Times New Roman" w:cs="Times New Roman"/>
           <w:sz w:val="28"/>
+          <w:lang w:val="en-US"/>
         </w:rPr>
       </w:pPr>
       <w:r>
@@ -1857,7 +3732,7 @@
           <w:sz w:val="28"/>
           <w:lang w:val="en-US"/>
         </w:rPr>
-        <w:t>Get Data Out</w:t>
+        <w:t>Reset Data</w:t>
       </w:r>
       <w:r>
         <w:rPr>
@@ -1879,22 +3754,346 @@
           <w:rFonts w:ascii="Times New Roman" w:hAnsi="Times New Roman" w:cs="Times New Roman"/>
           <w:sz w:val="28"/>
         </w:rPr>
-        <w:t xml:space="preserve">запит, після якого нам приходять дані з мікроконтролера на </w:t>
-      </w:r>
-      <w:r>
-        <w:rPr>
-          <w:rFonts w:ascii="Times New Roman" w:hAnsi="Times New Roman" w:cs="Times New Roman"/>
-          <w:sz w:val="28"/>
-          <w:lang w:val="en-US"/>
-        </w:rPr>
-        <w:t>device.</w:t>
+        <w:t>запит на очищення даних, щоб вони не добавлялись до попередніх.</w:t>
       </w:r>
     </w:p>
     <w:tbl>
       <w:tblPr>
         <w:tblpPr w:leftFromText="180" w:rightFromText="180" w:vertAnchor="text" w:tblpY="1"/>
         <w:tblOverlap w:val="never"/>
-        <w:tblW w:w="4101" w:type="dxa"/>
+        <w:tblW w:w="2684" w:type="dxa"/>
+        <w:tblLayout w:type="fixed"/>
+        <w:tblCellMar>
+          <w:top w:w="15" w:type="dxa"/>
+          <w:left w:w="15" w:type="dxa"/>
+          <w:bottom w:w="15" w:type="dxa"/>
+          <w:right w:w="15" w:type="dxa"/>
+        </w:tblCellMar>
+        <w:tblLook w:val="04A0" w:firstRow="1" w:lastRow="0" w:firstColumn="1" w:lastColumn="0" w:noHBand="0" w:noVBand="1"/>
+      </w:tblPr>
+      <w:tblGrid>
+        <w:gridCol w:w="1266"/>
+        <w:gridCol w:w="709"/>
+        <w:gridCol w:w="709"/>
+      </w:tblGrid>
+      <w:tr>
+        <w:tc>
+          <w:tcPr>
+            <w:tcW w:w="1266" w:type="dxa"/>
+            <w:tcBorders>
+              <w:top w:val="single" w:sz="8" w:space="0" w:color="000000"/>
+              <w:left w:val="single" w:sz="8" w:space="0" w:color="000000"/>
+              <w:bottom w:val="single" w:sz="8" w:space="0" w:color="000000"/>
+              <w:right w:val="single" w:sz="8" w:space="0" w:color="000000"/>
+            </w:tcBorders>
+            <w:tcMar>
+              <w:top w:w="100" w:type="dxa"/>
+              <w:left w:w="100" w:type="dxa"/>
+              <w:bottom w:w="100" w:type="dxa"/>
+              <w:right w:w="100" w:type="dxa"/>
+            </w:tcMar>
+            <w:hideMark/>
+          </w:tcPr>
+          <w:p>
+            <w:pPr>
+              <w:spacing w:after="0" w:line="240" w:lineRule="auto"/>
+              <w:jc w:val="center"/>
+              <w:rPr>
+                <w:rFonts w:ascii="Times New Roman" w:eastAsia="Times New Roman" w:hAnsi="Times New Roman" w:cs="Times New Roman"/>
+                <w:sz w:val="24"/>
+                <w:szCs w:val="24"/>
+                <w:lang w:eastAsia="uk-UA"/>
+              </w:rPr>
+            </w:pPr>
+            <w:r>
+              <w:rPr>
+                <w:rFonts w:ascii="Times New Roman" w:eastAsia="Times New Roman" w:hAnsi="Times New Roman" w:cs="Times New Roman"/>
+                <w:color w:val="000000"/>
+                <w:sz w:val="24"/>
+                <w:szCs w:val="24"/>
+                <w:lang w:eastAsia="uk-UA"/>
+              </w:rPr>
+              <w:t>Байти</w:t>
+            </w:r>
+          </w:p>
+        </w:tc>
+        <w:tc>
+          <w:tcPr>
+            <w:tcW w:w="709" w:type="dxa"/>
+            <w:tcBorders>
+              <w:top w:val="single" w:sz="8" w:space="0" w:color="000000"/>
+              <w:left w:val="single" w:sz="8" w:space="0" w:color="000000"/>
+              <w:bottom w:val="single" w:sz="8" w:space="0" w:color="000000"/>
+              <w:right w:val="single" w:sz="8" w:space="0" w:color="000000"/>
+            </w:tcBorders>
+            <w:tcMar>
+              <w:top w:w="100" w:type="dxa"/>
+              <w:left w:w="100" w:type="dxa"/>
+              <w:bottom w:w="100" w:type="dxa"/>
+              <w:right w:w="100" w:type="dxa"/>
+            </w:tcMar>
+            <w:hideMark/>
+          </w:tcPr>
+          <w:p>
+            <w:pPr>
+              <w:spacing w:after="0" w:line="240" w:lineRule="auto"/>
+              <w:jc w:val="center"/>
+              <w:rPr>
+                <w:rFonts w:ascii="Times New Roman" w:eastAsia="Times New Roman" w:hAnsi="Times New Roman" w:cs="Times New Roman"/>
+                <w:sz w:val="24"/>
+                <w:szCs w:val="24"/>
+                <w:lang w:eastAsia="uk-UA"/>
+              </w:rPr>
+            </w:pPr>
+            <w:r>
+              <w:rPr>
+                <w:rFonts w:ascii="Times New Roman" w:eastAsia="Times New Roman" w:hAnsi="Times New Roman" w:cs="Times New Roman"/>
+                <w:color w:val="000000"/>
+                <w:sz w:val="24"/>
+                <w:szCs w:val="24"/>
+                <w:lang w:eastAsia="uk-UA"/>
+              </w:rPr>
+              <w:t>0</w:t>
+            </w:r>
+          </w:p>
+        </w:tc>
+        <w:tc>
+          <w:tcPr>
+            <w:tcW w:w="709" w:type="dxa"/>
+            <w:tcBorders>
+              <w:top w:val="single" w:sz="8" w:space="0" w:color="000000"/>
+              <w:left w:val="single" w:sz="8" w:space="0" w:color="000000"/>
+              <w:bottom w:val="single" w:sz="8" w:space="0" w:color="000000"/>
+              <w:right w:val="single" w:sz="8" w:space="0" w:color="000000"/>
+            </w:tcBorders>
+            <w:tcMar>
+              <w:top w:w="100" w:type="dxa"/>
+              <w:left w:w="100" w:type="dxa"/>
+              <w:bottom w:w="100" w:type="dxa"/>
+              <w:right w:w="100" w:type="dxa"/>
+            </w:tcMar>
+            <w:hideMark/>
+          </w:tcPr>
+          <w:p>
+            <w:pPr>
+              <w:spacing w:after="0" w:line="240" w:lineRule="auto"/>
+              <w:jc w:val="center"/>
+              <w:rPr>
+                <w:rFonts w:ascii="Times New Roman" w:eastAsia="Times New Roman" w:hAnsi="Times New Roman" w:cs="Times New Roman"/>
+                <w:sz w:val="24"/>
+                <w:szCs w:val="24"/>
+                <w:lang w:eastAsia="uk-UA"/>
+              </w:rPr>
+            </w:pPr>
+            <w:r>
+              <w:rPr>
+                <w:rFonts w:ascii="Times New Roman" w:eastAsia="Times New Roman" w:hAnsi="Times New Roman" w:cs="Times New Roman"/>
+                <w:color w:val="000000"/>
+                <w:sz w:val="24"/>
+                <w:szCs w:val="24"/>
+                <w:lang w:eastAsia="uk-UA"/>
+              </w:rPr>
+              <w:t>1</w:t>
+            </w:r>
+          </w:p>
+        </w:tc>
+      </w:tr>
+      <w:tr>
+        <w:tc>
+          <w:tcPr>
+            <w:tcW w:w="1266" w:type="dxa"/>
+            <w:tcBorders>
+              <w:top w:val="single" w:sz="8" w:space="0" w:color="000000"/>
+              <w:left w:val="single" w:sz="8" w:space="0" w:color="000000"/>
+              <w:bottom w:val="single" w:sz="8" w:space="0" w:color="000000"/>
+              <w:right w:val="single" w:sz="8" w:space="0" w:color="000000"/>
+            </w:tcBorders>
+            <w:tcMar>
+              <w:top w:w="100" w:type="dxa"/>
+              <w:left w:w="100" w:type="dxa"/>
+              <w:bottom w:w="100" w:type="dxa"/>
+              <w:right w:w="100" w:type="dxa"/>
+            </w:tcMar>
+            <w:hideMark/>
+          </w:tcPr>
+          <w:p>
+            <w:pPr>
+              <w:spacing w:after="0" w:line="240" w:lineRule="auto"/>
+              <w:rPr>
+                <w:rFonts w:ascii="Times New Roman" w:eastAsia="Times New Roman" w:hAnsi="Times New Roman" w:cs="Times New Roman"/>
+                <w:sz w:val="24"/>
+                <w:szCs w:val="24"/>
+                <w:lang w:eastAsia="uk-UA"/>
+              </w:rPr>
+            </w:pPr>
+            <w:r>
+              <w:rPr>
+                <w:rFonts w:ascii="Times New Roman" w:eastAsia="Times New Roman" w:hAnsi="Times New Roman" w:cs="Times New Roman"/>
+                <w:sz w:val="24"/>
+                <w:szCs w:val="24"/>
+                <w:lang w:val="en-US" w:eastAsia="uk-UA"/>
+              </w:rPr>
+              <w:t>Reset Data</w:t>
+            </w:r>
+          </w:p>
+        </w:tc>
+        <w:tc>
+          <w:tcPr>
+            <w:tcW w:w="709" w:type="dxa"/>
+            <w:tcBorders>
+              <w:top w:val="single" w:sz="8" w:space="0" w:color="000000"/>
+              <w:left w:val="single" w:sz="8" w:space="0" w:color="000000"/>
+              <w:bottom w:val="single" w:sz="8" w:space="0" w:color="000000"/>
+              <w:right w:val="single" w:sz="8" w:space="0" w:color="000000"/>
+            </w:tcBorders>
+            <w:tcMar>
+              <w:top w:w="100" w:type="dxa"/>
+              <w:left w:w="100" w:type="dxa"/>
+              <w:bottom w:w="100" w:type="dxa"/>
+              <w:right w:w="100" w:type="dxa"/>
+            </w:tcMar>
+            <w:hideMark/>
+          </w:tcPr>
+          <w:p>
+            <w:pPr>
+              <w:spacing w:after="0" w:line="240" w:lineRule="auto"/>
+              <w:rPr>
+                <w:rFonts w:ascii="Times New Roman" w:eastAsia="Times New Roman" w:hAnsi="Times New Roman" w:cs="Times New Roman"/>
+                <w:sz w:val="24"/>
+                <w:szCs w:val="24"/>
+                <w:lang w:val="en-US" w:eastAsia="uk-UA"/>
+              </w:rPr>
+            </w:pPr>
+            <w:r>
+              <w:rPr>
+                <w:rFonts w:ascii="Times New Roman" w:eastAsia="Times New Roman" w:hAnsi="Times New Roman" w:cs="Times New Roman"/>
+                <w:color w:val="000000"/>
+                <w:sz w:val="24"/>
+                <w:szCs w:val="24"/>
+                <w:lang w:val="en-US" w:eastAsia="uk-UA"/>
+              </w:rPr>
+              <w:t>0x05</w:t>
+            </w:r>
+          </w:p>
+        </w:tc>
+        <w:tc>
+          <w:tcPr>
+            <w:tcW w:w="709" w:type="dxa"/>
+            <w:tcBorders>
+              <w:top w:val="single" w:sz="8" w:space="0" w:color="000000"/>
+              <w:left w:val="single" w:sz="8" w:space="0" w:color="000000"/>
+              <w:bottom w:val="single" w:sz="8" w:space="0" w:color="000000"/>
+              <w:right w:val="single" w:sz="8" w:space="0" w:color="000000"/>
+            </w:tcBorders>
+            <w:tcMar>
+              <w:top w:w="100" w:type="dxa"/>
+              <w:left w:w="100" w:type="dxa"/>
+              <w:bottom w:w="100" w:type="dxa"/>
+              <w:right w:w="100" w:type="dxa"/>
+            </w:tcMar>
+            <w:hideMark/>
+          </w:tcPr>
+          <w:p>
+            <w:pPr>
+              <w:spacing w:after="0" w:line="240" w:lineRule="auto"/>
+              <w:rPr>
+                <w:rFonts w:ascii="Times New Roman" w:eastAsia="Times New Roman" w:hAnsi="Times New Roman" w:cs="Times New Roman"/>
+                <w:sz w:val="24"/>
+                <w:szCs w:val="24"/>
+                <w:lang w:val="en-US" w:eastAsia="uk-UA"/>
+              </w:rPr>
+            </w:pPr>
+            <w:r>
+              <w:rPr>
+                <w:rFonts w:ascii="Times New Roman" w:eastAsia="Times New Roman" w:hAnsi="Times New Roman" w:cs="Times New Roman"/>
+                <w:color w:val="000000"/>
+                <w:sz w:val="24"/>
+                <w:szCs w:val="24"/>
+                <w:lang w:val="en-US" w:eastAsia="uk-UA"/>
+              </w:rPr>
+              <w:t>CRC</w:t>
+            </w:r>
+          </w:p>
+        </w:tc>
+      </w:tr>
+    </w:tbl>
+    <w:p>
+      <w:pPr>
+        <w:rPr>
+          <w:rFonts w:ascii="Times New Roman" w:hAnsi="Times New Roman" w:cs="Times New Roman"/>
+          <w:sz w:val="28"/>
+        </w:rPr>
+      </w:pPr>
+    </w:p>
+    <w:p>
+      <w:pPr>
+        <w:rPr>
+          <w:rFonts w:ascii="Times New Roman" w:hAnsi="Times New Roman" w:cs="Times New Roman"/>
+          <w:sz w:val="28"/>
+          <w:lang w:val="en-US"/>
+        </w:rPr>
+      </w:pPr>
+    </w:p>
+    <w:p>
+      <w:pPr>
+        <w:rPr>
+          <w:rFonts w:ascii="Times New Roman" w:hAnsi="Times New Roman" w:cs="Times New Roman"/>
+          <w:sz w:val="28"/>
+        </w:rPr>
+      </w:pPr>
+      <w:r>
+        <w:rPr>
+          <w:rFonts w:ascii="Times New Roman" w:hAnsi="Times New Roman" w:cs="Times New Roman"/>
+          <w:sz w:val="28"/>
+        </w:rPr>
+        <w:t>0-й байт – буде стартовим байтом.</w:t>
+      </w:r>
+    </w:p>
+    <w:p>
+      <w:pPr>
+        <w:rPr>
+          <w:rFonts w:ascii="Times New Roman" w:hAnsi="Times New Roman" w:cs="Times New Roman"/>
+          <w:sz w:val="28"/>
+          <w:lang w:val="en-US"/>
+        </w:rPr>
+      </w:pPr>
+      <w:r>
+        <w:rPr>
+          <w:rFonts w:ascii="Times New Roman" w:hAnsi="Times New Roman" w:cs="Times New Roman"/>
+          <w:sz w:val="28"/>
+        </w:rPr>
+        <w:t xml:space="preserve">1-й байт – для перевірки надлишкового коду, тобто </w:t>
+      </w:r>
+      <w:r>
+        <w:rPr>
+          <w:rFonts w:ascii="Times New Roman" w:hAnsi="Times New Roman" w:cs="Times New Roman"/>
+          <w:sz w:val="28"/>
+          <w:lang w:val="en-US"/>
+        </w:rPr>
+        <w:t>CRC (</w:t>
+      </w:r>
+      <w:r>
+        <w:rPr>
+          <w:rFonts w:ascii="Times New Roman" w:hAnsi="Times New Roman" w:cs="Times New Roman"/>
+          <w:sz w:val="28"/>
+          <w:lang w:val="en-US"/>
+        </w:rPr>
+        <w:t>Cyclic redundancy check</w:t>
+      </w:r>
+      <w:r>
+        <w:rPr>
+          <w:rFonts w:ascii="Times New Roman" w:hAnsi="Times New Roman" w:cs="Times New Roman"/>
+          <w:sz w:val="28"/>
+          <w:lang w:val="en-US"/>
+        </w:rPr>
+        <w:t>).</w:t>
+      </w:r>
+    </w:p>
+    <w:tbl>
+      <w:tblPr>
+        <w:tblpPr w:leftFromText="180" w:rightFromText="180" w:vertAnchor="text" w:tblpY="1"/>
+        <w:tblOverlap w:val="never"/>
+        <w:tblW w:w="3676" w:type="dxa"/>
         <w:tblLayout w:type="fixed"/>
         <w:tblCellMar>
           <w:top w:w="15" w:type="dxa"/>
@@ -1906,7 +4105,8 @@
       </w:tblPr>
       <w:tblGrid>
         <w:gridCol w:w="1550"/>
-        <w:gridCol w:w="1842"/>
+        <w:gridCol w:w="708"/>
+        <w:gridCol w:w="709"/>
         <w:gridCol w:w="709"/>
       </w:tblGrid>
       <w:tr>
@@ -1952,7 +4152,7 @@
         </w:tc>
         <w:tc>
           <w:tcPr>
-            <w:tcW w:w="1842" w:type="dxa"/>
+            <w:tcW w:w="708" w:type="dxa"/>
             <w:tcBorders>
               <w:top w:val="single" w:sz="8" w:space="0" w:color="000000"/>
               <w:left w:val="single" w:sz="8" w:space="0" w:color="000000"/>
@@ -2030,6 +4230,40 @@
             </w:r>
           </w:p>
         </w:tc>
+        <w:tc>
+          <w:tcPr>
+            <w:tcW w:w="709" w:type="dxa"/>
+            <w:tcBorders>
+              <w:top w:val="single" w:sz="8" w:space="0" w:color="000000"/>
+              <w:left w:val="single" w:sz="8" w:space="0" w:color="000000"/>
+              <w:bottom w:val="single" w:sz="8" w:space="0" w:color="000000"/>
+              <w:right w:val="single" w:sz="8" w:space="0" w:color="000000"/>
+            </w:tcBorders>
+          </w:tcPr>
+          <w:p>
+            <w:pPr>
+              <w:spacing w:after="0" w:line="240" w:lineRule="auto"/>
+              <w:jc w:val="center"/>
+              <w:rPr>
+                <w:rFonts w:ascii="Times New Roman" w:eastAsia="Times New Roman" w:hAnsi="Times New Roman" w:cs="Times New Roman"/>
+                <w:color w:val="000000"/>
+                <w:sz w:val="24"/>
+                <w:szCs w:val="24"/>
+                <w:lang w:val="en-US" w:eastAsia="uk-UA"/>
+              </w:rPr>
+            </w:pPr>
+            <w:r>
+              <w:rPr>
+                <w:rFonts w:ascii="Times New Roman" w:eastAsia="Times New Roman" w:hAnsi="Times New Roman" w:cs="Times New Roman"/>
+                <w:color w:val="000000"/>
+                <w:sz w:val="24"/>
+                <w:szCs w:val="24"/>
+                <w:lang w:val="en-US" w:eastAsia="uk-UA"/>
+              </w:rPr>
+              <w:t>2</w:t>
+            </w:r>
+          </w:p>
+        </w:tc>
       </w:tr>
       <w:tr>
         <w:tc>
@@ -2056,23 +4290,23 @@
                 <w:rFonts w:ascii="Times New Roman" w:eastAsia="Times New Roman" w:hAnsi="Times New Roman" w:cs="Times New Roman"/>
                 <w:sz w:val="24"/>
                 <w:szCs w:val="24"/>
-                <w:lang w:eastAsia="uk-UA"/>
-              </w:rPr>
-            </w:pPr>
-            <w:r>
-              <w:rPr>
-                <w:rFonts w:ascii="Times New Roman" w:eastAsia="Times New Roman" w:hAnsi="Times New Roman" w:cs="Times New Roman"/>
-                <w:sz w:val="24"/>
-                <w:szCs w:val="24"/>
-                <w:lang w:val="en-US" w:eastAsia="uk-UA"/>
-              </w:rPr>
-              <w:t>Get Data Out</w:t>
-            </w:r>
-          </w:p>
-        </w:tc>
-        <w:tc>
-          <w:tcPr>
-            <w:tcW w:w="1842" w:type="dxa"/>
+                <w:lang w:val="en-US" w:eastAsia="uk-UA"/>
+              </w:rPr>
+            </w:pPr>
+            <w:r>
+              <w:rPr>
+                <w:rFonts w:ascii="Times New Roman" w:eastAsia="Times New Roman" w:hAnsi="Times New Roman" w:cs="Times New Roman"/>
+                <w:sz w:val="24"/>
+                <w:szCs w:val="24"/>
+                <w:lang w:val="en-US" w:eastAsia="uk-UA"/>
+              </w:rPr>
+              <w:t>Response RD</w:t>
+            </w:r>
+          </w:p>
+        </w:tc>
+        <w:tc>
+          <w:tcPr>
+            <w:tcW w:w="708" w:type="dxa"/>
             <w:tcBorders>
               <w:top w:val="single" w:sz="8" w:space="0" w:color="000000"/>
               <w:left w:val="single" w:sz="8" w:space="0" w:color="000000"/>
@@ -2090,22 +4324,23 @@
           <w:p>
             <w:pPr>
               <w:spacing w:after="0" w:line="240" w:lineRule="auto"/>
-              <w:rPr>
-                <w:rFonts w:ascii="Times New Roman" w:eastAsia="Times New Roman" w:hAnsi="Times New Roman" w:cs="Times New Roman"/>
-                <w:sz w:val="24"/>
-                <w:szCs w:val="24"/>
-                <w:lang w:eastAsia="uk-UA"/>
-              </w:rPr>
-            </w:pPr>
-            <w:r>
-              <w:rPr>
-                <w:rFonts w:ascii="Times New Roman" w:eastAsia="Times New Roman" w:hAnsi="Times New Roman" w:cs="Times New Roman"/>
-                <w:color w:val="000000"/>
-                <w:sz w:val="24"/>
-                <w:szCs w:val="24"/>
-                <w:lang w:eastAsia="uk-UA"/>
-              </w:rPr>
-              <w:t>Стартовий байт</w:t>
+              <w:jc w:val="center"/>
+              <w:rPr>
+                <w:rFonts w:ascii="Times New Roman" w:eastAsia="Times New Roman" w:hAnsi="Times New Roman" w:cs="Times New Roman"/>
+                <w:sz w:val="24"/>
+                <w:szCs w:val="24"/>
+                <w:lang w:val="en-US" w:eastAsia="uk-UA"/>
+              </w:rPr>
+            </w:pPr>
+            <w:r>
+              <w:rPr>
+                <w:rFonts w:ascii="Times New Roman" w:eastAsia="Times New Roman" w:hAnsi="Times New Roman" w:cs="Times New Roman"/>
+                <w:color w:val="000000"/>
+                <w:sz w:val="24"/>
+                <w:szCs w:val="24"/>
+                <w:lang w:val="en-US" w:eastAsia="uk-UA"/>
+              </w:rPr>
+              <w:t>0x05</w:t>
             </w:r>
           </w:p>
         </w:tc>
@@ -2129,8 +4364,43 @@
           <w:p>
             <w:pPr>
               <w:spacing w:after="0" w:line="240" w:lineRule="auto"/>
-              <w:rPr>
-                <w:rFonts w:ascii="Times New Roman" w:eastAsia="Times New Roman" w:hAnsi="Times New Roman" w:cs="Times New Roman"/>
+              <w:jc w:val="center"/>
+              <w:rPr>
+                <w:rFonts w:ascii="Times New Roman" w:eastAsia="Times New Roman" w:hAnsi="Times New Roman" w:cs="Times New Roman"/>
+                <w:sz w:val="24"/>
+                <w:szCs w:val="24"/>
+                <w:lang w:val="en-US" w:eastAsia="uk-UA"/>
+              </w:rPr>
+            </w:pPr>
+            <w:r>
+              <w:rPr>
+                <w:rFonts w:ascii="Times New Roman" w:eastAsia="Times New Roman" w:hAnsi="Times New Roman" w:cs="Times New Roman"/>
+                <w:color w:val="000000"/>
+                <w:sz w:val="24"/>
+                <w:szCs w:val="24"/>
+                <w:lang w:val="en-US" w:eastAsia="uk-UA"/>
+              </w:rPr>
+              <w:t>0x01</w:t>
+            </w:r>
+          </w:p>
+        </w:tc>
+        <w:tc>
+          <w:tcPr>
+            <w:tcW w:w="709" w:type="dxa"/>
+            <w:tcBorders>
+              <w:top w:val="single" w:sz="8" w:space="0" w:color="000000"/>
+              <w:left w:val="single" w:sz="8" w:space="0" w:color="000000"/>
+              <w:bottom w:val="single" w:sz="8" w:space="0" w:color="000000"/>
+              <w:right w:val="single" w:sz="8" w:space="0" w:color="000000"/>
+            </w:tcBorders>
+          </w:tcPr>
+          <w:p>
+            <w:pPr>
+              <w:spacing w:after="0" w:line="240" w:lineRule="auto"/>
+              <w:jc w:val="center"/>
+              <w:rPr>
+                <w:rFonts w:ascii="Times New Roman" w:eastAsia="Times New Roman" w:hAnsi="Times New Roman" w:cs="Times New Roman"/>
+                <w:color w:val="000000"/>
                 <w:sz w:val="24"/>
                 <w:szCs w:val="24"/>
                 <w:lang w:val="en-US" w:eastAsia="uk-UA"/>
@@ -2163,8 +4433,11 @@
         <w:rPr>
           <w:rFonts w:ascii="Times New Roman" w:hAnsi="Times New Roman" w:cs="Times New Roman"/>
           <w:sz w:val="28"/>
-        </w:rPr>
-      </w:pPr>
+          <w:lang w:val="en-US"/>
+        </w:rPr>
+      </w:pPr>
+      <w:bookmarkStart w:id="0" w:name="_GoBack"/>
+      <w:bookmarkEnd w:id="0"/>
     </w:p>
     <w:p>
       <w:pPr>
@@ -2173,6 +4446,13 @@
           <w:sz w:val="28"/>
         </w:rPr>
       </w:pPr>
+      <w:r>
+        <w:rPr>
+          <w:rFonts w:ascii="Times New Roman" w:hAnsi="Times New Roman" w:cs="Times New Roman"/>
+          <w:sz w:val="28"/>
+        </w:rPr>
+        <w:t>0-й байт – буде стартовим байтом.</w:t>
+      </w:r>
     </w:p>
     <w:p>
       <w:pPr>
@@ -2186,35 +4466,7 @@
           <w:rFonts w:ascii="Times New Roman" w:hAnsi="Times New Roman" w:cs="Times New Roman"/>
           <w:sz w:val="28"/>
         </w:rPr>
-        <w:t xml:space="preserve">*В цьому випадку </w:t>
-      </w:r>
-      <w:r>
-        <w:rPr>
-          <w:rFonts w:ascii="Times New Roman" w:hAnsi="Times New Roman" w:cs="Times New Roman"/>
-          <w:sz w:val="28"/>
-        </w:rPr>
-        <w:t>максимальний розмір даних</w:t>
-      </w:r>
-      <w:r>
-        <w:rPr>
-          <w:rFonts w:ascii="Times New Roman" w:hAnsi="Times New Roman" w:cs="Times New Roman"/>
-          <w:sz w:val="28"/>
-        </w:rPr>
-        <w:t xml:space="preserve"> буде </w:t>
-      </w:r>
-      <w:r>
-        <w:rPr>
-          <w:rFonts w:ascii="Times New Roman" w:hAnsi="Times New Roman" w:cs="Times New Roman"/>
-          <w:sz w:val="28"/>
-        </w:rPr>
-        <w:t>до</w:t>
-      </w:r>
-      <w:r>
-        <w:rPr>
-          <w:rFonts w:ascii="Times New Roman" w:hAnsi="Times New Roman" w:cs="Times New Roman"/>
-          <w:sz w:val="28"/>
-        </w:rPr>
-        <w:t xml:space="preserve"> 2.</w:t>
+        <w:t>1-й байт – буде відповіддю запиту, тобто дані анулюються.</w:t>
       </w:r>
     </w:p>
     <w:p>
@@ -2222,30 +4474,23 @@
         <w:rPr>
           <w:rFonts w:ascii="Times New Roman" w:hAnsi="Times New Roman" w:cs="Times New Roman"/>
           <w:sz w:val="28"/>
-        </w:rPr>
-      </w:pPr>
-      <w:r>
-        <w:rPr>
-          <w:rFonts w:ascii="Times New Roman" w:hAnsi="Times New Roman" w:cs="Times New Roman"/>
-          <w:sz w:val="28"/>
-        </w:rPr>
-        <w:t>0-й байт – буде стартовим байтом.</w:t>
-      </w:r>
-    </w:p>
-    <w:p>
-      <w:pPr>
-        <w:rPr>
-          <w:rFonts w:ascii="Times New Roman" w:hAnsi="Times New Roman" w:cs="Times New Roman"/>
-          <w:sz w:val="28"/>
-          <w:lang w:val="en-US"/>
-        </w:rPr>
-      </w:pPr>
-      <w:r>
-        <w:rPr>
-          <w:rFonts w:ascii="Times New Roman" w:hAnsi="Times New Roman" w:cs="Times New Roman"/>
-          <w:sz w:val="28"/>
-        </w:rPr>
-        <w:t xml:space="preserve">1-й байт – для перевірки надлишкового коду, тобто </w:t>
+          <w:lang w:val="en-US"/>
+        </w:rPr>
+      </w:pPr>
+      <w:r>
+        <w:rPr>
+          <w:rFonts w:ascii="Times New Roman" w:hAnsi="Times New Roman" w:cs="Times New Roman"/>
+          <w:sz w:val="28"/>
+        </w:rPr>
+        <w:lastRenderedPageBreak/>
+        <w:t>2</w:t>
+      </w:r>
+      <w:r>
+        <w:rPr>
+          <w:rFonts w:ascii="Times New Roman" w:hAnsi="Times New Roman" w:cs="Times New Roman"/>
+          <w:sz w:val="28"/>
+        </w:rPr>
+        <w:t xml:space="preserve">-й байт – для перевірки надлишкового коду, тобто </w:t>
       </w:r>
       <w:r>
         <w:rPr>
@@ -2271,449 +4516,6 @@
         </w:rPr>
         <w:t>).</w:t>
       </w:r>
-    </w:p>
-    <w:p>
-      <w:pPr>
-        <w:pStyle w:val="a4"/>
-        <w:numPr>
-          <w:ilvl w:val="0"/>
-          <w:numId w:val="3"/>
-        </w:numPr>
-        <w:rPr>
-          <w:rFonts w:ascii="Times New Roman" w:hAnsi="Times New Roman" w:cs="Times New Roman"/>
-          <w:sz w:val="28"/>
-          <w:lang w:val="en-US"/>
-        </w:rPr>
-      </w:pPr>
-      <w:r>
-        <w:rPr>
-          <w:rFonts w:ascii="Times New Roman" w:hAnsi="Times New Roman" w:cs="Times New Roman"/>
-          <w:sz w:val="28"/>
-        </w:rPr>
-        <w:lastRenderedPageBreak/>
-        <w:t xml:space="preserve">Щоб </w:t>
-      </w:r>
-      <w:r>
-        <w:rPr>
-          <w:rFonts w:ascii="Times New Roman" w:hAnsi="Times New Roman" w:cs="Times New Roman"/>
-          <w:sz w:val="28"/>
-        </w:rPr>
-        <w:t>підрахунок людей не додавався, оскільки кожного дня люди за</w:t>
-      </w:r>
-      <w:r>
-        <w:rPr>
-          <w:rFonts w:ascii="Times New Roman" w:hAnsi="Times New Roman" w:cs="Times New Roman"/>
-          <w:sz w:val="28"/>
-        </w:rPr>
-        <w:t>ходять в різних кількостях,</w:t>
-      </w:r>
-      <w:r>
-        <w:rPr>
-          <w:rFonts w:ascii="Times New Roman" w:hAnsi="Times New Roman" w:cs="Times New Roman"/>
-          <w:sz w:val="28"/>
-        </w:rPr>
-        <w:t xml:space="preserve"> нам потрібно створити запит на очищення даних, щоб вони не додавались до попередніх.</w:t>
-      </w:r>
-    </w:p>
-    <w:p>
-      <w:pPr>
-        <w:pStyle w:val="a4"/>
-        <w:numPr>
-          <w:ilvl w:val="0"/>
-          <w:numId w:val="5"/>
-        </w:numPr>
-        <w:rPr>
-          <w:rFonts w:ascii="Times New Roman" w:hAnsi="Times New Roman" w:cs="Times New Roman"/>
-          <w:sz w:val="28"/>
-          <w:lang w:val="en-US"/>
-        </w:rPr>
-      </w:pPr>
-      <w:r>
-        <w:rPr>
-          <w:rFonts w:ascii="Times New Roman" w:hAnsi="Times New Roman" w:cs="Times New Roman"/>
-          <w:sz w:val="28"/>
-        </w:rPr>
-        <w:t>Запит «</w:t>
-      </w:r>
-      <w:r>
-        <w:rPr>
-          <w:rFonts w:ascii="Times New Roman" w:hAnsi="Times New Roman" w:cs="Times New Roman"/>
-          <w:sz w:val="28"/>
-          <w:lang w:val="en-US"/>
-        </w:rPr>
-        <w:t>Reset Data</w:t>
-      </w:r>
-      <w:r>
-        <w:rPr>
-          <w:rFonts w:ascii="Times New Roman" w:hAnsi="Times New Roman" w:cs="Times New Roman"/>
-          <w:sz w:val="28"/>
-        </w:rPr>
-        <w:t>»</w:t>
-      </w:r>
-      <w:r>
-        <w:rPr>
-          <w:rFonts w:ascii="Times New Roman" w:hAnsi="Times New Roman" w:cs="Times New Roman"/>
-          <w:sz w:val="28"/>
-          <w:lang w:val="en-US"/>
-        </w:rPr>
-        <w:t xml:space="preserve"> - </w:t>
-      </w:r>
-      <w:r>
-        <w:rPr>
-          <w:rFonts w:ascii="Times New Roman" w:hAnsi="Times New Roman" w:cs="Times New Roman"/>
-          <w:sz w:val="28"/>
-        </w:rPr>
-        <w:t>запит на очищення даних, щоб вони не добавлялись до попередніх.</w:t>
-      </w:r>
-    </w:p>
-    <w:tbl>
-      <w:tblPr>
-        <w:tblpPr w:leftFromText="180" w:rightFromText="180" w:vertAnchor="text" w:tblpY="1"/>
-        <w:tblOverlap w:val="never"/>
-        <w:tblW w:w="3818" w:type="dxa"/>
-        <w:tblLayout w:type="fixed"/>
-        <w:tblCellMar>
-          <w:top w:w="15" w:type="dxa"/>
-          <w:left w:w="15" w:type="dxa"/>
-          <w:bottom w:w="15" w:type="dxa"/>
-          <w:right w:w="15" w:type="dxa"/>
-        </w:tblCellMar>
-        <w:tblLook w:val="04A0" w:firstRow="1" w:lastRow="0" w:firstColumn="1" w:lastColumn="0" w:noHBand="0" w:noVBand="1"/>
-      </w:tblPr>
-      <w:tblGrid>
-        <w:gridCol w:w="1266"/>
-        <w:gridCol w:w="1843"/>
-        <w:gridCol w:w="709"/>
-      </w:tblGrid>
-      <w:tr>
-        <w:tc>
-          <w:tcPr>
-            <w:tcW w:w="1266" w:type="dxa"/>
-            <w:tcBorders>
-              <w:top w:val="single" w:sz="8" w:space="0" w:color="000000"/>
-              <w:left w:val="single" w:sz="8" w:space="0" w:color="000000"/>
-              <w:bottom w:val="single" w:sz="8" w:space="0" w:color="000000"/>
-              <w:right w:val="single" w:sz="8" w:space="0" w:color="000000"/>
-            </w:tcBorders>
-            <w:tcMar>
-              <w:top w:w="100" w:type="dxa"/>
-              <w:left w:w="100" w:type="dxa"/>
-              <w:bottom w:w="100" w:type="dxa"/>
-              <w:right w:w="100" w:type="dxa"/>
-            </w:tcMar>
-            <w:hideMark/>
-          </w:tcPr>
-          <w:p>
-            <w:pPr>
-              <w:spacing w:after="0" w:line="240" w:lineRule="auto"/>
-              <w:jc w:val="center"/>
-              <w:rPr>
-                <w:rFonts w:ascii="Times New Roman" w:eastAsia="Times New Roman" w:hAnsi="Times New Roman" w:cs="Times New Roman"/>
-                <w:sz w:val="24"/>
-                <w:szCs w:val="24"/>
-                <w:lang w:eastAsia="uk-UA"/>
-              </w:rPr>
-            </w:pPr>
-            <w:r>
-              <w:rPr>
-                <w:rFonts w:ascii="Times New Roman" w:eastAsia="Times New Roman" w:hAnsi="Times New Roman" w:cs="Times New Roman"/>
-                <w:color w:val="000000"/>
-                <w:sz w:val="24"/>
-                <w:szCs w:val="24"/>
-                <w:lang w:eastAsia="uk-UA"/>
-              </w:rPr>
-              <w:t>Байти</w:t>
-            </w:r>
-          </w:p>
-        </w:tc>
-        <w:tc>
-          <w:tcPr>
-            <w:tcW w:w="1843" w:type="dxa"/>
-            <w:tcBorders>
-              <w:top w:val="single" w:sz="8" w:space="0" w:color="000000"/>
-              <w:left w:val="single" w:sz="8" w:space="0" w:color="000000"/>
-              <w:bottom w:val="single" w:sz="8" w:space="0" w:color="000000"/>
-              <w:right w:val="single" w:sz="8" w:space="0" w:color="000000"/>
-            </w:tcBorders>
-            <w:tcMar>
-              <w:top w:w="100" w:type="dxa"/>
-              <w:left w:w="100" w:type="dxa"/>
-              <w:bottom w:w="100" w:type="dxa"/>
-              <w:right w:w="100" w:type="dxa"/>
-            </w:tcMar>
-            <w:hideMark/>
-          </w:tcPr>
-          <w:p>
-            <w:pPr>
-              <w:spacing w:after="0" w:line="240" w:lineRule="auto"/>
-              <w:jc w:val="center"/>
-              <w:rPr>
-                <w:rFonts w:ascii="Times New Roman" w:eastAsia="Times New Roman" w:hAnsi="Times New Roman" w:cs="Times New Roman"/>
-                <w:sz w:val="24"/>
-                <w:szCs w:val="24"/>
-                <w:lang w:eastAsia="uk-UA"/>
-              </w:rPr>
-            </w:pPr>
-            <w:r>
-              <w:rPr>
-                <w:rFonts w:ascii="Times New Roman" w:eastAsia="Times New Roman" w:hAnsi="Times New Roman" w:cs="Times New Roman"/>
-                <w:color w:val="000000"/>
-                <w:sz w:val="24"/>
-                <w:szCs w:val="24"/>
-                <w:lang w:eastAsia="uk-UA"/>
-              </w:rPr>
-              <w:t>0</w:t>
-            </w:r>
-          </w:p>
-        </w:tc>
-        <w:tc>
-          <w:tcPr>
-            <w:tcW w:w="709" w:type="dxa"/>
-            <w:tcBorders>
-              <w:top w:val="single" w:sz="8" w:space="0" w:color="000000"/>
-              <w:left w:val="single" w:sz="8" w:space="0" w:color="000000"/>
-              <w:bottom w:val="single" w:sz="8" w:space="0" w:color="000000"/>
-              <w:right w:val="single" w:sz="8" w:space="0" w:color="000000"/>
-            </w:tcBorders>
-            <w:tcMar>
-              <w:top w:w="100" w:type="dxa"/>
-              <w:left w:w="100" w:type="dxa"/>
-              <w:bottom w:w="100" w:type="dxa"/>
-              <w:right w:w="100" w:type="dxa"/>
-            </w:tcMar>
-            <w:hideMark/>
-          </w:tcPr>
-          <w:p>
-            <w:pPr>
-              <w:spacing w:after="0" w:line="240" w:lineRule="auto"/>
-              <w:jc w:val="center"/>
-              <w:rPr>
-                <w:rFonts w:ascii="Times New Roman" w:eastAsia="Times New Roman" w:hAnsi="Times New Roman" w:cs="Times New Roman"/>
-                <w:sz w:val="24"/>
-                <w:szCs w:val="24"/>
-                <w:lang w:eastAsia="uk-UA"/>
-              </w:rPr>
-            </w:pPr>
-            <w:r>
-              <w:rPr>
-                <w:rFonts w:ascii="Times New Roman" w:eastAsia="Times New Roman" w:hAnsi="Times New Roman" w:cs="Times New Roman"/>
-                <w:color w:val="000000"/>
-                <w:sz w:val="24"/>
-                <w:szCs w:val="24"/>
-                <w:lang w:eastAsia="uk-UA"/>
-              </w:rPr>
-              <w:t>1</w:t>
-            </w:r>
-          </w:p>
-        </w:tc>
-      </w:tr>
-      <w:tr>
-        <w:tc>
-          <w:tcPr>
-            <w:tcW w:w="1266" w:type="dxa"/>
-            <w:tcBorders>
-              <w:top w:val="single" w:sz="8" w:space="0" w:color="000000"/>
-              <w:left w:val="single" w:sz="8" w:space="0" w:color="000000"/>
-              <w:bottom w:val="single" w:sz="8" w:space="0" w:color="000000"/>
-              <w:right w:val="single" w:sz="8" w:space="0" w:color="000000"/>
-            </w:tcBorders>
-            <w:tcMar>
-              <w:top w:w="100" w:type="dxa"/>
-              <w:left w:w="100" w:type="dxa"/>
-              <w:bottom w:w="100" w:type="dxa"/>
-              <w:right w:w="100" w:type="dxa"/>
-            </w:tcMar>
-            <w:hideMark/>
-          </w:tcPr>
-          <w:p>
-            <w:pPr>
-              <w:spacing w:after="0" w:line="240" w:lineRule="auto"/>
-              <w:rPr>
-                <w:rFonts w:ascii="Times New Roman" w:eastAsia="Times New Roman" w:hAnsi="Times New Roman" w:cs="Times New Roman"/>
-                <w:sz w:val="24"/>
-                <w:szCs w:val="24"/>
-                <w:lang w:eastAsia="uk-UA"/>
-              </w:rPr>
-            </w:pPr>
-            <w:r>
-              <w:rPr>
-                <w:rFonts w:ascii="Times New Roman" w:eastAsia="Times New Roman" w:hAnsi="Times New Roman" w:cs="Times New Roman"/>
-                <w:sz w:val="24"/>
-                <w:szCs w:val="24"/>
-                <w:lang w:val="en-US" w:eastAsia="uk-UA"/>
-              </w:rPr>
-              <w:t>Reset Data</w:t>
-            </w:r>
-          </w:p>
-        </w:tc>
-        <w:tc>
-          <w:tcPr>
-            <w:tcW w:w="1843" w:type="dxa"/>
-            <w:tcBorders>
-              <w:top w:val="single" w:sz="8" w:space="0" w:color="000000"/>
-              <w:left w:val="single" w:sz="8" w:space="0" w:color="000000"/>
-              <w:bottom w:val="single" w:sz="8" w:space="0" w:color="000000"/>
-              <w:right w:val="single" w:sz="8" w:space="0" w:color="000000"/>
-            </w:tcBorders>
-            <w:tcMar>
-              <w:top w:w="100" w:type="dxa"/>
-              <w:left w:w="100" w:type="dxa"/>
-              <w:bottom w:w="100" w:type="dxa"/>
-              <w:right w:w="100" w:type="dxa"/>
-            </w:tcMar>
-            <w:hideMark/>
-          </w:tcPr>
-          <w:p>
-            <w:pPr>
-              <w:spacing w:after="0" w:line="240" w:lineRule="auto"/>
-              <w:rPr>
-                <w:rFonts w:ascii="Times New Roman" w:eastAsia="Times New Roman" w:hAnsi="Times New Roman" w:cs="Times New Roman"/>
-                <w:sz w:val="24"/>
-                <w:szCs w:val="24"/>
-                <w:lang w:eastAsia="uk-UA"/>
-              </w:rPr>
-            </w:pPr>
-            <w:r>
-              <w:rPr>
-                <w:rFonts w:ascii="Times New Roman" w:eastAsia="Times New Roman" w:hAnsi="Times New Roman" w:cs="Times New Roman"/>
-                <w:color w:val="000000"/>
-                <w:sz w:val="24"/>
-                <w:szCs w:val="24"/>
-                <w:lang w:eastAsia="uk-UA"/>
-              </w:rPr>
-              <w:t>Стартовий байт</w:t>
-            </w:r>
-          </w:p>
-        </w:tc>
-        <w:tc>
-          <w:tcPr>
-            <w:tcW w:w="709" w:type="dxa"/>
-            <w:tcBorders>
-              <w:top w:val="single" w:sz="8" w:space="0" w:color="000000"/>
-              <w:left w:val="single" w:sz="8" w:space="0" w:color="000000"/>
-              <w:bottom w:val="single" w:sz="8" w:space="0" w:color="000000"/>
-              <w:right w:val="single" w:sz="8" w:space="0" w:color="000000"/>
-            </w:tcBorders>
-            <w:tcMar>
-              <w:top w:w="100" w:type="dxa"/>
-              <w:left w:w="100" w:type="dxa"/>
-              <w:bottom w:w="100" w:type="dxa"/>
-              <w:right w:w="100" w:type="dxa"/>
-            </w:tcMar>
-            <w:hideMark/>
-          </w:tcPr>
-          <w:p>
-            <w:pPr>
-              <w:spacing w:after="0" w:line="240" w:lineRule="auto"/>
-              <w:rPr>
-                <w:rFonts w:ascii="Times New Roman" w:eastAsia="Times New Roman" w:hAnsi="Times New Roman" w:cs="Times New Roman"/>
-                <w:sz w:val="24"/>
-                <w:szCs w:val="24"/>
-                <w:lang w:val="en-US" w:eastAsia="uk-UA"/>
-              </w:rPr>
-            </w:pPr>
-            <w:r>
-              <w:rPr>
-                <w:rFonts w:ascii="Times New Roman" w:eastAsia="Times New Roman" w:hAnsi="Times New Roman" w:cs="Times New Roman"/>
-                <w:color w:val="000000"/>
-                <w:sz w:val="24"/>
-                <w:szCs w:val="24"/>
-                <w:lang w:val="en-US" w:eastAsia="uk-UA"/>
-              </w:rPr>
-              <w:t>CRC</w:t>
-            </w:r>
-          </w:p>
-        </w:tc>
-      </w:tr>
-    </w:tbl>
-    <w:p>
-      <w:pPr>
-        <w:rPr>
-          <w:rFonts w:ascii="Times New Roman" w:hAnsi="Times New Roman" w:cs="Times New Roman"/>
-          <w:sz w:val="28"/>
-        </w:rPr>
-      </w:pPr>
-    </w:p>
-    <w:p>
-      <w:pPr>
-        <w:rPr>
-          <w:rFonts w:ascii="Times New Roman" w:hAnsi="Times New Roman" w:cs="Times New Roman"/>
-          <w:sz w:val="28"/>
-          <w:lang w:val="en-US"/>
-        </w:rPr>
-      </w:pPr>
-    </w:p>
-    <w:p>
-      <w:pPr>
-        <w:rPr>
-          <w:rFonts w:ascii="Times New Roman" w:hAnsi="Times New Roman" w:cs="Times New Roman"/>
-          <w:sz w:val="28"/>
-          <w:lang w:val="en-US"/>
-        </w:rPr>
-      </w:pPr>
-    </w:p>
-    <w:p>
-      <w:pPr>
-        <w:rPr>
-          <w:rFonts w:ascii="Times New Roman" w:hAnsi="Times New Roman" w:cs="Times New Roman"/>
-          <w:sz w:val="28"/>
-        </w:rPr>
-      </w:pPr>
-      <w:r>
-        <w:rPr>
-          <w:rFonts w:ascii="Times New Roman" w:hAnsi="Times New Roman" w:cs="Times New Roman"/>
-          <w:sz w:val="28"/>
-        </w:rPr>
-        <w:t>0-й байт – буде стартовим байтом.</w:t>
-      </w:r>
-    </w:p>
-    <w:p>
-      <w:pPr>
-        <w:rPr>
-          <w:rFonts w:ascii="Times New Roman" w:hAnsi="Times New Roman" w:cs="Times New Roman"/>
-          <w:sz w:val="28"/>
-          <w:lang w:val="en-US"/>
-        </w:rPr>
-      </w:pPr>
-      <w:r>
-        <w:rPr>
-          <w:rFonts w:ascii="Times New Roman" w:hAnsi="Times New Roman" w:cs="Times New Roman"/>
-          <w:sz w:val="28"/>
-        </w:rPr>
-        <w:t xml:space="preserve">1-й байт – для перевірки надлишкового коду, тобто </w:t>
-      </w:r>
-      <w:r>
-        <w:rPr>
-          <w:rFonts w:ascii="Times New Roman" w:hAnsi="Times New Roman" w:cs="Times New Roman"/>
-          <w:sz w:val="28"/>
-          <w:lang w:val="en-US"/>
-        </w:rPr>
-        <w:t>CRC (</w:t>
-      </w:r>
-      <w:r>
-        <w:rPr>
-          <w:rFonts w:ascii="Times New Roman" w:hAnsi="Times New Roman" w:cs="Times New Roman"/>
-          <w:sz w:val="28"/>
-          <w:lang w:val="en-US"/>
-        </w:rPr>
-        <w:t>Cyclic redundancy check</w:t>
-      </w:r>
-      <w:r>
-        <w:rPr>
-          <w:rFonts w:ascii="Times New Roman" w:hAnsi="Times New Roman" w:cs="Times New Roman"/>
-          <w:sz w:val="28"/>
-          <w:lang w:val="en-US"/>
-        </w:rPr>
-        <w:t>).</w:t>
-      </w:r>
-    </w:p>
-    <w:p>
-      <w:pPr>
-        <w:rPr>
-          <w:rFonts w:ascii="Times New Roman" w:hAnsi="Times New Roman" w:cs="Times New Roman"/>
-          <w:sz w:val="28"/>
-        </w:rPr>
-      </w:pPr>
     </w:p>
     <w:p>
       <w:pPr>

--- a/doc/Communication_protocol.docx
+++ b/doc/Communication_protocol.docx
@@ -239,6 +239,14 @@
           <w:sz w:val="28"/>
         </w:rPr>
         <w:t xml:space="preserve"> підключений до мікроконтролера.</w:t>
+      </w:r>
+      <w:r>
+        <w:rPr>
+          <w:rFonts w:ascii="Times New Roman" w:hAnsi="Times New Roman" w:cs="Times New Roman"/>
+          <w:sz w:val="28"/>
+          <w:lang w:val="en-US"/>
+        </w:rPr>
+        <w:t xml:space="preserve"> </w:t>
       </w:r>
     </w:p>
     <w:p>
@@ -318,7 +326,7 @@
       </w:tblPr>
       <w:tblGrid>
         <w:gridCol w:w="1227"/>
-        <w:gridCol w:w="1809"/>
+        <w:gridCol w:w="680"/>
         <w:gridCol w:w="681"/>
       </w:tblGrid>
       <w:tr>
@@ -512,18 +520,18 @@
                 <w:rFonts w:ascii="Times New Roman" w:eastAsia="Times New Roman" w:hAnsi="Times New Roman" w:cs="Times New Roman"/>
                 <w:sz w:val="24"/>
                 <w:szCs w:val="24"/>
-                <w:lang w:eastAsia="uk-UA"/>
-              </w:rPr>
-            </w:pPr>
-            <w:r>
-              <w:rPr>
-                <w:rFonts w:ascii="Times New Roman" w:eastAsia="Times New Roman" w:hAnsi="Times New Roman" w:cs="Times New Roman"/>
-                <w:color w:val="000000"/>
-                <w:sz w:val="24"/>
-                <w:szCs w:val="24"/>
-                <w:lang w:eastAsia="uk-UA"/>
-              </w:rPr>
-              <w:t>Стартовий байт</w:t>
+                <w:lang w:val="en-US" w:eastAsia="uk-UA"/>
+              </w:rPr>
+            </w:pPr>
+            <w:r>
+              <w:rPr>
+                <w:rFonts w:ascii="Times New Roman" w:eastAsia="Times New Roman" w:hAnsi="Times New Roman" w:cs="Times New Roman"/>
+                <w:color w:val="000000"/>
+                <w:sz w:val="24"/>
+                <w:szCs w:val="24"/>
+                <w:lang w:val="en-US" w:eastAsia="uk-UA"/>
+              </w:rPr>
+              <w:t>0x01</w:t>
             </w:r>
           </w:p>
         </w:tc>
@@ -574,27 +582,52 @@
           <w:sz w:val="28"/>
         </w:rPr>
       </w:pPr>
+      <w:r>
+        <w:rPr>
+          <w:rFonts w:ascii="Times New Roman" w:hAnsi="Times New Roman" w:cs="Times New Roman"/>
+          <w:sz w:val="28"/>
+        </w:rPr>
+        <w:t>0-й байт – буде стартовим байтом.</w:t>
+      </w:r>
     </w:p>
     <w:p>
       <w:pPr>
         <w:rPr>
           <w:rFonts w:ascii="Times New Roman" w:hAnsi="Times New Roman" w:cs="Times New Roman"/>
           <w:sz w:val="28"/>
-        </w:rPr>
-      </w:pPr>
-      <w:r>
-        <w:rPr>
-          <w:rFonts w:ascii="Times New Roman" w:hAnsi="Times New Roman" w:cs="Times New Roman"/>
-          <w:sz w:val="28"/>
-        </w:rPr>
-        <w:t>0-й байт – буде стартовим байтом</w:t>
-      </w:r>
-      <w:r>
-        <w:rPr>
-          <w:rFonts w:ascii="Times New Roman" w:hAnsi="Times New Roman" w:cs="Times New Roman"/>
-          <w:sz w:val="28"/>
-        </w:rPr>
-        <w:t>.</w:t>
+          <w:lang w:val="en-US"/>
+        </w:rPr>
+      </w:pPr>
+      <w:r>
+        <w:rPr>
+          <w:rFonts w:ascii="Times New Roman" w:hAnsi="Times New Roman" w:cs="Times New Roman"/>
+          <w:sz w:val="28"/>
+        </w:rPr>
+        <w:t xml:space="preserve">1-й байт – для перевірки надлишкового коду, тобто </w:t>
+      </w:r>
+      <w:r>
+        <w:rPr>
+          <w:rFonts w:ascii="Times New Roman" w:hAnsi="Times New Roman" w:cs="Times New Roman"/>
+          <w:sz w:val="28"/>
+          <w:lang w:val="en-US"/>
+        </w:rPr>
+        <w:t>CRC (</w:t>
+      </w:r>
+      <w:r>
+        <w:rPr>
+          <w:rFonts w:ascii="Times New Roman" w:hAnsi="Times New Roman" w:cs="Times New Roman"/>
+          <w:sz w:val="28"/>
+          <w:lang w:val="en-US"/>
+        </w:rPr>
+        <w:t>Cyclic redundancy check</w:t>
+      </w:r>
+      <w:r>
+        <w:rPr>
+          <w:rFonts w:ascii="Times New Roman" w:hAnsi="Times New Roman" w:cs="Times New Roman"/>
+          <w:sz w:val="28"/>
+          <w:lang w:val="en-US"/>
+        </w:rPr>
+        <w:t>).</w:t>
       </w:r>
     </w:p>
     <w:p>
@@ -602,15 +635,435 @@
         <w:rPr>
           <w:rFonts w:ascii="Times New Roman" w:hAnsi="Times New Roman" w:cs="Times New Roman"/>
           <w:sz w:val="28"/>
-          <w:lang w:val="en-US"/>
-        </w:rPr>
-      </w:pPr>
-      <w:r>
-        <w:rPr>
-          <w:rFonts w:ascii="Times New Roman" w:hAnsi="Times New Roman" w:cs="Times New Roman"/>
-          <w:sz w:val="28"/>
-        </w:rPr>
-        <w:t xml:space="preserve">1-й байт – для перевірки надлишкового коду, тобто </w:t>
+        </w:rPr>
+      </w:pPr>
+      <w:r>
+        <w:rPr>
+          <w:rFonts w:ascii="Times New Roman" w:hAnsi="Times New Roman" w:cs="Times New Roman"/>
+          <w:sz w:val="28"/>
+        </w:rPr>
+        <w:t>Відповідно після запиту буде відповідь яка складається з двох байтів, відповіді та перевірки надлишкового коду.</w:t>
+      </w:r>
+    </w:p>
+    <w:tbl>
+      <w:tblPr>
+        <w:tblW w:w="4618" w:type="dxa"/>
+        <w:tblInd w:w="-10" w:type="dxa"/>
+        <w:tblLayout w:type="fixed"/>
+        <w:tblCellMar>
+          <w:top w:w="15" w:type="dxa"/>
+          <w:left w:w="15" w:type="dxa"/>
+          <w:bottom w:w="15" w:type="dxa"/>
+          <w:right w:w="15" w:type="dxa"/>
+        </w:tblCellMar>
+        <w:tblLook w:val="04A0" w:firstRow="1" w:lastRow="0" w:firstColumn="1" w:lastColumn="0" w:noHBand="0" w:noVBand="1"/>
+      </w:tblPr>
+      <w:tblGrid>
+        <w:gridCol w:w="2268"/>
+        <w:gridCol w:w="709"/>
+        <w:gridCol w:w="709"/>
+        <w:gridCol w:w="932"/>
+      </w:tblGrid>
+      <w:tr>
+        <w:trPr>
+          <w:trHeight w:val="195"/>
+        </w:trPr>
+        <w:tc>
+          <w:tcPr>
+            <w:tcW w:w="2268" w:type="dxa"/>
+            <w:tcBorders>
+              <w:top w:val="single" w:sz="8" w:space="0" w:color="000000"/>
+              <w:left w:val="single" w:sz="8" w:space="0" w:color="000000"/>
+              <w:bottom w:val="single" w:sz="8" w:space="0" w:color="000000"/>
+              <w:right w:val="single" w:sz="8" w:space="0" w:color="000000"/>
+            </w:tcBorders>
+            <w:tcMar>
+              <w:top w:w="100" w:type="dxa"/>
+              <w:left w:w="100" w:type="dxa"/>
+              <w:bottom w:w="100" w:type="dxa"/>
+              <w:right w:w="100" w:type="dxa"/>
+            </w:tcMar>
+            <w:hideMark/>
+          </w:tcPr>
+          <w:p>
+            <w:pPr>
+              <w:spacing w:after="0" w:line="240" w:lineRule="auto"/>
+              <w:jc w:val="center"/>
+              <w:rPr>
+                <w:rFonts w:ascii="Times New Roman" w:eastAsia="Times New Roman" w:hAnsi="Times New Roman" w:cs="Times New Roman"/>
+                <w:sz w:val="24"/>
+                <w:szCs w:val="24"/>
+                <w:lang w:eastAsia="uk-UA"/>
+              </w:rPr>
+            </w:pPr>
+            <w:r>
+              <w:rPr>
+                <w:rFonts w:ascii="Times New Roman" w:eastAsia="Times New Roman" w:hAnsi="Times New Roman" w:cs="Times New Roman"/>
+                <w:color w:val="000000"/>
+                <w:sz w:val="24"/>
+                <w:szCs w:val="24"/>
+                <w:lang w:eastAsia="uk-UA"/>
+              </w:rPr>
+              <w:t>Байти</w:t>
+            </w:r>
+          </w:p>
+        </w:tc>
+        <w:tc>
+          <w:tcPr>
+            <w:tcW w:w="709" w:type="dxa"/>
+            <w:tcBorders>
+              <w:top w:val="single" w:sz="8" w:space="0" w:color="000000"/>
+              <w:left w:val="single" w:sz="8" w:space="0" w:color="000000"/>
+              <w:bottom w:val="single" w:sz="8" w:space="0" w:color="000000"/>
+              <w:right w:val="single" w:sz="8" w:space="0" w:color="000000"/>
+            </w:tcBorders>
+            <w:tcMar>
+              <w:top w:w="100" w:type="dxa"/>
+              <w:left w:w="100" w:type="dxa"/>
+              <w:bottom w:w="100" w:type="dxa"/>
+              <w:right w:w="100" w:type="dxa"/>
+            </w:tcMar>
+            <w:hideMark/>
+          </w:tcPr>
+          <w:p>
+            <w:pPr>
+              <w:spacing w:after="0" w:line="240" w:lineRule="auto"/>
+              <w:jc w:val="center"/>
+              <w:rPr>
+                <w:rFonts w:ascii="Times New Roman" w:eastAsia="Times New Roman" w:hAnsi="Times New Roman" w:cs="Times New Roman"/>
+                <w:sz w:val="24"/>
+                <w:szCs w:val="24"/>
+                <w:lang w:eastAsia="uk-UA"/>
+              </w:rPr>
+            </w:pPr>
+            <w:r>
+              <w:rPr>
+                <w:rFonts w:ascii="Times New Roman" w:eastAsia="Times New Roman" w:hAnsi="Times New Roman" w:cs="Times New Roman"/>
+                <w:color w:val="000000"/>
+                <w:sz w:val="24"/>
+                <w:szCs w:val="24"/>
+                <w:lang w:eastAsia="uk-UA"/>
+              </w:rPr>
+              <w:t>0</w:t>
+            </w:r>
+          </w:p>
+        </w:tc>
+        <w:tc>
+          <w:tcPr>
+            <w:tcW w:w="709" w:type="dxa"/>
+            <w:tcBorders>
+              <w:top w:val="single" w:sz="8" w:space="0" w:color="000000"/>
+              <w:left w:val="single" w:sz="8" w:space="0" w:color="000000"/>
+              <w:bottom w:val="single" w:sz="8" w:space="0" w:color="000000"/>
+              <w:right w:val="single" w:sz="8" w:space="0" w:color="000000"/>
+            </w:tcBorders>
+            <w:tcMar>
+              <w:top w:w="100" w:type="dxa"/>
+              <w:left w:w="100" w:type="dxa"/>
+              <w:bottom w:w="100" w:type="dxa"/>
+              <w:right w:w="100" w:type="dxa"/>
+            </w:tcMar>
+            <w:hideMark/>
+          </w:tcPr>
+          <w:p>
+            <w:pPr>
+              <w:spacing w:after="0" w:line="240" w:lineRule="auto"/>
+              <w:jc w:val="center"/>
+              <w:rPr>
+                <w:rFonts w:ascii="Times New Roman" w:eastAsia="Times New Roman" w:hAnsi="Times New Roman" w:cs="Times New Roman"/>
+                <w:sz w:val="24"/>
+                <w:szCs w:val="24"/>
+                <w:lang w:eastAsia="uk-UA"/>
+              </w:rPr>
+            </w:pPr>
+            <w:r>
+              <w:rPr>
+                <w:rFonts w:ascii="Times New Roman" w:eastAsia="Times New Roman" w:hAnsi="Times New Roman" w:cs="Times New Roman"/>
+                <w:color w:val="000000"/>
+                <w:sz w:val="24"/>
+                <w:szCs w:val="24"/>
+                <w:lang w:eastAsia="uk-UA"/>
+              </w:rPr>
+              <w:t>1</w:t>
+            </w:r>
+          </w:p>
+        </w:tc>
+        <w:tc>
+          <w:tcPr>
+            <w:tcW w:w="932" w:type="dxa"/>
+            <w:tcBorders>
+              <w:top w:val="single" w:sz="8" w:space="0" w:color="000000"/>
+              <w:left w:val="single" w:sz="8" w:space="0" w:color="000000"/>
+              <w:bottom w:val="single" w:sz="8" w:space="0" w:color="000000"/>
+              <w:right w:val="single" w:sz="8" w:space="0" w:color="000000"/>
+            </w:tcBorders>
+          </w:tcPr>
+          <w:p>
+            <w:pPr>
+              <w:spacing w:after="0" w:line="240" w:lineRule="auto"/>
+              <w:jc w:val="center"/>
+              <w:rPr>
+                <w:rFonts w:ascii="Times New Roman" w:eastAsia="Times New Roman" w:hAnsi="Times New Roman" w:cs="Times New Roman"/>
+                <w:color w:val="000000"/>
+                <w:sz w:val="24"/>
+                <w:szCs w:val="24"/>
+                <w:lang w:val="en-US" w:eastAsia="uk-UA"/>
+              </w:rPr>
+            </w:pPr>
+            <w:r>
+              <w:rPr>
+                <w:rFonts w:ascii="Times New Roman" w:eastAsia="Times New Roman" w:hAnsi="Times New Roman" w:cs="Times New Roman"/>
+                <w:color w:val="000000"/>
+                <w:sz w:val="24"/>
+                <w:szCs w:val="24"/>
+                <w:lang w:val="en-US" w:eastAsia="uk-UA"/>
+              </w:rPr>
+              <w:t>2</w:t>
+            </w:r>
+          </w:p>
+        </w:tc>
+      </w:tr>
+      <w:tr>
+        <w:trPr>
+          <w:trHeight w:val="249"/>
+        </w:trPr>
+        <w:tc>
+          <w:tcPr>
+            <w:tcW w:w="2268" w:type="dxa"/>
+            <w:tcBorders>
+              <w:top w:val="single" w:sz="8" w:space="0" w:color="000000"/>
+              <w:left w:val="single" w:sz="8" w:space="0" w:color="000000"/>
+              <w:bottom w:val="single" w:sz="8" w:space="0" w:color="000000"/>
+              <w:right w:val="single" w:sz="8" w:space="0" w:color="000000"/>
+            </w:tcBorders>
+            <w:tcMar>
+              <w:top w:w="100" w:type="dxa"/>
+              <w:left w:w="100" w:type="dxa"/>
+              <w:bottom w:w="100" w:type="dxa"/>
+              <w:right w:w="100" w:type="dxa"/>
+            </w:tcMar>
+            <w:hideMark/>
+          </w:tcPr>
+          <w:p>
+            <w:pPr>
+              <w:spacing w:after="0" w:line="240" w:lineRule="auto"/>
+              <w:rPr>
+                <w:rFonts w:ascii="Times New Roman" w:eastAsia="Times New Roman" w:hAnsi="Times New Roman" w:cs="Times New Roman"/>
+                <w:sz w:val="24"/>
+                <w:szCs w:val="24"/>
+                <w:lang w:val="en-US" w:eastAsia="uk-UA"/>
+              </w:rPr>
+            </w:pPr>
+            <w:r>
+              <w:rPr>
+                <w:rFonts w:ascii="Times New Roman" w:eastAsia="Times New Roman" w:hAnsi="Times New Roman" w:cs="Times New Roman"/>
+                <w:sz w:val="24"/>
+                <w:szCs w:val="24"/>
+                <w:lang w:val="en-US" w:eastAsia="uk-UA"/>
+              </w:rPr>
+              <w:t>C</w:t>
+            </w:r>
+            <w:r>
+              <w:rPr>
+                <w:rFonts w:ascii="Times New Roman" w:eastAsia="Times New Roman" w:hAnsi="Times New Roman" w:cs="Times New Roman"/>
+                <w:sz w:val="24"/>
+                <w:szCs w:val="24"/>
+                <w:lang w:val="en-US" w:eastAsia="uk-UA"/>
+              </w:rPr>
+              <w:t>on</w:t>
+            </w:r>
+            <w:r>
+              <w:rPr>
+                <w:rFonts w:ascii="Times New Roman" w:eastAsia="Times New Roman" w:hAnsi="Times New Roman" w:cs="Times New Roman"/>
+                <w:sz w:val="24"/>
+                <w:szCs w:val="24"/>
+                <w:lang w:val="en-US" w:eastAsia="uk-UA"/>
+              </w:rPr>
+              <w:t>nection response</w:t>
+            </w:r>
+          </w:p>
+        </w:tc>
+        <w:tc>
+          <w:tcPr>
+            <w:tcW w:w="709" w:type="dxa"/>
+            <w:tcBorders>
+              <w:top w:val="single" w:sz="8" w:space="0" w:color="000000"/>
+              <w:left w:val="single" w:sz="8" w:space="0" w:color="000000"/>
+              <w:bottom w:val="single" w:sz="8" w:space="0" w:color="000000"/>
+              <w:right w:val="single" w:sz="8" w:space="0" w:color="000000"/>
+            </w:tcBorders>
+            <w:tcMar>
+              <w:top w:w="100" w:type="dxa"/>
+              <w:left w:w="100" w:type="dxa"/>
+              <w:bottom w:w="100" w:type="dxa"/>
+              <w:right w:w="100" w:type="dxa"/>
+            </w:tcMar>
+            <w:hideMark/>
+          </w:tcPr>
+          <w:p>
+            <w:pPr>
+              <w:spacing w:after="0" w:line="240" w:lineRule="auto"/>
+              <w:jc w:val="center"/>
+              <w:rPr>
+                <w:rFonts w:ascii="Times New Roman" w:eastAsia="Times New Roman" w:hAnsi="Times New Roman" w:cs="Times New Roman"/>
+                <w:sz w:val="24"/>
+                <w:szCs w:val="24"/>
+                <w:lang w:val="en-US" w:eastAsia="uk-UA"/>
+              </w:rPr>
+            </w:pPr>
+            <w:r>
+              <w:rPr>
+                <w:rFonts w:ascii="Times New Roman" w:eastAsia="Times New Roman" w:hAnsi="Times New Roman" w:cs="Times New Roman"/>
+                <w:color w:val="000000"/>
+                <w:sz w:val="24"/>
+                <w:szCs w:val="24"/>
+                <w:lang w:eastAsia="uk-UA"/>
+              </w:rPr>
+              <w:t>0</w:t>
+            </w:r>
+            <w:r>
+              <w:rPr>
+                <w:rFonts w:ascii="Times New Roman" w:eastAsia="Times New Roman" w:hAnsi="Times New Roman" w:cs="Times New Roman"/>
+                <w:color w:val="000000"/>
+                <w:sz w:val="24"/>
+                <w:szCs w:val="24"/>
+                <w:lang w:val="en-US" w:eastAsia="uk-UA"/>
+              </w:rPr>
+              <w:t>x01</w:t>
+            </w:r>
+          </w:p>
+        </w:tc>
+        <w:tc>
+          <w:tcPr>
+            <w:tcW w:w="709" w:type="dxa"/>
+            <w:tcBorders>
+              <w:top w:val="single" w:sz="8" w:space="0" w:color="000000"/>
+              <w:left w:val="single" w:sz="8" w:space="0" w:color="000000"/>
+              <w:bottom w:val="single" w:sz="8" w:space="0" w:color="000000"/>
+              <w:right w:val="single" w:sz="8" w:space="0" w:color="000000"/>
+            </w:tcBorders>
+            <w:tcMar>
+              <w:top w:w="100" w:type="dxa"/>
+              <w:left w:w="100" w:type="dxa"/>
+              <w:bottom w:w="100" w:type="dxa"/>
+              <w:right w:w="100" w:type="dxa"/>
+            </w:tcMar>
+            <w:hideMark/>
+          </w:tcPr>
+          <w:p>
+            <w:pPr>
+              <w:spacing w:after="0" w:line="240" w:lineRule="auto"/>
+              <w:jc w:val="center"/>
+              <w:rPr>
+                <w:rFonts w:ascii="Times New Roman" w:eastAsia="Times New Roman" w:hAnsi="Times New Roman" w:cs="Times New Roman"/>
+                <w:sz w:val="24"/>
+                <w:szCs w:val="24"/>
+                <w:lang w:val="en-US" w:eastAsia="uk-UA"/>
+              </w:rPr>
+            </w:pPr>
+            <w:r>
+              <w:rPr>
+                <w:rFonts w:ascii="Times New Roman" w:eastAsia="Times New Roman" w:hAnsi="Times New Roman" w:cs="Times New Roman"/>
+                <w:sz w:val="24"/>
+                <w:szCs w:val="24"/>
+                <w:lang w:val="en-US" w:eastAsia="uk-UA"/>
+              </w:rPr>
+              <w:t>0x01</w:t>
+            </w:r>
+          </w:p>
+        </w:tc>
+        <w:tc>
+          <w:tcPr>
+            <w:tcW w:w="932" w:type="dxa"/>
+            <w:tcBorders>
+              <w:top w:val="single" w:sz="8" w:space="0" w:color="000000"/>
+              <w:left w:val="single" w:sz="8" w:space="0" w:color="000000"/>
+              <w:bottom w:val="single" w:sz="8" w:space="0" w:color="000000"/>
+              <w:right w:val="single" w:sz="8" w:space="0" w:color="000000"/>
+            </w:tcBorders>
+          </w:tcPr>
+          <w:p>
+            <w:pPr>
+              <w:spacing w:after="0" w:line="240" w:lineRule="auto"/>
+              <w:jc w:val="center"/>
+              <w:rPr>
+                <w:rFonts w:ascii="Times New Roman" w:eastAsia="Times New Roman" w:hAnsi="Times New Roman" w:cs="Times New Roman"/>
+                <w:sz w:val="24"/>
+                <w:szCs w:val="24"/>
+                <w:lang w:val="en-US" w:eastAsia="uk-UA"/>
+              </w:rPr>
+            </w:pPr>
+            <w:r>
+              <w:rPr>
+                <w:rFonts w:ascii="Times New Roman" w:eastAsia="Times New Roman" w:hAnsi="Times New Roman" w:cs="Times New Roman"/>
+                <w:sz w:val="24"/>
+                <w:szCs w:val="24"/>
+                <w:lang w:val="en-US" w:eastAsia="uk-UA"/>
+              </w:rPr>
+              <w:t>CRC</w:t>
+            </w:r>
+          </w:p>
+        </w:tc>
+      </w:tr>
+    </w:tbl>
+    <w:p>
+      <w:pPr>
+        <w:rPr>
+          <w:rFonts w:ascii="Times New Roman" w:hAnsi="Times New Roman" w:cs="Times New Roman"/>
+          <w:sz w:val="28"/>
+        </w:rPr>
+      </w:pPr>
+      <w:r>
+        <w:rPr>
+          <w:rFonts w:ascii="Times New Roman" w:hAnsi="Times New Roman" w:cs="Times New Roman"/>
+          <w:sz w:val="28"/>
+        </w:rPr>
+        <w:t>0-й байт – буде стартовим байтом</w:t>
+      </w:r>
+      <w:r>
+        <w:rPr>
+          <w:rFonts w:ascii="Times New Roman" w:hAnsi="Times New Roman" w:cs="Times New Roman"/>
+          <w:sz w:val="28"/>
+        </w:rPr>
+        <w:t>.</w:t>
+      </w:r>
+    </w:p>
+    <w:p>
+      <w:pPr>
+        <w:rPr>
+          <w:rFonts w:ascii="Times New Roman" w:hAnsi="Times New Roman" w:cs="Times New Roman"/>
+          <w:sz w:val="28"/>
+        </w:rPr>
+      </w:pPr>
+      <w:r>
+        <w:rPr>
+          <w:rFonts w:ascii="Times New Roman" w:hAnsi="Times New Roman" w:cs="Times New Roman"/>
+          <w:sz w:val="28"/>
+        </w:rPr>
+        <w:t>1-й байт – буде для відповіді на запит.</w:t>
+      </w:r>
+    </w:p>
+    <w:p>
+      <w:pPr>
+        <w:rPr>
+          <w:rFonts w:ascii="Times New Roman" w:hAnsi="Times New Roman" w:cs="Times New Roman"/>
+          <w:sz w:val="28"/>
+          <w:lang w:val="en-US"/>
+        </w:rPr>
+      </w:pPr>
+      <w:r>
+        <w:rPr>
+          <w:rFonts w:ascii="Times New Roman" w:hAnsi="Times New Roman" w:cs="Times New Roman"/>
+          <w:sz w:val="28"/>
+        </w:rPr>
+        <w:t>2</w:t>
+      </w:r>
+      <w:r>
+        <w:rPr>
+          <w:rFonts w:ascii="Times New Roman" w:hAnsi="Times New Roman" w:cs="Times New Roman"/>
+          <w:sz w:val="28"/>
+        </w:rPr>
+        <w:t xml:space="preserve">-й байт – для перевірки надлишкового коду, тобто </w:t>
       </w:r>
       <w:r>
         <w:rPr>
@@ -663,6 +1116,7 @@
           <w:rFonts w:ascii="Times New Roman" w:hAnsi="Times New Roman" w:cs="Times New Roman"/>
           <w:sz w:val="28"/>
         </w:rPr>
+        <w:lastRenderedPageBreak/>
         <w:t>Щоб робити різні обробки даних, спочатку потрібно дізнатись чи вони доступні.</w:t>
       </w:r>
       <w:r>
@@ -760,6 +1214,270 @@
         <w:t xml:space="preserve"> </w:t>
       </w:r>
     </w:p>
+    <w:tbl>
+      <w:tblPr>
+        <w:tblW w:w="0" w:type="auto"/>
+        <w:tblInd w:w="-10" w:type="dxa"/>
+        <w:tblCellMar>
+          <w:top w:w="15" w:type="dxa"/>
+          <w:left w:w="15" w:type="dxa"/>
+          <w:bottom w:w="15" w:type="dxa"/>
+          <w:right w:w="15" w:type="dxa"/>
+        </w:tblCellMar>
+        <w:tblLook w:val="04A0" w:firstRow="1" w:lastRow="0" w:firstColumn="1" w:lastColumn="0" w:noHBand="0" w:noVBand="1"/>
+      </w:tblPr>
+      <w:tblGrid>
+        <w:gridCol w:w="1646"/>
+        <w:gridCol w:w="680"/>
+        <w:gridCol w:w="681"/>
+      </w:tblGrid>
+      <w:tr>
+        <w:trPr>
+          <w:trHeight w:val="232"/>
+        </w:trPr>
+        <w:tc>
+          <w:tcPr>
+            <w:tcW w:w="0" w:type="auto"/>
+            <w:tcBorders>
+              <w:top w:val="single" w:sz="8" w:space="0" w:color="000000"/>
+              <w:left w:val="single" w:sz="8" w:space="0" w:color="000000"/>
+              <w:bottom w:val="single" w:sz="8" w:space="0" w:color="000000"/>
+              <w:right w:val="single" w:sz="8" w:space="0" w:color="000000"/>
+            </w:tcBorders>
+            <w:tcMar>
+              <w:top w:w="100" w:type="dxa"/>
+              <w:left w:w="100" w:type="dxa"/>
+              <w:bottom w:w="100" w:type="dxa"/>
+              <w:right w:w="100" w:type="dxa"/>
+            </w:tcMar>
+            <w:hideMark/>
+          </w:tcPr>
+          <w:p>
+            <w:pPr>
+              <w:spacing w:after="0" w:line="240" w:lineRule="auto"/>
+              <w:jc w:val="center"/>
+              <w:rPr>
+                <w:rFonts w:ascii="Times New Roman" w:eastAsia="Times New Roman" w:hAnsi="Times New Roman" w:cs="Times New Roman"/>
+                <w:sz w:val="24"/>
+                <w:szCs w:val="24"/>
+                <w:lang w:eastAsia="uk-UA"/>
+              </w:rPr>
+            </w:pPr>
+            <w:r>
+              <w:rPr>
+                <w:rFonts w:ascii="Times New Roman" w:eastAsia="Times New Roman" w:hAnsi="Times New Roman" w:cs="Times New Roman"/>
+                <w:color w:val="000000"/>
+                <w:sz w:val="24"/>
+                <w:szCs w:val="24"/>
+                <w:lang w:eastAsia="uk-UA"/>
+              </w:rPr>
+              <w:t>Байти</w:t>
+            </w:r>
+          </w:p>
+        </w:tc>
+        <w:tc>
+          <w:tcPr>
+            <w:tcW w:w="0" w:type="auto"/>
+            <w:tcBorders>
+              <w:top w:val="single" w:sz="8" w:space="0" w:color="000000"/>
+              <w:left w:val="single" w:sz="8" w:space="0" w:color="000000"/>
+              <w:bottom w:val="single" w:sz="8" w:space="0" w:color="000000"/>
+              <w:right w:val="single" w:sz="8" w:space="0" w:color="000000"/>
+            </w:tcBorders>
+            <w:tcMar>
+              <w:top w:w="100" w:type="dxa"/>
+              <w:left w:w="100" w:type="dxa"/>
+              <w:bottom w:w="100" w:type="dxa"/>
+              <w:right w:w="100" w:type="dxa"/>
+            </w:tcMar>
+            <w:hideMark/>
+          </w:tcPr>
+          <w:p>
+            <w:pPr>
+              <w:spacing w:after="0" w:line="240" w:lineRule="auto"/>
+              <w:jc w:val="center"/>
+              <w:rPr>
+                <w:rFonts w:ascii="Times New Roman" w:eastAsia="Times New Roman" w:hAnsi="Times New Roman" w:cs="Times New Roman"/>
+                <w:sz w:val="24"/>
+                <w:szCs w:val="24"/>
+                <w:lang w:eastAsia="uk-UA"/>
+              </w:rPr>
+            </w:pPr>
+            <w:r>
+              <w:rPr>
+                <w:rFonts w:ascii="Times New Roman" w:eastAsia="Times New Roman" w:hAnsi="Times New Roman" w:cs="Times New Roman"/>
+                <w:color w:val="000000"/>
+                <w:sz w:val="24"/>
+                <w:szCs w:val="24"/>
+                <w:lang w:eastAsia="uk-UA"/>
+              </w:rPr>
+              <w:t>0</w:t>
+            </w:r>
+          </w:p>
+        </w:tc>
+        <w:tc>
+          <w:tcPr>
+            <w:tcW w:w="0" w:type="auto"/>
+            <w:tcBorders>
+              <w:top w:val="single" w:sz="8" w:space="0" w:color="000000"/>
+              <w:left w:val="single" w:sz="8" w:space="0" w:color="000000"/>
+              <w:bottom w:val="single" w:sz="8" w:space="0" w:color="000000"/>
+              <w:right w:val="single" w:sz="8" w:space="0" w:color="000000"/>
+            </w:tcBorders>
+            <w:tcMar>
+              <w:top w:w="100" w:type="dxa"/>
+              <w:left w:w="100" w:type="dxa"/>
+              <w:bottom w:w="100" w:type="dxa"/>
+              <w:right w:w="100" w:type="dxa"/>
+            </w:tcMar>
+            <w:hideMark/>
+          </w:tcPr>
+          <w:p>
+            <w:pPr>
+              <w:spacing w:after="0" w:line="240" w:lineRule="auto"/>
+              <w:jc w:val="center"/>
+              <w:rPr>
+                <w:rFonts w:ascii="Times New Roman" w:eastAsia="Times New Roman" w:hAnsi="Times New Roman" w:cs="Times New Roman"/>
+                <w:sz w:val="24"/>
+                <w:szCs w:val="24"/>
+                <w:lang w:eastAsia="uk-UA"/>
+              </w:rPr>
+            </w:pPr>
+            <w:r>
+              <w:rPr>
+                <w:rFonts w:ascii="Times New Roman" w:eastAsia="Times New Roman" w:hAnsi="Times New Roman" w:cs="Times New Roman"/>
+                <w:color w:val="000000"/>
+                <w:sz w:val="24"/>
+                <w:szCs w:val="24"/>
+                <w:lang w:eastAsia="uk-UA"/>
+              </w:rPr>
+              <w:t>1</w:t>
+            </w:r>
+          </w:p>
+        </w:tc>
+      </w:tr>
+      <w:tr>
+        <w:trPr>
+          <w:trHeight w:val="296"/>
+        </w:trPr>
+        <w:tc>
+          <w:tcPr>
+            <w:tcW w:w="0" w:type="auto"/>
+            <w:tcBorders>
+              <w:top w:val="single" w:sz="8" w:space="0" w:color="000000"/>
+              <w:left w:val="single" w:sz="8" w:space="0" w:color="000000"/>
+              <w:bottom w:val="single" w:sz="8" w:space="0" w:color="000000"/>
+              <w:right w:val="single" w:sz="8" w:space="0" w:color="000000"/>
+            </w:tcBorders>
+            <w:tcMar>
+              <w:top w:w="100" w:type="dxa"/>
+              <w:left w:w="100" w:type="dxa"/>
+              <w:bottom w:w="100" w:type="dxa"/>
+              <w:right w:w="100" w:type="dxa"/>
+            </w:tcMar>
+            <w:hideMark/>
+          </w:tcPr>
+          <w:p>
+            <w:pPr>
+              <w:spacing w:after="0" w:line="240" w:lineRule="auto"/>
+              <w:jc w:val="center"/>
+              <w:rPr>
+                <w:rFonts w:ascii="Times New Roman" w:eastAsia="Times New Roman" w:hAnsi="Times New Roman" w:cs="Times New Roman"/>
+                <w:sz w:val="24"/>
+                <w:szCs w:val="24"/>
+                <w:lang w:val="en-US" w:eastAsia="uk-UA"/>
+              </w:rPr>
+            </w:pPr>
+            <w:r>
+              <w:rPr>
+                <w:rFonts w:ascii="Times New Roman" w:eastAsia="Times New Roman" w:hAnsi="Times New Roman" w:cs="Times New Roman"/>
+                <w:sz w:val="24"/>
+                <w:szCs w:val="24"/>
+                <w:lang w:val="en-US" w:eastAsia="uk-UA"/>
+              </w:rPr>
+              <w:t>Data Available</w:t>
+            </w:r>
+          </w:p>
+        </w:tc>
+        <w:tc>
+          <w:tcPr>
+            <w:tcW w:w="0" w:type="auto"/>
+            <w:tcBorders>
+              <w:top w:val="single" w:sz="8" w:space="0" w:color="000000"/>
+              <w:left w:val="single" w:sz="8" w:space="0" w:color="000000"/>
+              <w:bottom w:val="single" w:sz="8" w:space="0" w:color="000000"/>
+              <w:right w:val="single" w:sz="8" w:space="0" w:color="000000"/>
+            </w:tcBorders>
+            <w:tcMar>
+              <w:top w:w="100" w:type="dxa"/>
+              <w:left w:w="100" w:type="dxa"/>
+              <w:bottom w:w="100" w:type="dxa"/>
+              <w:right w:w="100" w:type="dxa"/>
+            </w:tcMar>
+            <w:hideMark/>
+          </w:tcPr>
+          <w:p>
+            <w:pPr>
+              <w:spacing w:after="0" w:line="240" w:lineRule="auto"/>
+              <w:rPr>
+                <w:rFonts w:ascii="Times New Roman" w:eastAsia="Times New Roman" w:hAnsi="Times New Roman" w:cs="Times New Roman"/>
+                <w:sz w:val="24"/>
+                <w:szCs w:val="24"/>
+                <w:lang w:val="en-US" w:eastAsia="uk-UA"/>
+              </w:rPr>
+            </w:pPr>
+            <w:r>
+              <w:rPr>
+                <w:rFonts w:ascii="Times New Roman" w:eastAsia="Times New Roman" w:hAnsi="Times New Roman" w:cs="Times New Roman"/>
+                <w:color w:val="000000"/>
+                <w:sz w:val="24"/>
+                <w:szCs w:val="24"/>
+                <w:lang w:val="en-US" w:eastAsia="uk-UA"/>
+              </w:rPr>
+              <w:t>0x02</w:t>
+            </w:r>
+          </w:p>
+        </w:tc>
+        <w:tc>
+          <w:tcPr>
+            <w:tcW w:w="0" w:type="auto"/>
+            <w:tcBorders>
+              <w:top w:val="single" w:sz="8" w:space="0" w:color="000000"/>
+              <w:left w:val="single" w:sz="8" w:space="0" w:color="000000"/>
+              <w:bottom w:val="single" w:sz="8" w:space="0" w:color="000000"/>
+              <w:right w:val="single" w:sz="8" w:space="0" w:color="000000"/>
+            </w:tcBorders>
+            <w:tcMar>
+              <w:top w:w="100" w:type="dxa"/>
+              <w:left w:w="100" w:type="dxa"/>
+              <w:bottom w:w="100" w:type="dxa"/>
+              <w:right w:w="100" w:type="dxa"/>
+            </w:tcMar>
+            <w:hideMark/>
+          </w:tcPr>
+          <w:p>
+            <w:pPr>
+              <w:spacing w:after="0" w:line="240" w:lineRule="auto"/>
+              <w:rPr>
+                <w:rFonts w:ascii="Times New Roman" w:eastAsia="Times New Roman" w:hAnsi="Times New Roman" w:cs="Times New Roman"/>
+                <w:sz w:val="24"/>
+                <w:szCs w:val="24"/>
+                <w:lang w:val="en-US" w:eastAsia="uk-UA"/>
+              </w:rPr>
+            </w:pPr>
+            <w:r>
+              <w:rPr>
+                <w:rFonts w:ascii="Times New Roman" w:eastAsia="Times New Roman" w:hAnsi="Times New Roman" w:cs="Times New Roman"/>
+                <w:sz w:val="24"/>
+                <w:szCs w:val="24"/>
+                <w:lang w:val="en-US" w:eastAsia="uk-UA"/>
+              </w:rPr>
+              <w:t>CRC</w:t>
+            </w:r>
+          </w:p>
+        </w:tc>
+      </w:tr>
+    </w:tbl>
     <w:p>
       <w:pPr>
         <w:rPr>
@@ -767,10 +1485,57 @@
           <w:sz w:val="28"/>
         </w:rPr>
       </w:pPr>
+      <w:r>
+        <w:rPr>
+          <w:rFonts w:ascii="Times New Roman" w:hAnsi="Times New Roman" w:cs="Times New Roman"/>
+          <w:sz w:val="28"/>
+        </w:rPr>
+        <w:t>0-й байт – буде стартовим байтом.</w:t>
+      </w:r>
+    </w:p>
+    <w:p>
+      <w:pPr>
+        <w:rPr>
+          <w:rFonts w:ascii="Times New Roman" w:hAnsi="Times New Roman" w:cs="Times New Roman"/>
+          <w:sz w:val="28"/>
+          <w:lang w:val="en-US"/>
+        </w:rPr>
+      </w:pPr>
+      <w:r>
+        <w:rPr>
+          <w:rFonts w:ascii="Times New Roman" w:hAnsi="Times New Roman" w:cs="Times New Roman"/>
+          <w:sz w:val="28"/>
+        </w:rPr>
+        <w:t xml:space="preserve">1-й байт – для перевірки надлишкового коду, тобто </w:t>
+      </w:r>
+      <w:r>
+        <w:rPr>
+          <w:rFonts w:ascii="Times New Roman" w:hAnsi="Times New Roman" w:cs="Times New Roman"/>
+          <w:sz w:val="28"/>
+          <w:lang w:val="en-US"/>
+        </w:rPr>
+        <w:t>CRC (</w:t>
+      </w:r>
+      <w:r>
+        <w:rPr>
+          <w:rFonts w:ascii="Times New Roman" w:hAnsi="Times New Roman" w:cs="Times New Roman"/>
+          <w:sz w:val="28"/>
+          <w:lang w:val="en-US"/>
+        </w:rPr>
+        <w:t>Cyclic redundancy check</w:t>
+      </w:r>
+      <w:r>
+        <w:rPr>
+          <w:rFonts w:ascii="Times New Roman" w:hAnsi="Times New Roman" w:cs="Times New Roman"/>
+          <w:sz w:val="28"/>
+          <w:lang w:val="en-US"/>
+        </w:rPr>
+        <w:t>).</w:t>
+      </w:r>
     </w:p>
     <w:tbl>
       <w:tblPr>
-        <w:tblW w:w="5387" w:type="dxa"/>
+        <w:tblW w:w="4111" w:type="dxa"/>
         <w:tblInd w:w="-10" w:type="dxa"/>
         <w:tblLayout w:type="fixed"/>
         <w:tblCellMar>
@@ -783,9 +1548,9 @@
       </w:tblPr>
       <w:tblGrid>
         <w:gridCol w:w="1676"/>
-        <w:gridCol w:w="1818"/>
-        <w:gridCol w:w="1042"/>
-        <w:gridCol w:w="851"/>
+        <w:gridCol w:w="734"/>
+        <w:gridCol w:w="992"/>
+        <w:gridCol w:w="709"/>
       </w:tblGrid>
       <w:tr>
         <w:tc>
@@ -824,14 +1589,13 @@
                 <w:szCs w:val="24"/>
                 <w:lang w:eastAsia="uk-UA"/>
               </w:rPr>
-              <w:lastRenderedPageBreak/>
               <w:t>Байти</w:t>
             </w:r>
           </w:p>
         </w:tc>
         <w:tc>
           <w:tcPr>
-            <w:tcW w:w="1818" w:type="dxa"/>
+            <w:tcW w:w="734" w:type="dxa"/>
             <w:tcBorders>
               <w:top w:val="single" w:sz="8" w:space="0" w:color="000000"/>
               <w:left w:val="single" w:sz="8" w:space="0" w:color="000000"/>
@@ -871,7 +1635,7 @@
         </w:tc>
         <w:tc>
           <w:tcPr>
-            <w:tcW w:w="1042" w:type="dxa"/>
+            <w:tcW w:w="992" w:type="dxa"/>
             <w:tcBorders>
               <w:top w:val="single" w:sz="8" w:space="0" w:color="000000"/>
               <w:left w:val="single" w:sz="8" w:space="0" w:color="000000"/>
@@ -911,7 +1675,7 @@
         </w:tc>
         <w:tc>
           <w:tcPr>
-            <w:tcW w:w="851" w:type="dxa"/>
+            <w:tcW w:w="709" w:type="dxa"/>
             <w:tcBorders>
               <w:top w:val="single" w:sz="8" w:space="0" w:color="000000"/>
               <w:left w:val="single" w:sz="8" w:space="0" w:color="000000"/>
@@ -984,31 +1748,13 @@
                 <w:szCs w:val="24"/>
                 <w:lang w:val="en-US" w:eastAsia="uk-UA"/>
               </w:rPr>
-              <w:t>Data</w:t>
-            </w:r>
-            <w:r>
-              <w:rPr>
-                <w:rFonts w:ascii="Times New Roman" w:eastAsia="Times New Roman" w:hAnsi="Times New Roman" w:cs="Times New Roman"/>
-                <w:sz w:val="24"/>
-                <w:szCs w:val="24"/>
-                <w:lang w:eastAsia="uk-UA"/>
-              </w:rPr>
-              <w:t xml:space="preserve"> </w:t>
-            </w:r>
-            <w:r>
-              <w:rPr>
-                <w:rFonts w:ascii="Times New Roman" w:eastAsia="Times New Roman" w:hAnsi="Times New Roman" w:cs="Times New Roman"/>
-                <w:sz w:val="24"/>
-                <w:szCs w:val="24"/>
-                <w:lang w:val="en-US" w:eastAsia="uk-UA"/>
-              </w:rPr>
-              <w:t>Available</w:t>
-            </w:r>
-          </w:p>
-        </w:tc>
-        <w:tc>
-          <w:tcPr>
-            <w:tcW w:w="1818" w:type="dxa"/>
+              <w:t>Response DA</w:t>
+            </w:r>
+          </w:p>
+        </w:tc>
+        <w:tc>
+          <w:tcPr>
+            <w:tcW w:w="734" w:type="dxa"/>
             <w:tcBorders>
               <w:top w:val="single" w:sz="8" w:space="0" w:color="000000"/>
               <w:left w:val="single" w:sz="8" w:space="0" w:color="000000"/>
@@ -1026,28 +1772,39 @@
           <w:p>
             <w:pPr>
               <w:spacing w:after="0" w:line="240" w:lineRule="auto"/>
-              <w:rPr>
-                <w:rFonts w:ascii="Times New Roman" w:eastAsia="Times New Roman" w:hAnsi="Times New Roman" w:cs="Times New Roman"/>
-                <w:sz w:val="24"/>
-                <w:szCs w:val="24"/>
-                <w:lang w:eastAsia="uk-UA"/>
-              </w:rPr>
-            </w:pPr>
-            <w:r>
-              <w:rPr>
-                <w:rFonts w:ascii="Times New Roman" w:eastAsia="Times New Roman" w:hAnsi="Times New Roman" w:cs="Times New Roman"/>
-                <w:color w:val="000000"/>
-                <w:sz w:val="24"/>
-                <w:szCs w:val="24"/>
-                <w:lang w:eastAsia="uk-UA"/>
-              </w:rPr>
-              <w:t>Стартовий байт</w:t>
-            </w:r>
-          </w:p>
-        </w:tc>
-        <w:tc>
-          <w:tcPr>
-            <w:tcW w:w="1042" w:type="dxa"/>
+              <w:jc w:val="center"/>
+              <w:rPr>
+                <w:rFonts w:ascii="Times New Roman" w:eastAsia="Times New Roman" w:hAnsi="Times New Roman" w:cs="Times New Roman"/>
+                <w:sz w:val="24"/>
+                <w:szCs w:val="24"/>
+                <w:lang w:val="en-US" w:eastAsia="uk-UA"/>
+              </w:rPr>
+            </w:pPr>
+            <w:r>
+              <w:rPr>
+                <w:rFonts w:ascii="Times New Roman" w:eastAsia="Times New Roman" w:hAnsi="Times New Roman" w:cs="Times New Roman"/>
+                <w:color w:val="000000"/>
+                <w:sz w:val="24"/>
+                <w:szCs w:val="24"/>
+                <w:lang w:eastAsia="uk-UA"/>
+              </w:rPr>
+              <w:t>0</w:t>
+            </w:r>
+            <w:r>
+              <w:rPr>
+                <w:rFonts w:ascii="Times New Roman" w:eastAsia="Times New Roman" w:hAnsi="Times New Roman" w:cs="Times New Roman"/>
+                <w:color w:val="000000"/>
+                <w:sz w:val="24"/>
+                <w:szCs w:val="24"/>
+                <w:lang w:val="en-US" w:eastAsia="uk-UA"/>
+              </w:rPr>
+              <w:t>x02</w:t>
+            </w:r>
+          </w:p>
+        </w:tc>
+        <w:tc>
+          <w:tcPr>
+            <w:tcW w:w="992" w:type="dxa"/>
             <w:tcBorders>
               <w:top w:val="single" w:sz="8" w:space="0" w:color="000000"/>
               <w:left w:val="single" w:sz="8" w:space="0" w:color="000000"/>
@@ -1069,44 +1826,24 @@
                 <w:rFonts w:ascii="Times New Roman" w:eastAsia="Times New Roman" w:hAnsi="Times New Roman" w:cs="Times New Roman"/>
                 <w:sz w:val="24"/>
                 <w:szCs w:val="24"/>
-                <w:lang w:eastAsia="uk-UA"/>
-              </w:rPr>
-            </w:pPr>
-            <w:r>
-              <w:rPr>
-                <w:rFonts w:ascii="Times New Roman" w:eastAsia="Times New Roman" w:hAnsi="Times New Roman" w:cs="Times New Roman"/>
-                <w:color w:val="000000"/>
-                <w:sz w:val="24"/>
-                <w:szCs w:val="24"/>
-                <w:lang w:eastAsia="uk-UA"/>
-              </w:rPr>
-              <w:t>Так</w:t>
-            </w:r>
-            <w:r>
-              <w:rPr>
-                <w:rFonts w:ascii="Times New Roman" w:eastAsia="Times New Roman" w:hAnsi="Times New Roman" w:cs="Times New Roman"/>
-                <w:color w:val="000000"/>
-                <w:sz w:val="24"/>
-                <w:szCs w:val="24"/>
-                <w:lang w:val="en-US" w:eastAsia="uk-UA"/>
-              </w:rPr>
-              <w:t xml:space="preserve"> / </w:t>
-            </w:r>
-            <w:r>
-              <w:rPr>
-                <w:rFonts w:ascii="Times New Roman" w:eastAsia="Times New Roman" w:hAnsi="Times New Roman" w:cs="Times New Roman"/>
-                <w:color w:val="000000"/>
-                <w:sz w:val="24"/>
-                <w:szCs w:val="24"/>
-                <w:lang w:eastAsia="uk-UA"/>
-              </w:rPr>
-              <w:t>Ні</w:t>
-            </w:r>
-          </w:p>
-        </w:tc>
-        <w:tc>
-          <w:tcPr>
-            <w:tcW w:w="851" w:type="dxa"/>
+                <w:lang w:val="en-US" w:eastAsia="uk-UA"/>
+              </w:rPr>
+            </w:pPr>
+            <w:r>
+              <w:rPr>
+                <w:rFonts w:ascii="Times New Roman" w:eastAsia="Times New Roman" w:hAnsi="Times New Roman" w:cs="Times New Roman"/>
+                <w:color w:val="000000"/>
+                <w:sz w:val="24"/>
+                <w:szCs w:val="24"/>
+                <w:lang w:eastAsia="uk-UA"/>
+              </w:rPr>
+              <w:t>Так/Ні</w:t>
+            </w:r>
+          </w:p>
+        </w:tc>
+        <w:tc>
+          <w:tcPr>
+            <w:tcW w:w="709" w:type="dxa"/>
             <w:tcBorders>
               <w:top w:val="single" w:sz="8" w:space="0" w:color="000000"/>
               <w:left w:val="single" w:sz="8" w:space="0" w:color="000000"/>
@@ -1152,6 +1889,20 @@
           <w:sz w:val="28"/>
         </w:rPr>
       </w:pPr>
+      <w:r>
+        <w:rPr>
+          <w:rFonts w:ascii="Times New Roman" w:hAnsi="Times New Roman" w:cs="Times New Roman"/>
+          <w:sz w:val="28"/>
+        </w:rPr>
+        <w:t>0-й байт – буде стартовим байтом</w:t>
+      </w:r>
+      <w:r>
+        <w:rPr>
+          <w:rFonts w:ascii="Times New Roman" w:hAnsi="Times New Roman" w:cs="Times New Roman"/>
+          <w:sz w:val="28"/>
+        </w:rPr>
+        <w:t>.</w:t>
+      </w:r>
     </w:p>
     <w:p>
       <w:pPr>
@@ -1164,28 +1915,6 @@
         <w:rPr>
           <w:rFonts w:ascii="Times New Roman" w:hAnsi="Times New Roman" w:cs="Times New Roman"/>
           <w:sz w:val="28"/>
-        </w:rPr>
-        <w:t>0-й байт – буде стартовим байтом</w:t>
-      </w:r>
-      <w:r>
-        <w:rPr>
-          <w:rFonts w:ascii="Times New Roman" w:hAnsi="Times New Roman" w:cs="Times New Roman"/>
-          <w:sz w:val="28"/>
-        </w:rPr>
-        <w:t>.</w:t>
-      </w:r>
-    </w:p>
-    <w:p>
-      <w:pPr>
-        <w:rPr>
-          <w:rFonts w:ascii="Times New Roman" w:hAnsi="Times New Roman" w:cs="Times New Roman"/>
-          <w:sz w:val="28"/>
-        </w:rPr>
-      </w:pPr>
-      <w:r>
-        <w:rPr>
-          <w:rFonts w:ascii="Times New Roman" w:hAnsi="Times New Roman" w:cs="Times New Roman"/>
-          <w:sz w:val="28"/>
           <w:lang w:val="en-US"/>
         </w:rPr>
         <w:t>1-</w:t>
@@ -1202,7 +1931,37 @@
           <w:rFonts w:ascii="Times New Roman" w:hAnsi="Times New Roman" w:cs="Times New Roman"/>
           <w:sz w:val="28"/>
         </w:rPr>
-        <w:t xml:space="preserve"> або не доступні.</w:t>
+        <w:t xml:space="preserve"> або не доступні, тобто відповідь буде Так</w:t>
+      </w:r>
+      <w:r>
+        <w:rPr>
+          <w:rFonts w:ascii="Times New Roman" w:hAnsi="Times New Roman" w:cs="Times New Roman"/>
+          <w:sz w:val="28"/>
+          <w:lang w:val="en-US"/>
+        </w:rPr>
+        <w:t xml:space="preserve"> </w:t>
+      </w:r>
+      <w:r>
+        <w:rPr>
+          <w:rFonts w:ascii="Times New Roman" w:hAnsi="Times New Roman" w:cs="Times New Roman"/>
+          <w:sz w:val="28"/>
+        </w:rPr>
+        <w:t>(1) або Ні</w:t>
+      </w:r>
+      <w:r>
+        <w:rPr>
+          <w:rFonts w:ascii="Times New Roman" w:hAnsi="Times New Roman" w:cs="Times New Roman"/>
+          <w:sz w:val="28"/>
+          <w:lang w:val="en-US"/>
+        </w:rPr>
+        <w:t xml:space="preserve"> </w:t>
+      </w:r>
+      <w:r>
+        <w:rPr>
+          <w:rFonts w:ascii="Times New Roman" w:hAnsi="Times New Roman" w:cs="Times New Roman"/>
+          <w:sz w:val="28"/>
+        </w:rPr>
+        <w:t>(0).</w:t>
       </w:r>
     </w:p>
     <w:p>
@@ -1329,7 +2088,21 @@
           <w:rFonts w:ascii="Times New Roman" w:hAnsi="Times New Roman" w:cs="Times New Roman"/>
           <w:sz w:val="28"/>
         </w:rPr>
-        <w:t xml:space="preserve"> Ми відправляємо запит на мікроконтролер щоб підготувати дані на передачу їх на </w:t>
+        <w:t xml:space="preserve"> Ми відправляємо запит на мікроконтролер щоб підготувати передачу </w:t>
+      </w:r>
+      <w:r>
+        <w:rPr>
+          <w:rFonts w:ascii="Times New Roman" w:hAnsi="Times New Roman" w:cs="Times New Roman"/>
+          <w:sz w:val="28"/>
+        </w:rPr>
+        <w:t>даних</w:t>
+      </w:r>
+      <w:r>
+        <w:rPr>
+          <w:rFonts w:ascii="Times New Roman" w:hAnsi="Times New Roman" w:cs="Times New Roman"/>
+          <w:sz w:val="28"/>
+        </w:rPr>
+        <w:t xml:space="preserve"> на </w:t>
       </w:r>
       <w:r>
         <w:rPr>
@@ -1344,11 +2117,12 @@
       <w:pPr>
         <w:pStyle w:val="a4"/>
         <w:numPr>
-          <w:ilvl w:val="1"/>
-          <w:numId w:val="1"/>
+          <w:ilvl w:val="0"/>
+          <w:numId w:val="5"/>
         </w:numPr>
         <w:rPr>
           <w:rFonts w:ascii="Times New Roman" w:hAnsi="Times New Roman" w:cs="Times New Roman"/>
+          <w:b/>
           <w:sz w:val="28"/>
         </w:rPr>
       </w:pPr>
@@ -1394,7 +2168,7 @@
       <w:tblPr>
         <w:tblpPr w:leftFromText="180" w:rightFromText="180" w:vertAnchor="text" w:tblpY="1"/>
         <w:tblOverlap w:val="never"/>
-        <w:tblW w:w="3959" w:type="dxa"/>
+        <w:tblW w:w="2825" w:type="dxa"/>
         <w:tblLayout w:type="fixed"/>
         <w:tblCellMar>
           <w:top w:w="15" w:type="dxa"/>
@@ -1406,8 +2180,8 @@
       </w:tblPr>
       <w:tblGrid>
         <w:gridCol w:w="1418"/>
-        <w:gridCol w:w="1843"/>
-        <w:gridCol w:w="698"/>
+        <w:gridCol w:w="699"/>
+        <w:gridCol w:w="708"/>
       </w:tblGrid>
       <w:tr>
         <w:tc>
@@ -1452,7 +2226,7 @@
         </w:tc>
         <w:tc>
           <w:tcPr>
-            <w:tcW w:w="1843" w:type="dxa"/>
+            <w:tcW w:w="699" w:type="dxa"/>
             <w:tcBorders>
               <w:top w:val="single" w:sz="8" w:space="0" w:color="000000"/>
               <w:left w:val="single" w:sz="8" w:space="0" w:color="000000"/>
@@ -1492,7 +2266,7 @@
         </w:tc>
         <w:tc>
           <w:tcPr>
-            <w:tcW w:w="698" w:type="dxa"/>
+            <w:tcW w:w="708" w:type="dxa"/>
             <w:tcBorders>
               <w:top w:val="single" w:sz="8" w:space="0" w:color="000000"/>
               <w:left w:val="single" w:sz="8" w:space="0" w:color="000000"/>
@@ -1572,7 +2346,7 @@
         </w:tc>
         <w:tc>
           <w:tcPr>
-            <w:tcW w:w="1843" w:type="dxa"/>
+            <w:tcW w:w="699" w:type="dxa"/>
             <w:tcBorders>
               <w:top w:val="single" w:sz="8" w:space="0" w:color="000000"/>
               <w:left w:val="single" w:sz="8" w:space="0" w:color="000000"/>
@@ -1590,28 +2364,39 @@
           <w:p>
             <w:pPr>
               <w:spacing w:after="0" w:line="240" w:lineRule="auto"/>
-              <w:rPr>
-                <w:rFonts w:ascii="Times New Roman" w:eastAsia="Times New Roman" w:hAnsi="Times New Roman" w:cs="Times New Roman"/>
-                <w:sz w:val="24"/>
-                <w:szCs w:val="24"/>
-                <w:lang w:eastAsia="uk-UA"/>
-              </w:rPr>
-            </w:pPr>
-            <w:r>
-              <w:rPr>
-                <w:rFonts w:ascii="Times New Roman" w:eastAsia="Times New Roman" w:hAnsi="Times New Roman" w:cs="Times New Roman"/>
-                <w:color w:val="000000"/>
-                <w:sz w:val="24"/>
-                <w:szCs w:val="24"/>
-                <w:lang w:eastAsia="uk-UA"/>
-              </w:rPr>
-              <w:t>Стартовий байт</w:t>
-            </w:r>
-          </w:p>
-        </w:tc>
-        <w:tc>
-          <w:tcPr>
-            <w:tcW w:w="698" w:type="dxa"/>
+              <w:jc w:val="center"/>
+              <w:rPr>
+                <w:rFonts w:ascii="Times New Roman" w:eastAsia="Times New Roman" w:hAnsi="Times New Roman" w:cs="Times New Roman"/>
+                <w:sz w:val="24"/>
+                <w:szCs w:val="24"/>
+                <w:lang w:val="en-US" w:eastAsia="uk-UA"/>
+              </w:rPr>
+            </w:pPr>
+            <w:r>
+              <w:rPr>
+                <w:rFonts w:ascii="Times New Roman" w:eastAsia="Times New Roman" w:hAnsi="Times New Roman" w:cs="Times New Roman"/>
+                <w:color w:val="000000"/>
+                <w:sz w:val="24"/>
+                <w:szCs w:val="24"/>
+                <w:lang w:eastAsia="uk-UA"/>
+              </w:rPr>
+              <w:t>0</w:t>
+            </w:r>
+            <w:r>
+              <w:rPr>
+                <w:rFonts w:ascii="Times New Roman" w:eastAsia="Times New Roman" w:hAnsi="Times New Roman" w:cs="Times New Roman"/>
+                <w:color w:val="000000"/>
+                <w:sz w:val="24"/>
+                <w:szCs w:val="24"/>
+                <w:lang w:val="en-US" w:eastAsia="uk-UA"/>
+              </w:rPr>
+              <w:t>x03</w:t>
+            </w:r>
+          </w:p>
+        </w:tc>
+        <w:tc>
+          <w:tcPr>
+            <w:tcW w:w="708" w:type="dxa"/>
             <w:tcBorders>
               <w:top w:val="single" w:sz="8" w:space="0" w:color="000000"/>
               <w:left w:val="single" w:sz="8" w:space="0" w:color="000000"/>
@@ -1657,13 +2442,6 @@
           <w:sz w:val="28"/>
         </w:rPr>
       </w:pPr>
-      <w:r>
-        <w:rPr>
-          <w:rFonts w:ascii="Times New Roman" w:hAnsi="Times New Roman" w:cs="Times New Roman"/>
-          <w:sz w:val="28"/>
-        </w:rPr>
-        <w:br w:type="textWrapping" w:clear="all"/>
-      </w:r>
     </w:p>
     <w:p>
       <w:pPr>
@@ -1672,20 +2450,6 @@
           <w:sz w:val="28"/>
         </w:rPr>
       </w:pPr>
-      <w:r>
-        <w:rPr>
-          <w:rFonts w:ascii="Times New Roman" w:hAnsi="Times New Roman" w:cs="Times New Roman"/>
-          <w:sz w:val="28"/>
-        </w:rPr>
-        <w:t>*</w:t>
-      </w:r>
-      <w:r>
-        <w:rPr>
-          <w:rFonts w:ascii="Times New Roman" w:hAnsi="Times New Roman" w:cs="Times New Roman"/>
-          <w:sz w:val="28"/>
-        </w:rPr>
-        <w:t>В цьому випадку максимальний розмір даних буде до 2.</w:t>
-      </w:r>
     </w:p>
     <w:p>
       <w:pPr>
@@ -1724,6 +2488,540 @@
           <w:sz w:val="28"/>
         </w:rPr>
         <w:t xml:space="preserve">1-й байт – для перевірки надлишкового коду, тобто </w:t>
+      </w:r>
+      <w:r>
+        <w:rPr>
+          <w:rFonts w:ascii="Times New Roman" w:hAnsi="Times New Roman" w:cs="Times New Roman"/>
+          <w:sz w:val="28"/>
+          <w:lang w:val="en-US"/>
+        </w:rPr>
+        <w:t>CRC (</w:t>
+      </w:r>
+      <w:r>
+        <w:rPr>
+          <w:rFonts w:ascii="Times New Roman" w:hAnsi="Times New Roman" w:cs="Times New Roman"/>
+          <w:sz w:val="28"/>
+          <w:lang w:val="en-US"/>
+        </w:rPr>
+        <w:t>Cyclic redundancy check</w:t>
+      </w:r>
+      <w:r>
+        <w:rPr>
+          <w:rFonts w:ascii="Times New Roman" w:hAnsi="Times New Roman" w:cs="Times New Roman"/>
+          <w:sz w:val="28"/>
+          <w:lang w:val="en-US"/>
+        </w:rPr>
+        <w:t>).</w:t>
+      </w:r>
+    </w:p>
+    <w:p>
+      <w:pPr>
+        <w:rPr>
+          <w:rFonts w:ascii="Times New Roman" w:hAnsi="Times New Roman" w:cs="Times New Roman"/>
+          <w:sz w:val="28"/>
+        </w:rPr>
+      </w:pPr>
+      <w:r>
+        <w:rPr>
+          <w:rFonts w:ascii="Times New Roman" w:hAnsi="Times New Roman" w:cs="Times New Roman"/>
+          <w:sz w:val="28"/>
+        </w:rPr>
+        <w:t>А відповідь буде приблизно така, де дані займають до 2-х байтів.</w:t>
+      </w:r>
+    </w:p>
+    <w:tbl>
+      <w:tblPr>
+        <w:tblpPr w:leftFromText="180" w:rightFromText="180" w:vertAnchor="text" w:tblpY="1"/>
+        <w:tblOverlap w:val="never"/>
+        <w:tblW w:w="4526" w:type="dxa"/>
+        <w:tblLayout w:type="fixed"/>
+        <w:tblCellMar>
+          <w:top w:w="15" w:type="dxa"/>
+          <w:left w:w="15" w:type="dxa"/>
+          <w:bottom w:w="15" w:type="dxa"/>
+          <w:right w:w="15" w:type="dxa"/>
+        </w:tblCellMar>
+        <w:tblLook w:val="04A0" w:firstRow="1" w:lastRow="0" w:firstColumn="1" w:lastColumn="0" w:noHBand="0" w:noVBand="1"/>
+      </w:tblPr>
+      <w:tblGrid>
+        <w:gridCol w:w="1691"/>
+        <w:gridCol w:w="709"/>
+        <w:gridCol w:w="851"/>
+        <w:gridCol w:w="708"/>
+        <w:gridCol w:w="567"/>
+      </w:tblGrid>
+      <w:tr>
+        <w:tc>
+          <w:tcPr>
+            <w:tcW w:w="1691" w:type="dxa"/>
+            <w:tcBorders>
+              <w:top w:val="single" w:sz="8" w:space="0" w:color="000000"/>
+              <w:left w:val="single" w:sz="8" w:space="0" w:color="000000"/>
+              <w:bottom w:val="single" w:sz="8" w:space="0" w:color="000000"/>
+              <w:right w:val="single" w:sz="8" w:space="0" w:color="000000"/>
+            </w:tcBorders>
+            <w:tcMar>
+              <w:top w:w="100" w:type="dxa"/>
+              <w:left w:w="100" w:type="dxa"/>
+              <w:bottom w:w="100" w:type="dxa"/>
+              <w:right w:w="100" w:type="dxa"/>
+            </w:tcMar>
+            <w:hideMark/>
+          </w:tcPr>
+          <w:p>
+            <w:pPr>
+              <w:spacing w:after="0" w:line="240" w:lineRule="auto"/>
+              <w:jc w:val="center"/>
+              <w:rPr>
+                <w:rFonts w:ascii="Times New Roman" w:eastAsia="Times New Roman" w:hAnsi="Times New Roman" w:cs="Times New Roman"/>
+                <w:sz w:val="24"/>
+                <w:szCs w:val="24"/>
+                <w:lang w:eastAsia="uk-UA"/>
+              </w:rPr>
+            </w:pPr>
+            <w:r>
+              <w:rPr>
+                <w:rFonts w:ascii="Times New Roman" w:eastAsia="Times New Roman" w:hAnsi="Times New Roman" w:cs="Times New Roman"/>
+                <w:color w:val="000000"/>
+                <w:sz w:val="24"/>
+                <w:szCs w:val="24"/>
+                <w:lang w:eastAsia="uk-UA"/>
+              </w:rPr>
+              <w:t>Байти</w:t>
+            </w:r>
+          </w:p>
+        </w:tc>
+        <w:tc>
+          <w:tcPr>
+            <w:tcW w:w="709" w:type="dxa"/>
+            <w:tcBorders>
+              <w:top w:val="single" w:sz="8" w:space="0" w:color="000000"/>
+              <w:left w:val="single" w:sz="8" w:space="0" w:color="000000"/>
+              <w:bottom w:val="single" w:sz="8" w:space="0" w:color="000000"/>
+              <w:right w:val="single" w:sz="8" w:space="0" w:color="000000"/>
+            </w:tcBorders>
+            <w:tcMar>
+              <w:top w:w="100" w:type="dxa"/>
+              <w:left w:w="100" w:type="dxa"/>
+              <w:bottom w:w="100" w:type="dxa"/>
+              <w:right w:w="100" w:type="dxa"/>
+            </w:tcMar>
+            <w:hideMark/>
+          </w:tcPr>
+          <w:p>
+            <w:pPr>
+              <w:spacing w:after="0" w:line="240" w:lineRule="auto"/>
+              <w:jc w:val="center"/>
+              <w:rPr>
+                <w:rFonts w:ascii="Times New Roman" w:eastAsia="Times New Roman" w:hAnsi="Times New Roman" w:cs="Times New Roman"/>
+                <w:sz w:val="24"/>
+                <w:szCs w:val="24"/>
+                <w:lang w:eastAsia="uk-UA"/>
+              </w:rPr>
+            </w:pPr>
+            <w:r>
+              <w:rPr>
+                <w:rFonts w:ascii="Times New Roman" w:eastAsia="Times New Roman" w:hAnsi="Times New Roman" w:cs="Times New Roman"/>
+                <w:color w:val="000000"/>
+                <w:sz w:val="24"/>
+                <w:szCs w:val="24"/>
+                <w:lang w:eastAsia="uk-UA"/>
+              </w:rPr>
+              <w:t>0</w:t>
+            </w:r>
+          </w:p>
+        </w:tc>
+        <w:tc>
+          <w:tcPr>
+            <w:tcW w:w="851" w:type="dxa"/>
+            <w:tcBorders>
+              <w:top w:val="single" w:sz="8" w:space="0" w:color="000000"/>
+              <w:left w:val="single" w:sz="8" w:space="0" w:color="000000"/>
+              <w:bottom w:val="single" w:sz="8" w:space="0" w:color="000000"/>
+              <w:right w:val="single" w:sz="8" w:space="0" w:color="000000"/>
+            </w:tcBorders>
+            <w:tcMar>
+              <w:top w:w="100" w:type="dxa"/>
+              <w:left w:w="100" w:type="dxa"/>
+              <w:bottom w:w="100" w:type="dxa"/>
+              <w:right w:w="100" w:type="dxa"/>
+            </w:tcMar>
+            <w:hideMark/>
+          </w:tcPr>
+          <w:p>
+            <w:pPr>
+              <w:spacing w:after="0" w:line="240" w:lineRule="auto"/>
+              <w:jc w:val="center"/>
+              <w:rPr>
+                <w:rFonts w:ascii="Times New Roman" w:eastAsia="Times New Roman" w:hAnsi="Times New Roman" w:cs="Times New Roman"/>
+                <w:sz w:val="24"/>
+                <w:szCs w:val="24"/>
+                <w:lang w:eastAsia="uk-UA"/>
+              </w:rPr>
+            </w:pPr>
+            <w:r>
+              <w:rPr>
+                <w:rFonts w:ascii="Times New Roman" w:eastAsia="Times New Roman" w:hAnsi="Times New Roman" w:cs="Times New Roman"/>
+                <w:color w:val="000000"/>
+                <w:sz w:val="24"/>
+                <w:szCs w:val="24"/>
+                <w:lang w:eastAsia="uk-UA"/>
+              </w:rPr>
+              <w:t>1</w:t>
+            </w:r>
+          </w:p>
+        </w:tc>
+        <w:tc>
+          <w:tcPr>
+            <w:tcW w:w="708" w:type="dxa"/>
+            <w:tcBorders>
+              <w:top w:val="single" w:sz="8" w:space="0" w:color="000000"/>
+              <w:left w:val="single" w:sz="8" w:space="0" w:color="000000"/>
+              <w:bottom w:val="single" w:sz="8" w:space="0" w:color="000000"/>
+              <w:right w:val="single" w:sz="8" w:space="0" w:color="000000"/>
+            </w:tcBorders>
+          </w:tcPr>
+          <w:p>
+            <w:pPr>
+              <w:spacing w:after="0" w:line="240" w:lineRule="auto"/>
+              <w:jc w:val="center"/>
+              <w:rPr>
+                <w:rFonts w:ascii="Times New Roman" w:eastAsia="Times New Roman" w:hAnsi="Times New Roman" w:cs="Times New Roman"/>
+                <w:color w:val="000000"/>
+                <w:sz w:val="24"/>
+                <w:szCs w:val="24"/>
+                <w:lang w:eastAsia="uk-UA"/>
+              </w:rPr>
+            </w:pPr>
+            <w:r>
+              <w:rPr>
+                <w:rFonts w:ascii="Times New Roman" w:eastAsia="Times New Roman" w:hAnsi="Times New Roman" w:cs="Times New Roman"/>
+                <w:color w:val="000000"/>
+                <w:sz w:val="24"/>
+                <w:szCs w:val="24"/>
+                <w:lang w:eastAsia="uk-UA"/>
+              </w:rPr>
+              <w:t>2</w:t>
+            </w:r>
+          </w:p>
+        </w:tc>
+        <w:tc>
+          <w:tcPr>
+            <w:tcW w:w="567" w:type="dxa"/>
+            <w:tcBorders>
+              <w:top w:val="single" w:sz="8" w:space="0" w:color="000000"/>
+              <w:left w:val="single" w:sz="8" w:space="0" w:color="000000"/>
+              <w:bottom w:val="single" w:sz="8" w:space="0" w:color="000000"/>
+              <w:right w:val="single" w:sz="8" w:space="0" w:color="000000"/>
+            </w:tcBorders>
+          </w:tcPr>
+          <w:p>
+            <w:pPr>
+              <w:spacing w:after="0" w:line="240" w:lineRule="auto"/>
+              <w:jc w:val="center"/>
+              <w:rPr>
+                <w:rFonts w:ascii="Times New Roman" w:eastAsia="Times New Roman" w:hAnsi="Times New Roman" w:cs="Times New Roman"/>
+                <w:color w:val="000000"/>
+                <w:sz w:val="24"/>
+                <w:szCs w:val="24"/>
+                <w:lang w:eastAsia="uk-UA"/>
+              </w:rPr>
+            </w:pPr>
+            <w:r>
+              <w:rPr>
+                <w:rFonts w:ascii="Times New Roman" w:eastAsia="Times New Roman" w:hAnsi="Times New Roman" w:cs="Times New Roman"/>
+                <w:color w:val="000000"/>
+                <w:sz w:val="24"/>
+                <w:szCs w:val="24"/>
+                <w:lang w:eastAsia="uk-UA"/>
+              </w:rPr>
+              <w:t>3</w:t>
+            </w:r>
+          </w:p>
+        </w:tc>
+      </w:tr>
+      <w:tr>
+        <w:tc>
+          <w:tcPr>
+            <w:tcW w:w="1691" w:type="dxa"/>
+            <w:tcBorders>
+              <w:top w:val="single" w:sz="8" w:space="0" w:color="000000"/>
+              <w:left w:val="single" w:sz="8" w:space="0" w:color="000000"/>
+              <w:bottom w:val="single" w:sz="8" w:space="0" w:color="000000"/>
+              <w:right w:val="single" w:sz="8" w:space="0" w:color="000000"/>
+            </w:tcBorders>
+            <w:tcMar>
+              <w:top w:w="100" w:type="dxa"/>
+              <w:left w:w="100" w:type="dxa"/>
+              <w:bottom w:w="100" w:type="dxa"/>
+              <w:right w:w="100" w:type="dxa"/>
+            </w:tcMar>
+            <w:hideMark/>
+          </w:tcPr>
+          <w:p>
+            <w:pPr>
+              <w:spacing w:after="0" w:line="240" w:lineRule="auto"/>
+              <w:rPr>
+                <w:rFonts w:ascii="Times New Roman" w:eastAsia="Times New Roman" w:hAnsi="Times New Roman" w:cs="Times New Roman"/>
+                <w:sz w:val="24"/>
+                <w:szCs w:val="24"/>
+                <w:lang w:val="en-US" w:eastAsia="uk-UA"/>
+              </w:rPr>
+            </w:pPr>
+            <w:r>
+              <w:rPr>
+                <w:rFonts w:ascii="Times New Roman" w:eastAsia="Times New Roman" w:hAnsi="Times New Roman" w:cs="Times New Roman"/>
+                <w:sz w:val="24"/>
+                <w:szCs w:val="24"/>
+                <w:lang w:val="en-US" w:eastAsia="uk-UA"/>
+              </w:rPr>
+              <w:t>Response GDI</w:t>
+            </w:r>
+          </w:p>
+        </w:tc>
+        <w:tc>
+          <w:tcPr>
+            <w:tcW w:w="709" w:type="dxa"/>
+            <w:tcBorders>
+              <w:top w:val="single" w:sz="8" w:space="0" w:color="000000"/>
+              <w:left w:val="single" w:sz="8" w:space="0" w:color="000000"/>
+              <w:bottom w:val="single" w:sz="8" w:space="0" w:color="000000"/>
+              <w:right w:val="single" w:sz="8" w:space="0" w:color="000000"/>
+            </w:tcBorders>
+            <w:tcMar>
+              <w:top w:w="100" w:type="dxa"/>
+              <w:left w:w="100" w:type="dxa"/>
+              <w:bottom w:w="100" w:type="dxa"/>
+              <w:right w:w="100" w:type="dxa"/>
+            </w:tcMar>
+            <w:hideMark/>
+          </w:tcPr>
+          <w:p>
+            <w:pPr>
+              <w:spacing w:after="0" w:line="240" w:lineRule="auto"/>
+              <w:rPr>
+                <w:rFonts w:ascii="Times New Roman" w:eastAsia="Times New Roman" w:hAnsi="Times New Roman" w:cs="Times New Roman"/>
+                <w:sz w:val="24"/>
+                <w:szCs w:val="24"/>
+                <w:lang w:val="en-US" w:eastAsia="uk-UA"/>
+              </w:rPr>
+            </w:pPr>
+            <w:r>
+              <w:rPr>
+                <w:rFonts w:ascii="Times New Roman" w:eastAsia="Times New Roman" w:hAnsi="Times New Roman" w:cs="Times New Roman"/>
+                <w:color w:val="000000"/>
+                <w:sz w:val="24"/>
+                <w:szCs w:val="24"/>
+                <w:lang w:val="en-US" w:eastAsia="uk-UA"/>
+              </w:rPr>
+              <w:t>0x03</w:t>
+            </w:r>
+          </w:p>
+        </w:tc>
+        <w:tc>
+          <w:tcPr>
+            <w:tcW w:w="851" w:type="dxa"/>
+            <w:tcBorders>
+              <w:top w:val="single" w:sz="8" w:space="0" w:color="000000"/>
+              <w:left w:val="single" w:sz="8" w:space="0" w:color="000000"/>
+              <w:bottom w:val="single" w:sz="8" w:space="0" w:color="000000"/>
+              <w:right w:val="single" w:sz="8" w:space="0" w:color="000000"/>
+            </w:tcBorders>
+            <w:tcMar>
+              <w:top w:w="100" w:type="dxa"/>
+              <w:left w:w="100" w:type="dxa"/>
+              <w:bottom w:w="100" w:type="dxa"/>
+              <w:right w:w="100" w:type="dxa"/>
+            </w:tcMar>
+            <w:hideMark/>
+          </w:tcPr>
+          <w:p>
+            <w:pPr>
+              <w:spacing w:after="0" w:line="240" w:lineRule="auto"/>
+              <w:jc w:val="center"/>
+              <w:rPr>
+                <w:rFonts w:ascii="Times New Roman" w:eastAsia="Times New Roman" w:hAnsi="Times New Roman" w:cs="Times New Roman"/>
+                <w:sz w:val="24"/>
+                <w:szCs w:val="24"/>
+                <w:lang w:eastAsia="uk-UA"/>
+              </w:rPr>
+            </w:pPr>
+            <w:r>
+              <w:rPr>
+                <w:rFonts w:ascii="Times New Roman" w:eastAsia="Times New Roman" w:hAnsi="Times New Roman" w:cs="Times New Roman"/>
+                <w:color w:val="000000"/>
+                <w:sz w:val="24"/>
+                <w:szCs w:val="24"/>
+                <w:lang w:val="en-US" w:eastAsia="uk-UA"/>
+              </w:rPr>
+              <w:t>Data0</w:t>
+            </w:r>
+          </w:p>
+        </w:tc>
+        <w:tc>
+          <w:tcPr>
+            <w:tcW w:w="708" w:type="dxa"/>
+            <w:tcBorders>
+              <w:top w:val="single" w:sz="8" w:space="0" w:color="000000"/>
+              <w:left w:val="single" w:sz="8" w:space="0" w:color="000000"/>
+              <w:bottom w:val="single" w:sz="8" w:space="0" w:color="000000"/>
+              <w:right w:val="single" w:sz="8" w:space="0" w:color="000000"/>
+            </w:tcBorders>
+          </w:tcPr>
+          <w:p>
+            <w:pPr>
+              <w:spacing w:after="0" w:line="240" w:lineRule="auto"/>
+              <w:jc w:val="center"/>
+              <w:rPr>
+                <w:rFonts w:ascii="Times New Roman" w:eastAsia="Times New Roman" w:hAnsi="Times New Roman" w:cs="Times New Roman"/>
+                <w:color w:val="000000"/>
+                <w:sz w:val="24"/>
+                <w:szCs w:val="24"/>
+                <w:lang w:val="en-US" w:eastAsia="uk-UA"/>
+              </w:rPr>
+            </w:pPr>
+            <w:r>
+              <w:rPr>
+                <w:rFonts w:ascii="Times New Roman" w:eastAsia="Times New Roman" w:hAnsi="Times New Roman" w:cs="Times New Roman"/>
+                <w:color w:val="000000"/>
+                <w:sz w:val="24"/>
+                <w:szCs w:val="24"/>
+                <w:lang w:val="en-US" w:eastAsia="uk-UA"/>
+              </w:rPr>
+              <w:t>Data1</w:t>
+            </w:r>
+          </w:p>
+        </w:tc>
+        <w:tc>
+          <w:tcPr>
+            <w:tcW w:w="567" w:type="dxa"/>
+            <w:tcBorders>
+              <w:top w:val="single" w:sz="8" w:space="0" w:color="000000"/>
+              <w:left w:val="single" w:sz="8" w:space="0" w:color="000000"/>
+              <w:bottom w:val="single" w:sz="8" w:space="0" w:color="000000"/>
+              <w:right w:val="single" w:sz="8" w:space="0" w:color="000000"/>
+            </w:tcBorders>
+          </w:tcPr>
+          <w:p>
+            <w:pPr>
+              <w:spacing w:after="0" w:line="240" w:lineRule="auto"/>
+              <w:jc w:val="center"/>
+              <w:rPr>
+                <w:rFonts w:ascii="Times New Roman" w:eastAsia="Times New Roman" w:hAnsi="Times New Roman" w:cs="Times New Roman"/>
+                <w:color w:val="000000"/>
+                <w:sz w:val="24"/>
+                <w:szCs w:val="24"/>
+                <w:lang w:val="en-US" w:eastAsia="uk-UA"/>
+              </w:rPr>
+            </w:pPr>
+            <w:r>
+              <w:rPr>
+                <w:rFonts w:ascii="Times New Roman" w:eastAsia="Times New Roman" w:hAnsi="Times New Roman" w:cs="Times New Roman"/>
+                <w:color w:val="000000"/>
+                <w:sz w:val="24"/>
+                <w:szCs w:val="24"/>
+                <w:lang w:eastAsia="uk-UA"/>
+              </w:rPr>
+              <w:t>CRC</w:t>
+            </w:r>
+          </w:p>
+        </w:tc>
+      </w:tr>
+    </w:tbl>
+    <w:p>
+      <w:pPr>
+        <w:rPr>
+          <w:rFonts w:ascii="Times New Roman" w:hAnsi="Times New Roman" w:cs="Times New Roman"/>
+          <w:sz w:val="28"/>
+          <w:lang w:val="en-US"/>
+        </w:rPr>
+      </w:pPr>
+    </w:p>
+    <w:p>
+      <w:pPr>
+        <w:rPr>
+          <w:rFonts w:ascii="Times New Roman" w:hAnsi="Times New Roman" w:cs="Times New Roman"/>
+          <w:sz w:val="28"/>
+          <w:lang w:val="en-US"/>
+        </w:rPr>
+      </w:pPr>
+    </w:p>
+    <w:p>
+      <w:pPr>
+        <w:rPr>
+          <w:rFonts w:ascii="Times New Roman" w:hAnsi="Times New Roman" w:cs="Times New Roman"/>
+          <w:sz w:val="28"/>
+          <w:lang w:val="en-US"/>
+        </w:rPr>
+      </w:pPr>
+      <w:r>
+        <w:rPr>
+          <w:rFonts w:ascii="Times New Roman" w:hAnsi="Times New Roman" w:cs="Times New Roman"/>
+          <w:sz w:val="28"/>
+        </w:rPr>
+        <w:t>0-й байт – буде стартовим байтом.</w:t>
+      </w:r>
+      <w:r>
+        <w:rPr>
+          <w:rFonts w:ascii="Times New Roman" w:hAnsi="Times New Roman" w:cs="Times New Roman"/>
+          <w:sz w:val="28"/>
+          <w:lang w:val="en-US"/>
+        </w:rPr>
+        <w:t xml:space="preserve"> </w:t>
+      </w:r>
+    </w:p>
+    <w:p>
+      <w:pPr>
+        <w:rPr>
+          <w:rFonts w:ascii="Times New Roman" w:hAnsi="Times New Roman" w:cs="Times New Roman"/>
+          <w:sz w:val="28"/>
+        </w:rPr>
+      </w:pPr>
+      <w:r>
+        <w:rPr>
+          <w:rFonts w:ascii="Times New Roman" w:hAnsi="Times New Roman" w:cs="Times New Roman"/>
+          <w:sz w:val="28"/>
+        </w:rPr>
+        <w:lastRenderedPageBreak/>
+        <w:t xml:space="preserve">1-й </w:t>
+      </w:r>
+      <w:r>
+        <w:rPr>
+          <w:rFonts w:ascii="Times New Roman" w:hAnsi="Times New Roman" w:cs="Times New Roman"/>
+          <w:sz w:val="28"/>
+        </w:rPr>
+        <w:t xml:space="preserve">і 2-й </w:t>
+      </w:r>
+      <w:r>
+        <w:rPr>
+          <w:rFonts w:ascii="Times New Roman" w:hAnsi="Times New Roman" w:cs="Times New Roman"/>
+          <w:sz w:val="28"/>
+        </w:rPr>
+        <w:t>байт – обробка даних та підготовка їх до передачі.</w:t>
+      </w:r>
+    </w:p>
+    <w:p>
+      <w:pPr>
+        <w:rPr>
+          <w:rFonts w:ascii="Times New Roman" w:hAnsi="Times New Roman" w:cs="Times New Roman"/>
+          <w:sz w:val="28"/>
+          <w:lang w:val="en-US"/>
+        </w:rPr>
+      </w:pPr>
+      <w:r>
+        <w:rPr>
+          <w:rFonts w:ascii="Times New Roman" w:hAnsi="Times New Roman" w:cs="Times New Roman"/>
+          <w:sz w:val="28"/>
+          <w:lang w:val="en-US"/>
+        </w:rPr>
+        <w:t>3</w:t>
+      </w:r>
+      <w:r>
+        <w:rPr>
+          <w:rFonts w:ascii="Times New Roman" w:hAnsi="Times New Roman" w:cs="Times New Roman"/>
+          <w:sz w:val="28"/>
+        </w:rPr>
+        <w:t xml:space="preserve">-й байт – для перевірки надлишкового коду, тобто </w:t>
       </w:r>
       <w:r>
         <w:rPr>
@@ -1822,8 +3120,6 @@
         </w:rPr>
         <w:t>device</w:t>
       </w:r>
-      <w:bookmarkStart w:id="0" w:name="_GoBack"/>
-      <w:bookmarkEnd w:id="0"/>
       <w:r>
         <w:rPr>
           <w:rFonts w:ascii="Times New Roman" w:hAnsi="Times New Roman" w:cs="Times New Roman"/>
@@ -1889,12 +3185,33 @@
         </w:rPr>
         <w:t>device.</w:t>
       </w:r>
+      <w:r>
+        <w:rPr>
+          <w:rFonts w:ascii="Times New Roman" w:hAnsi="Times New Roman" w:cs="Times New Roman"/>
+          <w:sz w:val="28"/>
+        </w:rPr>
+        <w:t xml:space="preserve"> Тобто ми відправляємо спочатку запит на отримання даних, після чого відповідно ми їх </w:t>
+      </w:r>
+      <w:r>
+        <w:rPr>
+          <w:rFonts w:ascii="Times New Roman" w:hAnsi="Times New Roman" w:cs="Times New Roman"/>
+          <w:sz w:val="28"/>
+        </w:rPr>
+        <w:t>отримуємо</w:t>
+      </w:r>
+      <w:r>
+        <w:rPr>
+          <w:rFonts w:ascii="Times New Roman" w:hAnsi="Times New Roman" w:cs="Times New Roman"/>
+          <w:sz w:val="28"/>
+        </w:rPr>
+        <w:t>.</w:t>
+      </w:r>
     </w:p>
     <w:tbl>
       <w:tblPr>
         <w:tblpPr w:leftFromText="180" w:rightFromText="180" w:vertAnchor="text" w:tblpY="1"/>
         <w:tblOverlap w:val="never"/>
-        <w:tblW w:w="4101" w:type="dxa"/>
+        <w:tblW w:w="2967" w:type="dxa"/>
         <w:tblLayout w:type="fixed"/>
         <w:tblCellMar>
           <w:top w:w="15" w:type="dxa"/>
@@ -1906,7 +3223,7 @@
       </w:tblPr>
       <w:tblGrid>
         <w:gridCol w:w="1550"/>
-        <w:gridCol w:w="1842"/>
+        <w:gridCol w:w="708"/>
         <w:gridCol w:w="709"/>
       </w:tblGrid>
       <w:tr>
@@ -1952,7 +3269,7 @@
         </w:tc>
         <w:tc>
           <w:tcPr>
-            <w:tcW w:w="1842" w:type="dxa"/>
+            <w:tcW w:w="708" w:type="dxa"/>
             <w:tcBorders>
               <w:top w:val="single" w:sz="8" w:space="0" w:color="000000"/>
               <w:left w:val="single" w:sz="8" w:space="0" w:color="000000"/>
@@ -2072,7 +3389,7 @@
         </w:tc>
         <w:tc>
           <w:tcPr>
-            <w:tcW w:w="1842" w:type="dxa"/>
+            <w:tcW w:w="708" w:type="dxa"/>
             <w:tcBorders>
               <w:top w:val="single" w:sz="8" w:space="0" w:color="000000"/>
               <w:left w:val="single" w:sz="8" w:space="0" w:color="000000"/>
@@ -2090,22 +3407,23 @@
           <w:p>
             <w:pPr>
               <w:spacing w:after="0" w:line="240" w:lineRule="auto"/>
-              <w:rPr>
-                <w:rFonts w:ascii="Times New Roman" w:eastAsia="Times New Roman" w:hAnsi="Times New Roman" w:cs="Times New Roman"/>
-                <w:sz w:val="24"/>
-                <w:szCs w:val="24"/>
-                <w:lang w:eastAsia="uk-UA"/>
-              </w:rPr>
-            </w:pPr>
-            <w:r>
-              <w:rPr>
-                <w:rFonts w:ascii="Times New Roman" w:eastAsia="Times New Roman" w:hAnsi="Times New Roman" w:cs="Times New Roman"/>
-                <w:color w:val="000000"/>
-                <w:sz w:val="24"/>
-                <w:szCs w:val="24"/>
-                <w:lang w:eastAsia="uk-UA"/>
-              </w:rPr>
-              <w:t>Стартовий байт</w:t>
+              <w:jc w:val="center"/>
+              <w:rPr>
+                <w:rFonts w:ascii="Times New Roman" w:eastAsia="Times New Roman" w:hAnsi="Times New Roman" w:cs="Times New Roman"/>
+                <w:sz w:val="24"/>
+                <w:szCs w:val="24"/>
+                <w:lang w:val="en-US" w:eastAsia="uk-UA"/>
+              </w:rPr>
+            </w:pPr>
+            <w:r>
+              <w:rPr>
+                <w:rFonts w:ascii="Times New Roman" w:eastAsia="Times New Roman" w:hAnsi="Times New Roman" w:cs="Times New Roman"/>
+                <w:color w:val="000000"/>
+                <w:sz w:val="24"/>
+                <w:szCs w:val="24"/>
+                <w:lang w:val="en-US" w:eastAsia="uk-UA"/>
+              </w:rPr>
+              <w:t>0x04</w:t>
             </w:r>
           </w:p>
         </w:tc>
@@ -2129,6 +3447,7 @@
           <w:p>
             <w:pPr>
               <w:spacing w:after="0" w:line="240" w:lineRule="auto"/>
+              <w:jc w:val="center"/>
               <w:rPr>
                 <w:rFonts w:ascii="Times New Roman" w:eastAsia="Times New Roman" w:hAnsi="Times New Roman" w:cs="Times New Roman"/>
                 <w:sz w:val="24"/>
@@ -2173,64 +3492,471 @@
           <w:sz w:val="28"/>
         </w:rPr>
       </w:pPr>
+      <w:r>
+        <w:rPr>
+          <w:rFonts w:ascii="Times New Roman" w:hAnsi="Times New Roman" w:cs="Times New Roman"/>
+          <w:sz w:val="28"/>
+        </w:rPr>
+        <w:t>0-й байт – буде стартовим байтом.</w:t>
+      </w:r>
     </w:p>
     <w:p>
       <w:pPr>
         <w:rPr>
           <w:rFonts w:ascii="Times New Roman" w:hAnsi="Times New Roman" w:cs="Times New Roman"/>
           <w:sz w:val="28"/>
-        </w:rPr>
-      </w:pPr>
-      <w:r>
-        <w:rPr>
-          <w:rFonts w:ascii="Times New Roman" w:hAnsi="Times New Roman" w:cs="Times New Roman"/>
-          <w:sz w:val="28"/>
-        </w:rPr>
-        <w:t xml:space="preserve">*В цьому випадку </w:t>
-      </w:r>
-      <w:r>
-        <w:rPr>
-          <w:rFonts w:ascii="Times New Roman" w:hAnsi="Times New Roman" w:cs="Times New Roman"/>
-          <w:sz w:val="28"/>
-        </w:rPr>
-        <w:t>максимальний розмір даних</w:t>
-      </w:r>
-      <w:r>
-        <w:rPr>
-          <w:rFonts w:ascii="Times New Roman" w:hAnsi="Times New Roman" w:cs="Times New Roman"/>
-          <w:sz w:val="28"/>
-        </w:rPr>
-        <w:t xml:space="preserve"> буде </w:t>
-      </w:r>
-      <w:r>
-        <w:rPr>
-          <w:rFonts w:ascii="Times New Roman" w:hAnsi="Times New Roman" w:cs="Times New Roman"/>
-          <w:sz w:val="28"/>
-        </w:rPr>
-        <w:t>до</w:t>
-      </w:r>
-      <w:r>
-        <w:rPr>
-          <w:rFonts w:ascii="Times New Roman" w:hAnsi="Times New Roman" w:cs="Times New Roman"/>
-          <w:sz w:val="28"/>
-        </w:rPr>
-        <w:t xml:space="preserve"> 2.</w:t>
-      </w:r>
+          <w:lang w:val="en-US"/>
+        </w:rPr>
+      </w:pPr>
+      <w:r>
+        <w:rPr>
+          <w:rFonts w:ascii="Times New Roman" w:hAnsi="Times New Roman" w:cs="Times New Roman"/>
+          <w:sz w:val="28"/>
+        </w:rPr>
+        <w:t xml:space="preserve">1-й байт – для перевірки надлишкового коду, тобто </w:t>
+      </w:r>
+      <w:r>
+        <w:rPr>
+          <w:rFonts w:ascii="Times New Roman" w:hAnsi="Times New Roman" w:cs="Times New Roman"/>
+          <w:sz w:val="28"/>
+          <w:lang w:val="en-US"/>
+        </w:rPr>
+        <w:t>CRC (</w:t>
+      </w:r>
+      <w:r>
+        <w:rPr>
+          <w:rFonts w:ascii="Times New Roman" w:hAnsi="Times New Roman" w:cs="Times New Roman"/>
+          <w:sz w:val="28"/>
+          <w:lang w:val="en-US"/>
+        </w:rPr>
+        <w:t>Cyclic redundancy check</w:t>
+      </w:r>
+      <w:r>
+        <w:rPr>
+          <w:rFonts w:ascii="Times New Roman" w:hAnsi="Times New Roman" w:cs="Times New Roman"/>
+          <w:sz w:val="28"/>
+          <w:lang w:val="en-US"/>
+        </w:rPr>
+        <w:t>).</w:t>
+      </w:r>
+    </w:p>
+    <w:tbl>
+      <w:tblPr>
+        <w:tblpPr w:leftFromText="180" w:rightFromText="180" w:vertAnchor="text" w:tblpY="1"/>
+        <w:tblOverlap w:val="never"/>
+        <w:tblW w:w="4732" w:type="dxa"/>
+        <w:tblLayout w:type="fixed"/>
+        <w:tblCellMar>
+          <w:top w:w="15" w:type="dxa"/>
+          <w:left w:w="15" w:type="dxa"/>
+          <w:bottom w:w="15" w:type="dxa"/>
+          <w:right w:w="15" w:type="dxa"/>
+        </w:tblCellMar>
+        <w:tblLook w:val="04A0" w:firstRow="1" w:lastRow="0" w:firstColumn="1" w:lastColumn="0" w:noHBand="0" w:noVBand="1"/>
+      </w:tblPr>
+      <w:tblGrid>
+        <w:gridCol w:w="1833"/>
+        <w:gridCol w:w="709"/>
+        <w:gridCol w:w="709"/>
+        <w:gridCol w:w="850"/>
+        <w:gridCol w:w="631"/>
+      </w:tblGrid>
+      <w:tr>
+        <w:tc>
+          <w:tcPr>
+            <w:tcW w:w="1833" w:type="dxa"/>
+            <w:tcBorders>
+              <w:top w:val="single" w:sz="8" w:space="0" w:color="000000"/>
+              <w:left w:val="single" w:sz="8" w:space="0" w:color="000000"/>
+              <w:bottom w:val="single" w:sz="8" w:space="0" w:color="000000"/>
+              <w:right w:val="single" w:sz="8" w:space="0" w:color="000000"/>
+            </w:tcBorders>
+            <w:tcMar>
+              <w:top w:w="100" w:type="dxa"/>
+              <w:left w:w="100" w:type="dxa"/>
+              <w:bottom w:w="100" w:type="dxa"/>
+              <w:right w:w="100" w:type="dxa"/>
+            </w:tcMar>
+            <w:hideMark/>
+          </w:tcPr>
+          <w:p>
+            <w:pPr>
+              <w:spacing w:after="0" w:line="240" w:lineRule="auto"/>
+              <w:jc w:val="center"/>
+              <w:rPr>
+                <w:rFonts w:ascii="Times New Roman" w:eastAsia="Times New Roman" w:hAnsi="Times New Roman" w:cs="Times New Roman"/>
+                <w:sz w:val="24"/>
+                <w:szCs w:val="24"/>
+                <w:lang w:eastAsia="uk-UA"/>
+              </w:rPr>
+            </w:pPr>
+            <w:r>
+              <w:rPr>
+                <w:rFonts w:ascii="Times New Roman" w:eastAsia="Times New Roman" w:hAnsi="Times New Roman" w:cs="Times New Roman"/>
+                <w:color w:val="000000"/>
+                <w:sz w:val="24"/>
+                <w:szCs w:val="24"/>
+                <w:lang w:eastAsia="uk-UA"/>
+              </w:rPr>
+              <w:t>Байти</w:t>
+            </w:r>
+          </w:p>
+        </w:tc>
+        <w:tc>
+          <w:tcPr>
+            <w:tcW w:w="709" w:type="dxa"/>
+            <w:tcBorders>
+              <w:top w:val="single" w:sz="8" w:space="0" w:color="000000"/>
+              <w:left w:val="single" w:sz="8" w:space="0" w:color="000000"/>
+              <w:bottom w:val="single" w:sz="8" w:space="0" w:color="000000"/>
+              <w:right w:val="single" w:sz="8" w:space="0" w:color="000000"/>
+            </w:tcBorders>
+            <w:tcMar>
+              <w:top w:w="100" w:type="dxa"/>
+              <w:left w:w="100" w:type="dxa"/>
+              <w:bottom w:w="100" w:type="dxa"/>
+              <w:right w:w="100" w:type="dxa"/>
+            </w:tcMar>
+            <w:hideMark/>
+          </w:tcPr>
+          <w:p>
+            <w:pPr>
+              <w:spacing w:after="0" w:line="240" w:lineRule="auto"/>
+              <w:jc w:val="center"/>
+              <w:rPr>
+                <w:rFonts w:ascii="Times New Roman" w:eastAsia="Times New Roman" w:hAnsi="Times New Roman" w:cs="Times New Roman"/>
+                <w:sz w:val="24"/>
+                <w:szCs w:val="24"/>
+                <w:lang w:eastAsia="uk-UA"/>
+              </w:rPr>
+            </w:pPr>
+            <w:r>
+              <w:rPr>
+                <w:rFonts w:ascii="Times New Roman" w:eastAsia="Times New Roman" w:hAnsi="Times New Roman" w:cs="Times New Roman"/>
+                <w:color w:val="000000"/>
+                <w:sz w:val="24"/>
+                <w:szCs w:val="24"/>
+                <w:lang w:eastAsia="uk-UA"/>
+              </w:rPr>
+              <w:t>0</w:t>
+            </w:r>
+          </w:p>
+        </w:tc>
+        <w:tc>
+          <w:tcPr>
+            <w:tcW w:w="709" w:type="dxa"/>
+            <w:tcBorders>
+              <w:top w:val="single" w:sz="8" w:space="0" w:color="000000"/>
+              <w:left w:val="single" w:sz="8" w:space="0" w:color="000000"/>
+              <w:bottom w:val="single" w:sz="8" w:space="0" w:color="000000"/>
+              <w:right w:val="single" w:sz="8" w:space="0" w:color="000000"/>
+            </w:tcBorders>
+          </w:tcPr>
+          <w:p>
+            <w:pPr>
+              <w:spacing w:after="0" w:line="240" w:lineRule="auto"/>
+              <w:jc w:val="center"/>
+              <w:rPr>
+                <w:rFonts w:ascii="Times New Roman" w:eastAsia="Times New Roman" w:hAnsi="Times New Roman" w:cs="Times New Roman"/>
+                <w:color w:val="000000"/>
+                <w:sz w:val="24"/>
+                <w:szCs w:val="24"/>
+                <w:lang w:eastAsia="uk-UA"/>
+              </w:rPr>
+            </w:pPr>
+            <w:r>
+              <w:rPr>
+                <w:rFonts w:ascii="Times New Roman" w:eastAsia="Times New Roman" w:hAnsi="Times New Roman" w:cs="Times New Roman"/>
+                <w:color w:val="000000"/>
+                <w:sz w:val="24"/>
+                <w:szCs w:val="24"/>
+                <w:lang w:eastAsia="uk-UA"/>
+              </w:rPr>
+              <w:t>1</w:t>
+            </w:r>
+          </w:p>
+        </w:tc>
+        <w:tc>
+          <w:tcPr>
+            <w:tcW w:w="850" w:type="dxa"/>
+            <w:tcBorders>
+              <w:top w:val="single" w:sz="8" w:space="0" w:color="000000"/>
+              <w:left w:val="single" w:sz="8" w:space="0" w:color="000000"/>
+              <w:bottom w:val="single" w:sz="8" w:space="0" w:color="000000"/>
+              <w:right w:val="single" w:sz="8" w:space="0" w:color="000000"/>
+            </w:tcBorders>
+            <w:tcMar>
+              <w:top w:w="100" w:type="dxa"/>
+              <w:left w:w="100" w:type="dxa"/>
+              <w:bottom w:w="100" w:type="dxa"/>
+              <w:right w:w="100" w:type="dxa"/>
+            </w:tcMar>
+            <w:hideMark/>
+          </w:tcPr>
+          <w:p>
+            <w:pPr>
+              <w:spacing w:after="0" w:line="240" w:lineRule="auto"/>
+              <w:jc w:val="center"/>
+              <w:rPr>
+                <w:rFonts w:ascii="Times New Roman" w:eastAsia="Times New Roman" w:hAnsi="Times New Roman" w:cs="Times New Roman"/>
+                <w:sz w:val="24"/>
+                <w:szCs w:val="24"/>
+                <w:lang w:eastAsia="uk-UA"/>
+              </w:rPr>
+            </w:pPr>
+            <w:r>
+              <w:rPr>
+                <w:rFonts w:ascii="Times New Roman" w:eastAsia="Times New Roman" w:hAnsi="Times New Roman" w:cs="Times New Roman"/>
+                <w:color w:val="000000"/>
+                <w:sz w:val="24"/>
+                <w:szCs w:val="24"/>
+                <w:lang w:eastAsia="uk-UA"/>
+              </w:rPr>
+              <w:t>2</w:t>
+            </w:r>
+          </w:p>
+        </w:tc>
+        <w:tc>
+          <w:tcPr>
+            <w:tcW w:w="631" w:type="dxa"/>
+            <w:tcBorders>
+              <w:top w:val="single" w:sz="8" w:space="0" w:color="000000"/>
+              <w:left w:val="single" w:sz="8" w:space="0" w:color="000000"/>
+              <w:bottom w:val="single" w:sz="8" w:space="0" w:color="000000"/>
+              <w:right w:val="single" w:sz="8" w:space="0" w:color="000000"/>
+            </w:tcBorders>
+          </w:tcPr>
+          <w:p>
+            <w:pPr>
+              <w:spacing w:after="0" w:line="240" w:lineRule="auto"/>
+              <w:jc w:val="center"/>
+              <w:rPr>
+                <w:rFonts w:ascii="Times New Roman" w:eastAsia="Times New Roman" w:hAnsi="Times New Roman" w:cs="Times New Roman"/>
+                <w:color w:val="000000"/>
+                <w:sz w:val="24"/>
+                <w:szCs w:val="24"/>
+                <w:lang w:val="en-US" w:eastAsia="uk-UA"/>
+              </w:rPr>
+            </w:pPr>
+            <w:r>
+              <w:rPr>
+                <w:rFonts w:ascii="Times New Roman" w:eastAsia="Times New Roman" w:hAnsi="Times New Roman" w:cs="Times New Roman"/>
+                <w:color w:val="000000"/>
+                <w:sz w:val="24"/>
+                <w:szCs w:val="24"/>
+                <w:lang w:val="en-US" w:eastAsia="uk-UA"/>
+              </w:rPr>
+              <w:t>3</w:t>
+            </w:r>
+          </w:p>
+        </w:tc>
+      </w:tr>
+      <w:tr>
+        <w:tc>
+          <w:tcPr>
+            <w:tcW w:w="1833" w:type="dxa"/>
+            <w:tcBorders>
+              <w:top w:val="single" w:sz="8" w:space="0" w:color="000000"/>
+              <w:left w:val="single" w:sz="8" w:space="0" w:color="000000"/>
+              <w:bottom w:val="single" w:sz="8" w:space="0" w:color="000000"/>
+              <w:right w:val="single" w:sz="8" w:space="0" w:color="000000"/>
+            </w:tcBorders>
+            <w:tcMar>
+              <w:top w:w="100" w:type="dxa"/>
+              <w:left w:w="100" w:type="dxa"/>
+              <w:bottom w:w="100" w:type="dxa"/>
+              <w:right w:w="100" w:type="dxa"/>
+            </w:tcMar>
+            <w:hideMark/>
+          </w:tcPr>
+          <w:p>
+            <w:pPr>
+              <w:spacing w:after="0" w:line="240" w:lineRule="auto"/>
+              <w:rPr>
+                <w:rFonts w:ascii="Times New Roman" w:eastAsia="Times New Roman" w:hAnsi="Times New Roman" w:cs="Times New Roman"/>
+                <w:sz w:val="24"/>
+                <w:szCs w:val="24"/>
+                <w:lang w:eastAsia="uk-UA"/>
+              </w:rPr>
+            </w:pPr>
+            <w:r>
+              <w:rPr>
+                <w:rFonts w:ascii="Times New Roman" w:eastAsia="Times New Roman" w:hAnsi="Times New Roman" w:cs="Times New Roman"/>
+                <w:sz w:val="24"/>
+                <w:szCs w:val="24"/>
+                <w:lang w:val="en-US" w:eastAsia="uk-UA"/>
+              </w:rPr>
+              <w:t>Response GDO</w:t>
+            </w:r>
+          </w:p>
+        </w:tc>
+        <w:tc>
+          <w:tcPr>
+            <w:tcW w:w="709" w:type="dxa"/>
+            <w:tcBorders>
+              <w:top w:val="single" w:sz="8" w:space="0" w:color="000000"/>
+              <w:left w:val="single" w:sz="8" w:space="0" w:color="000000"/>
+              <w:bottom w:val="single" w:sz="8" w:space="0" w:color="000000"/>
+              <w:right w:val="single" w:sz="8" w:space="0" w:color="000000"/>
+            </w:tcBorders>
+            <w:tcMar>
+              <w:top w:w="100" w:type="dxa"/>
+              <w:left w:w="100" w:type="dxa"/>
+              <w:bottom w:w="100" w:type="dxa"/>
+              <w:right w:w="100" w:type="dxa"/>
+            </w:tcMar>
+            <w:hideMark/>
+          </w:tcPr>
+          <w:p>
+            <w:pPr>
+              <w:spacing w:after="0" w:line="240" w:lineRule="auto"/>
+              <w:jc w:val="center"/>
+              <w:rPr>
+                <w:rFonts w:ascii="Times New Roman" w:eastAsia="Times New Roman" w:hAnsi="Times New Roman" w:cs="Times New Roman"/>
+                <w:sz w:val="24"/>
+                <w:szCs w:val="24"/>
+                <w:lang w:val="en-US" w:eastAsia="uk-UA"/>
+              </w:rPr>
+            </w:pPr>
+            <w:r>
+              <w:rPr>
+                <w:rFonts w:ascii="Times New Roman" w:eastAsia="Times New Roman" w:hAnsi="Times New Roman" w:cs="Times New Roman"/>
+                <w:color w:val="000000"/>
+                <w:sz w:val="24"/>
+                <w:szCs w:val="24"/>
+                <w:lang w:val="en-US" w:eastAsia="uk-UA"/>
+              </w:rPr>
+              <w:t>0x04</w:t>
+            </w:r>
+          </w:p>
+        </w:tc>
+        <w:tc>
+          <w:tcPr>
+            <w:tcW w:w="709" w:type="dxa"/>
+            <w:tcBorders>
+              <w:top w:val="single" w:sz="8" w:space="0" w:color="000000"/>
+              <w:left w:val="single" w:sz="8" w:space="0" w:color="000000"/>
+              <w:bottom w:val="single" w:sz="8" w:space="0" w:color="000000"/>
+              <w:right w:val="single" w:sz="8" w:space="0" w:color="000000"/>
+            </w:tcBorders>
+          </w:tcPr>
+          <w:p>
+            <w:pPr>
+              <w:spacing w:after="0" w:line="240" w:lineRule="auto"/>
+              <w:jc w:val="center"/>
+              <w:rPr>
+                <w:rFonts w:ascii="Times New Roman" w:eastAsia="Times New Roman" w:hAnsi="Times New Roman" w:cs="Times New Roman"/>
+                <w:color w:val="000000"/>
+                <w:sz w:val="24"/>
+                <w:szCs w:val="24"/>
+                <w:lang w:val="en-US" w:eastAsia="uk-UA"/>
+              </w:rPr>
+            </w:pPr>
+            <w:r>
+              <w:rPr>
+                <w:rFonts w:ascii="Times New Roman" w:eastAsia="Times New Roman" w:hAnsi="Times New Roman" w:cs="Times New Roman"/>
+                <w:color w:val="000000"/>
+                <w:sz w:val="24"/>
+                <w:szCs w:val="24"/>
+                <w:lang w:val="en-US" w:eastAsia="uk-UA"/>
+              </w:rPr>
+              <w:t>Data0</w:t>
+            </w:r>
+          </w:p>
+        </w:tc>
+        <w:tc>
+          <w:tcPr>
+            <w:tcW w:w="850" w:type="dxa"/>
+            <w:tcBorders>
+              <w:top w:val="single" w:sz="8" w:space="0" w:color="000000"/>
+              <w:left w:val="single" w:sz="8" w:space="0" w:color="000000"/>
+              <w:bottom w:val="single" w:sz="8" w:space="0" w:color="000000"/>
+              <w:right w:val="single" w:sz="8" w:space="0" w:color="000000"/>
+            </w:tcBorders>
+            <w:tcMar>
+              <w:top w:w="100" w:type="dxa"/>
+              <w:left w:w="100" w:type="dxa"/>
+              <w:bottom w:w="100" w:type="dxa"/>
+              <w:right w:w="100" w:type="dxa"/>
+            </w:tcMar>
+            <w:hideMark/>
+          </w:tcPr>
+          <w:p>
+            <w:pPr>
+              <w:spacing w:after="0" w:line="240" w:lineRule="auto"/>
+              <w:jc w:val="center"/>
+              <w:rPr>
+                <w:rFonts w:ascii="Times New Roman" w:eastAsia="Times New Roman" w:hAnsi="Times New Roman" w:cs="Times New Roman"/>
+                <w:sz w:val="24"/>
+                <w:szCs w:val="24"/>
+                <w:lang w:val="en-US" w:eastAsia="uk-UA"/>
+              </w:rPr>
+            </w:pPr>
+            <w:r>
+              <w:rPr>
+                <w:rFonts w:ascii="Times New Roman" w:eastAsia="Times New Roman" w:hAnsi="Times New Roman" w:cs="Times New Roman"/>
+                <w:color w:val="000000"/>
+                <w:sz w:val="24"/>
+                <w:szCs w:val="24"/>
+                <w:lang w:val="en-US" w:eastAsia="uk-UA"/>
+              </w:rPr>
+              <w:t>Data1</w:t>
+            </w:r>
+          </w:p>
+        </w:tc>
+        <w:tc>
+          <w:tcPr>
+            <w:tcW w:w="631" w:type="dxa"/>
+            <w:tcBorders>
+              <w:top w:val="single" w:sz="8" w:space="0" w:color="000000"/>
+              <w:left w:val="single" w:sz="8" w:space="0" w:color="000000"/>
+              <w:bottom w:val="single" w:sz="8" w:space="0" w:color="000000"/>
+              <w:right w:val="single" w:sz="8" w:space="0" w:color="000000"/>
+            </w:tcBorders>
+          </w:tcPr>
+          <w:p>
+            <w:pPr>
+              <w:spacing w:after="0" w:line="240" w:lineRule="auto"/>
+              <w:jc w:val="center"/>
+              <w:rPr>
+                <w:rFonts w:ascii="Times New Roman" w:eastAsia="Times New Roman" w:hAnsi="Times New Roman" w:cs="Times New Roman"/>
+                <w:color w:val="000000"/>
+                <w:sz w:val="24"/>
+                <w:szCs w:val="24"/>
+                <w:lang w:val="en-US" w:eastAsia="uk-UA"/>
+              </w:rPr>
+            </w:pPr>
+            <w:r>
+              <w:rPr>
+                <w:rFonts w:ascii="Times New Roman" w:eastAsia="Times New Roman" w:hAnsi="Times New Roman" w:cs="Times New Roman"/>
+                <w:color w:val="000000"/>
+                <w:sz w:val="24"/>
+                <w:szCs w:val="24"/>
+                <w:lang w:val="en-US" w:eastAsia="uk-UA"/>
+              </w:rPr>
+              <w:t>CRC</w:t>
+            </w:r>
+          </w:p>
+        </w:tc>
+      </w:tr>
+    </w:tbl>
+    <w:p>
+      <w:pPr>
+        <w:rPr>
+          <w:rFonts w:ascii="Times New Roman" w:hAnsi="Times New Roman" w:cs="Times New Roman"/>
+          <w:sz w:val="28"/>
+          <w:lang w:val="en-US"/>
+        </w:rPr>
+      </w:pPr>
     </w:p>
     <w:p>
       <w:pPr>
         <w:rPr>
           <w:rFonts w:ascii="Times New Roman" w:hAnsi="Times New Roman" w:cs="Times New Roman"/>
           <w:sz w:val="28"/>
-        </w:rPr>
-      </w:pPr>
-      <w:r>
-        <w:rPr>
-          <w:rFonts w:ascii="Times New Roman" w:hAnsi="Times New Roman" w:cs="Times New Roman"/>
-          <w:sz w:val="28"/>
-        </w:rPr>
-        <w:t>0-й байт – буде стартовим байтом.</w:t>
-      </w:r>
+          <w:lang w:val="en-US"/>
+        </w:rPr>
+      </w:pPr>
     </w:p>
     <w:p>
       <w:pPr>
@@ -2245,7 +3971,67 @@
           <w:rFonts w:ascii="Times New Roman" w:hAnsi="Times New Roman" w:cs="Times New Roman"/>
           <w:sz w:val="28"/>
         </w:rPr>
-        <w:t xml:space="preserve">1-й байт – для перевірки надлишкового коду, тобто </w:t>
+        <w:t>0-й байт – буде стартовим байтом.</w:t>
+      </w:r>
+      <w:r>
+        <w:rPr>
+          <w:rFonts w:ascii="Times New Roman" w:hAnsi="Times New Roman" w:cs="Times New Roman"/>
+          <w:sz w:val="28"/>
+          <w:lang w:val="en-US"/>
+        </w:rPr>
+        <w:t xml:space="preserve"> </w:t>
+      </w:r>
+    </w:p>
+    <w:p>
+      <w:pPr>
+        <w:rPr>
+          <w:rFonts w:ascii="Times New Roman" w:hAnsi="Times New Roman" w:cs="Times New Roman"/>
+          <w:sz w:val="28"/>
+        </w:rPr>
+      </w:pPr>
+      <w:r>
+        <w:rPr>
+          <w:rFonts w:ascii="Times New Roman" w:hAnsi="Times New Roman" w:cs="Times New Roman"/>
+          <w:sz w:val="28"/>
+        </w:rPr>
+        <w:t>1-й</w:t>
+      </w:r>
+      <w:r>
+        <w:rPr>
+          <w:rFonts w:ascii="Times New Roman" w:hAnsi="Times New Roman" w:cs="Times New Roman"/>
+          <w:sz w:val="28"/>
+        </w:rPr>
+        <w:t xml:space="preserve"> і 2-й</w:t>
+      </w:r>
+      <w:r>
+        <w:rPr>
+          <w:rFonts w:ascii="Times New Roman" w:hAnsi="Times New Roman" w:cs="Times New Roman"/>
+          <w:sz w:val="28"/>
+        </w:rPr>
+        <w:t xml:space="preserve"> байт – передача готових даних(підрахунок кількості людей).</w:t>
+      </w:r>
+    </w:p>
+    <w:p>
+      <w:pPr>
+        <w:rPr>
+          <w:rFonts w:ascii="Times New Roman" w:hAnsi="Times New Roman" w:cs="Times New Roman"/>
+          <w:sz w:val="28"/>
+          <w:lang w:val="en-US"/>
+        </w:rPr>
+      </w:pPr>
+      <w:r>
+        <w:rPr>
+          <w:rFonts w:ascii="Times New Roman" w:hAnsi="Times New Roman" w:cs="Times New Roman"/>
+          <w:sz w:val="28"/>
+        </w:rPr>
+        <w:t>3</w:t>
+      </w:r>
+      <w:r>
+        <w:rPr>
+          <w:rFonts w:ascii="Times New Roman" w:hAnsi="Times New Roman" w:cs="Times New Roman"/>
+          <w:sz w:val="28"/>
+        </w:rPr>
+        <w:t xml:space="preserve">-й байт – для перевірки надлишкового коду, тобто </w:t>
       </w:r>
       <w:r>
         <w:rPr>
@@ -2271,6 +4057,15 @@
         </w:rPr>
         <w:t>).</w:t>
       </w:r>
+    </w:p>
+    <w:p>
+      <w:pPr>
+        <w:rPr>
+          <w:rFonts w:ascii="Times New Roman" w:hAnsi="Times New Roman" w:cs="Times New Roman"/>
+          <w:sz w:val="28"/>
+          <w:lang w:val="en-US"/>
+        </w:rPr>
+      </w:pPr>
     </w:p>
     <w:p>
       <w:pPr>
@@ -2290,7 +4085,6 @@
           <w:rFonts w:ascii="Times New Roman" w:hAnsi="Times New Roman" w:cs="Times New Roman"/>
           <w:sz w:val="28"/>
         </w:rPr>
-        <w:lastRenderedPageBreak/>
         <w:t xml:space="preserve">Щоб </w:t>
       </w:r>
       <w:r>
@@ -2370,7 +4164,7 @@
       <w:tblPr>
         <w:tblpPr w:leftFromText="180" w:rightFromText="180" w:vertAnchor="text" w:tblpY="1"/>
         <w:tblOverlap w:val="never"/>
-        <w:tblW w:w="3818" w:type="dxa"/>
+        <w:tblW w:w="2684" w:type="dxa"/>
         <w:tblLayout w:type="fixed"/>
         <w:tblCellMar>
           <w:top w:w="15" w:type="dxa"/>
@@ -2382,7 +4176,7 @@
       </w:tblPr>
       <w:tblGrid>
         <w:gridCol w:w="1266"/>
-        <w:gridCol w:w="1843"/>
+        <w:gridCol w:w="709"/>
         <w:gridCol w:w="709"/>
       </w:tblGrid>
       <w:tr>
@@ -2428,7 +4222,7 @@
         </w:tc>
         <w:tc>
           <w:tcPr>
-            <w:tcW w:w="1843" w:type="dxa"/>
+            <w:tcW w:w="709" w:type="dxa"/>
             <w:tcBorders>
               <w:top w:val="single" w:sz="8" w:space="0" w:color="000000"/>
               <w:left w:val="single" w:sz="8" w:space="0" w:color="000000"/>
@@ -2548,7 +4342,7 @@
         </w:tc>
         <w:tc>
           <w:tcPr>
-            <w:tcW w:w="1843" w:type="dxa"/>
+            <w:tcW w:w="709" w:type="dxa"/>
             <w:tcBorders>
               <w:top w:val="single" w:sz="8" w:space="0" w:color="000000"/>
               <w:left w:val="single" w:sz="8" w:space="0" w:color="000000"/>
@@ -2570,18 +4364,18 @@
                 <w:rFonts w:ascii="Times New Roman" w:eastAsia="Times New Roman" w:hAnsi="Times New Roman" w:cs="Times New Roman"/>
                 <w:sz w:val="24"/>
                 <w:szCs w:val="24"/>
-                <w:lang w:eastAsia="uk-UA"/>
-              </w:rPr>
-            </w:pPr>
-            <w:r>
-              <w:rPr>
-                <w:rFonts w:ascii="Times New Roman" w:eastAsia="Times New Roman" w:hAnsi="Times New Roman" w:cs="Times New Roman"/>
-                <w:color w:val="000000"/>
-                <w:sz w:val="24"/>
-                <w:szCs w:val="24"/>
-                <w:lang w:eastAsia="uk-UA"/>
-              </w:rPr>
-              <w:t>Стартовий байт</w:t>
+                <w:lang w:val="en-US" w:eastAsia="uk-UA"/>
+              </w:rPr>
+            </w:pPr>
+            <w:r>
+              <w:rPr>
+                <w:rFonts w:ascii="Times New Roman" w:eastAsia="Times New Roman" w:hAnsi="Times New Roman" w:cs="Times New Roman"/>
+                <w:color w:val="000000"/>
+                <w:sz w:val="24"/>
+                <w:szCs w:val="24"/>
+                <w:lang w:val="en-US" w:eastAsia="uk-UA"/>
+              </w:rPr>
+              <w:t>0x05</w:t>
             </w:r>
           </w:p>
         </w:tc>
@@ -2648,23 +4442,54 @@
         <w:rPr>
           <w:rFonts w:ascii="Times New Roman" w:hAnsi="Times New Roman" w:cs="Times New Roman"/>
           <w:sz w:val="28"/>
-          <w:lang w:val="en-US"/>
-        </w:rPr>
-      </w:pPr>
+        </w:rPr>
+      </w:pPr>
+      <w:r>
+        <w:rPr>
+          <w:rFonts w:ascii="Times New Roman" w:hAnsi="Times New Roman" w:cs="Times New Roman"/>
+          <w:sz w:val="28"/>
+        </w:rPr>
+        <w:t>0-й байт – буде стартовим байтом.</w:t>
+      </w:r>
     </w:p>
     <w:p>
       <w:pPr>
         <w:rPr>
           <w:rFonts w:ascii="Times New Roman" w:hAnsi="Times New Roman" w:cs="Times New Roman"/>
           <w:sz w:val="28"/>
-        </w:rPr>
-      </w:pPr>
-      <w:r>
-        <w:rPr>
-          <w:rFonts w:ascii="Times New Roman" w:hAnsi="Times New Roman" w:cs="Times New Roman"/>
-          <w:sz w:val="28"/>
-        </w:rPr>
-        <w:t>0-й байт – буде стартовим байтом.</w:t>
+          <w:lang w:val="en-US"/>
+        </w:rPr>
+      </w:pPr>
+      <w:r>
+        <w:rPr>
+          <w:rFonts w:ascii="Times New Roman" w:hAnsi="Times New Roman" w:cs="Times New Roman"/>
+          <w:sz w:val="28"/>
+        </w:rPr>
+        <w:t xml:space="preserve">1-й байт – для перевірки надлишкового коду, тобто </w:t>
+      </w:r>
+      <w:r>
+        <w:rPr>
+          <w:rFonts w:ascii="Times New Roman" w:hAnsi="Times New Roman" w:cs="Times New Roman"/>
+          <w:sz w:val="28"/>
+          <w:lang w:val="en-US"/>
+        </w:rPr>
+        <w:t>CRC (</w:t>
+      </w:r>
+      <w:r>
+        <w:rPr>
+          <w:rFonts w:ascii="Times New Roman" w:hAnsi="Times New Roman" w:cs="Times New Roman"/>
+          <w:sz w:val="28"/>
+          <w:lang w:val="en-US"/>
+        </w:rPr>
+        <w:t>Cyclic redundancy check</w:t>
+      </w:r>
+      <w:r>
+        <w:rPr>
+          <w:rFonts w:ascii="Times New Roman" w:hAnsi="Times New Roman" w:cs="Times New Roman"/>
+          <w:sz w:val="28"/>
+          <w:lang w:val="en-US"/>
+        </w:rPr>
+        <w:t>).</w:t>
       </w:r>
     </w:p>
     <w:p>
@@ -2675,45 +4500,442 @@
           <w:lang w:val="en-US"/>
         </w:rPr>
       </w:pPr>
-      <w:r>
-        <w:rPr>
-          <w:rFonts w:ascii="Times New Roman" w:hAnsi="Times New Roman" w:cs="Times New Roman"/>
-          <w:sz w:val="28"/>
-        </w:rPr>
-        <w:t xml:space="preserve">1-й байт – для перевірки надлишкового коду, тобто </w:t>
-      </w:r>
-      <w:r>
-        <w:rPr>
-          <w:rFonts w:ascii="Times New Roman" w:hAnsi="Times New Roman" w:cs="Times New Roman"/>
-          <w:sz w:val="28"/>
-          <w:lang w:val="en-US"/>
-        </w:rPr>
-        <w:t>CRC (</w:t>
-      </w:r>
-      <w:r>
-        <w:rPr>
-          <w:rFonts w:ascii="Times New Roman" w:hAnsi="Times New Roman" w:cs="Times New Roman"/>
-          <w:sz w:val="28"/>
-          <w:lang w:val="en-US"/>
-        </w:rPr>
-        <w:t>Cyclic redundancy check</w:t>
-      </w:r>
-      <w:r>
-        <w:rPr>
-          <w:rFonts w:ascii="Times New Roman" w:hAnsi="Times New Roman" w:cs="Times New Roman"/>
-          <w:sz w:val="28"/>
-          <w:lang w:val="en-US"/>
-        </w:rPr>
-        <w:t>).</w:t>
-      </w:r>
+    </w:p>
+    <w:tbl>
+      <w:tblPr>
+        <w:tblpPr w:leftFromText="180" w:rightFromText="180" w:vertAnchor="text" w:tblpY="1"/>
+        <w:tblOverlap w:val="never"/>
+        <w:tblW w:w="3676" w:type="dxa"/>
+        <w:tblLayout w:type="fixed"/>
+        <w:tblCellMar>
+          <w:top w:w="15" w:type="dxa"/>
+          <w:left w:w="15" w:type="dxa"/>
+          <w:bottom w:w="15" w:type="dxa"/>
+          <w:right w:w="15" w:type="dxa"/>
+        </w:tblCellMar>
+        <w:tblLook w:val="04A0" w:firstRow="1" w:lastRow="0" w:firstColumn="1" w:lastColumn="0" w:noHBand="0" w:noVBand="1"/>
+      </w:tblPr>
+      <w:tblGrid>
+        <w:gridCol w:w="1550"/>
+        <w:gridCol w:w="708"/>
+        <w:gridCol w:w="709"/>
+        <w:gridCol w:w="709"/>
+      </w:tblGrid>
+      <w:tr>
+        <w:tc>
+          <w:tcPr>
+            <w:tcW w:w="1550" w:type="dxa"/>
+            <w:tcBorders>
+              <w:top w:val="single" w:sz="8" w:space="0" w:color="000000"/>
+              <w:left w:val="single" w:sz="8" w:space="0" w:color="000000"/>
+              <w:bottom w:val="single" w:sz="8" w:space="0" w:color="000000"/>
+              <w:right w:val="single" w:sz="8" w:space="0" w:color="000000"/>
+            </w:tcBorders>
+            <w:tcMar>
+              <w:top w:w="100" w:type="dxa"/>
+              <w:left w:w="100" w:type="dxa"/>
+              <w:bottom w:w="100" w:type="dxa"/>
+              <w:right w:w="100" w:type="dxa"/>
+            </w:tcMar>
+            <w:hideMark/>
+          </w:tcPr>
+          <w:p>
+            <w:pPr>
+              <w:spacing w:after="0" w:line="240" w:lineRule="auto"/>
+              <w:jc w:val="center"/>
+              <w:rPr>
+                <w:rFonts w:ascii="Times New Roman" w:eastAsia="Times New Roman" w:hAnsi="Times New Roman" w:cs="Times New Roman"/>
+                <w:sz w:val="24"/>
+                <w:szCs w:val="24"/>
+                <w:lang w:eastAsia="uk-UA"/>
+              </w:rPr>
+            </w:pPr>
+            <w:r>
+              <w:rPr>
+                <w:rFonts w:ascii="Times New Roman" w:eastAsia="Times New Roman" w:hAnsi="Times New Roman" w:cs="Times New Roman"/>
+                <w:color w:val="000000"/>
+                <w:sz w:val="24"/>
+                <w:szCs w:val="24"/>
+                <w:lang w:eastAsia="uk-UA"/>
+              </w:rPr>
+              <w:lastRenderedPageBreak/>
+              <w:t>Байти</w:t>
+            </w:r>
+          </w:p>
+        </w:tc>
+        <w:tc>
+          <w:tcPr>
+            <w:tcW w:w="708" w:type="dxa"/>
+            <w:tcBorders>
+              <w:top w:val="single" w:sz="8" w:space="0" w:color="000000"/>
+              <w:left w:val="single" w:sz="8" w:space="0" w:color="000000"/>
+              <w:bottom w:val="single" w:sz="8" w:space="0" w:color="000000"/>
+              <w:right w:val="single" w:sz="8" w:space="0" w:color="000000"/>
+            </w:tcBorders>
+            <w:tcMar>
+              <w:top w:w="100" w:type="dxa"/>
+              <w:left w:w="100" w:type="dxa"/>
+              <w:bottom w:w="100" w:type="dxa"/>
+              <w:right w:w="100" w:type="dxa"/>
+            </w:tcMar>
+            <w:hideMark/>
+          </w:tcPr>
+          <w:p>
+            <w:pPr>
+              <w:spacing w:after="0" w:line="240" w:lineRule="auto"/>
+              <w:jc w:val="center"/>
+              <w:rPr>
+                <w:rFonts w:ascii="Times New Roman" w:eastAsia="Times New Roman" w:hAnsi="Times New Roman" w:cs="Times New Roman"/>
+                <w:sz w:val="24"/>
+                <w:szCs w:val="24"/>
+                <w:lang w:eastAsia="uk-UA"/>
+              </w:rPr>
+            </w:pPr>
+            <w:r>
+              <w:rPr>
+                <w:rFonts w:ascii="Times New Roman" w:eastAsia="Times New Roman" w:hAnsi="Times New Roman" w:cs="Times New Roman"/>
+                <w:color w:val="000000"/>
+                <w:sz w:val="24"/>
+                <w:szCs w:val="24"/>
+                <w:lang w:eastAsia="uk-UA"/>
+              </w:rPr>
+              <w:t>0</w:t>
+            </w:r>
+          </w:p>
+        </w:tc>
+        <w:tc>
+          <w:tcPr>
+            <w:tcW w:w="709" w:type="dxa"/>
+            <w:tcBorders>
+              <w:top w:val="single" w:sz="8" w:space="0" w:color="000000"/>
+              <w:left w:val="single" w:sz="8" w:space="0" w:color="000000"/>
+              <w:bottom w:val="single" w:sz="8" w:space="0" w:color="000000"/>
+              <w:right w:val="single" w:sz="8" w:space="0" w:color="000000"/>
+            </w:tcBorders>
+            <w:tcMar>
+              <w:top w:w="100" w:type="dxa"/>
+              <w:left w:w="100" w:type="dxa"/>
+              <w:bottom w:w="100" w:type="dxa"/>
+              <w:right w:w="100" w:type="dxa"/>
+            </w:tcMar>
+            <w:hideMark/>
+          </w:tcPr>
+          <w:p>
+            <w:pPr>
+              <w:spacing w:after="0" w:line="240" w:lineRule="auto"/>
+              <w:jc w:val="center"/>
+              <w:rPr>
+                <w:rFonts w:ascii="Times New Roman" w:eastAsia="Times New Roman" w:hAnsi="Times New Roman" w:cs="Times New Roman"/>
+                <w:sz w:val="24"/>
+                <w:szCs w:val="24"/>
+                <w:lang w:eastAsia="uk-UA"/>
+              </w:rPr>
+            </w:pPr>
+            <w:r>
+              <w:rPr>
+                <w:rFonts w:ascii="Times New Roman" w:eastAsia="Times New Roman" w:hAnsi="Times New Roman" w:cs="Times New Roman"/>
+                <w:color w:val="000000"/>
+                <w:sz w:val="24"/>
+                <w:szCs w:val="24"/>
+                <w:lang w:eastAsia="uk-UA"/>
+              </w:rPr>
+              <w:t>1</w:t>
+            </w:r>
+          </w:p>
+        </w:tc>
+        <w:tc>
+          <w:tcPr>
+            <w:tcW w:w="709" w:type="dxa"/>
+            <w:tcBorders>
+              <w:top w:val="single" w:sz="8" w:space="0" w:color="000000"/>
+              <w:left w:val="single" w:sz="8" w:space="0" w:color="000000"/>
+              <w:bottom w:val="single" w:sz="8" w:space="0" w:color="000000"/>
+              <w:right w:val="single" w:sz="8" w:space="0" w:color="000000"/>
+            </w:tcBorders>
+          </w:tcPr>
+          <w:p>
+            <w:pPr>
+              <w:spacing w:after="0" w:line="240" w:lineRule="auto"/>
+              <w:jc w:val="center"/>
+              <w:rPr>
+                <w:rFonts w:ascii="Times New Roman" w:eastAsia="Times New Roman" w:hAnsi="Times New Roman" w:cs="Times New Roman"/>
+                <w:color w:val="000000"/>
+                <w:sz w:val="24"/>
+                <w:szCs w:val="24"/>
+                <w:lang w:val="en-US" w:eastAsia="uk-UA"/>
+              </w:rPr>
+            </w:pPr>
+            <w:r>
+              <w:rPr>
+                <w:rFonts w:ascii="Times New Roman" w:eastAsia="Times New Roman" w:hAnsi="Times New Roman" w:cs="Times New Roman"/>
+                <w:color w:val="000000"/>
+                <w:sz w:val="24"/>
+                <w:szCs w:val="24"/>
+                <w:lang w:val="en-US" w:eastAsia="uk-UA"/>
+              </w:rPr>
+              <w:t>2</w:t>
+            </w:r>
+          </w:p>
+        </w:tc>
+      </w:tr>
+      <w:tr>
+        <w:tc>
+          <w:tcPr>
+            <w:tcW w:w="1550" w:type="dxa"/>
+            <w:tcBorders>
+              <w:top w:val="single" w:sz="8" w:space="0" w:color="000000"/>
+              <w:left w:val="single" w:sz="8" w:space="0" w:color="000000"/>
+              <w:bottom w:val="single" w:sz="8" w:space="0" w:color="000000"/>
+              <w:right w:val="single" w:sz="8" w:space="0" w:color="000000"/>
+            </w:tcBorders>
+            <w:tcMar>
+              <w:top w:w="100" w:type="dxa"/>
+              <w:left w:w="100" w:type="dxa"/>
+              <w:bottom w:w="100" w:type="dxa"/>
+              <w:right w:w="100" w:type="dxa"/>
+            </w:tcMar>
+            <w:hideMark/>
+          </w:tcPr>
+          <w:p>
+            <w:pPr>
+              <w:spacing w:after="0" w:line="240" w:lineRule="auto"/>
+              <w:rPr>
+                <w:rFonts w:ascii="Times New Roman" w:eastAsia="Times New Roman" w:hAnsi="Times New Roman" w:cs="Times New Roman"/>
+                <w:sz w:val="24"/>
+                <w:szCs w:val="24"/>
+                <w:lang w:val="en-US" w:eastAsia="uk-UA"/>
+              </w:rPr>
+            </w:pPr>
+            <w:r>
+              <w:rPr>
+                <w:rFonts w:ascii="Times New Roman" w:eastAsia="Times New Roman" w:hAnsi="Times New Roman" w:cs="Times New Roman"/>
+                <w:sz w:val="24"/>
+                <w:szCs w:val="24"/>
+                <w:lang w:val="en-US" w:eastAsia="uk-UA"/>
+              </w:rPr>
+              <w:t>Response RD</w:t>
+            </w:r>
+          </w:p>
+        </w:tc>
+        <w:tc>
+          <w:tcPr>
+            <w:tcW w:w="708" w:type="dxa"/>
+            <w:tcBorders>
+              <w:top w:val="single" w:sz="8" w:space="0" w:color="000000"/>
+              <w:left w:val="single" w:sz="8" w:space="0" w:color="000000"/>
+              <w:bottom w:val="single" w:sz="8" w:space="0" w:color="000000"/>
+              <w:right w:val="single" w:sz="8" w:space="0" w:color="000000"/>
+            </w:tcBorders>
+            <w:tcMar>
+              <w:top w:w="100" w:type="dxa"/>
+              <w:left w:w="100" w:type="dxa"/>
+              <w:bottom w:w="100" w:type="dxa"/>
+              <w:right w:w="100" w:type="dxa"/>
+            </w:tcMar>
+            <w:hideMark/>
+          </w:tcPr>
+          <w:p>
+            <w:pPr>
+              <w:spacing w:after="0" w:line="240" w:lineRule="auto"/>
+              <w:jc w:val="center"/>
+              <w:rPr>
+                <w:rFonts w:ascii="Times New Roman" w:eastAsia="Times New Roman" w:hAnsi="Times New Roman" w:cs="Times New Roman"/>
+                <w:sz w:val="24"/>
+                <w:szCs w:val="24"/>
+                <w:lang w:val="en-US" w:eastAsia="uk-UA"/>
+              </w:rPr>
+            </w:pPr>
+            <w:r>
+              <w:rPr>
+                <w:rFonts w:ascii="Times New Roman" w:eastAsia="Times New Roman" w:hAnsi="Times New Roman" w:cs="Times New Roman"/>
+                <w:color w:val="000000"/>
+                <w:sz w:val="24"/>
+                <w:szCs w:val="24"/>
+                <w:lang w:val="en-US" w:eastAsia="uk-UA"/>
+              </w:rPr>
+              <w:t>0x05</w:t>
+            </w:r>
+          </w:p>
+        </w:tc>
+        <w:tc>
+          <w:tcPr>
+            <w:tcW w:w="709" w:type="dxa"/>
+            <w:tcBorders>
+              <w:top w:val="single" w:sz="8" w:space="0" w:color="000000"/>
+              <w:left w:val="single" w:sz="8" w:space="0" w:color="000000"/>
+              <w:bottom w:val="single" w:sz="8" w:space="0" w:color="000000"/>
+              <w:right w:val="single" w:sz="8" w:space="0" w:color="000000"/>
+            </w:tcBorders>
+            <w:tcMar>
+              <w:top w:w="100" w:type="dxa"/>
+              <w:left w:w="100" w:type="dxa"/>
+              <w:bottom w:w="100" w:type="dxa"/>
+              <w:right w:w="100" w:type="dxa"/>
+            </w:tcMar>
+            <w:hideMark/>
+          </w:tcPr>
+          <w:p>
+            <w:pPr>
+              <w:spacing w:after="0" w:line="240" w:lineRule="auto"/>
+              <w:jc w:val="center"/>
+              <w:rPr>
+                <w:rFonts w:ascii="Times New Roman" w:eastAsia="Times New Roman" w:hAnsi="Times New Roman" w:cs="Times New Roman"/>
+                <w:sz w:val="24"/>
+                <w:szCs w:val="24"/>
+                <w:lang w:val="en-US" w:eastAsia="uk-UA"/>
+              </w:rPr>
+            </w:pPr>
+            <w:r>
+              <w:rPr>
+                <w:rFonts w:ascii="Times New Roman" w:eastAsia="Times New Roman" w:hAnsi="Times New Roman" w:cs="Times New Roman"/>
+                <w:color w:val="000000"/>
+                <w:sz w:val="24"/>
+                <w:szCs w:val="24"/>
+                <w:lang w:val="en-US" w:eastAsia="uk-UA"/>
+              </w:rPr>
+              <w:t>0x01</w:t>
+            </w:r>
+          </w:p>
+        </w:tc>
+        <w:tc>
+          <w:tcPr>
+            <w:tcW w:w="709" w:type="dxa"/>
+            <w:tcBorders>
+              <w:top w:val="single" w:sz="8" w:space="0" w:color="000000"/>
+              <w:left w:val="single" w:sz="8" w:space="0" w:color="000000"/>
+              <w:bottom w:val="single" w:sz="8" w:space="0" w:color="000000"/>
+              <w:right w:val="single" w:sz="8" w:space="0" w:color="000000"/>
+            </w:tcBorders>
+          </w:tcPr>
+          <w:p>
+            <w:pPr>
+              <w:spacing w:after="0" w:line="240" w:lineRule="auto"/>
+              <w:jc w:val="center"/>
+              <w:rPr>
+                <w:rFonts w:ascii="Times New Roman" w:eastAsia="Times New Roman" w:hAnsi="Times New Roman" w:cs="Times New Roman"/>
+                <w:color w:val="000000"/>
+                <w:sz w:val="24"/>
+                <w:szCs w:val="24"/>
+                <w:lang w:val="en-US" w:eastAsia="uk-UA"/>
+              </w:rPr>
+            </w:pPr>
+            <w:r>
+              <w:rPr>
+                <w:rFonts w:ascii="Times New Roman" w:eastAsia="Times New Roman" w:hAnsi="Times New Roman" w:cs="Times New Roman"/>
+                <w:color w:val="000000"/>
+                <w:sz w:val="24"/>
+                <w:szCs w:val="24"/>
+                <w:lang w:val="en-US" w:eastAsia="uk-UA"/>
+              </w:rPr>
+              <w:t>CRC</w:t>
+            </w:r>
+          </w:p>
+        </w:tc>
+      </w:tr>
+    </w:tbl>
+    <w:p>
+      <w:pPr>
+        <w:rPr>
+          <w:rFonts w:ascii="Times New Roman" w:hAnsi="Times New Roman" w:cs="Times New Roman"/>
+          <w:sz w:val="28"/>
+        </w:rPr>
+      </w:pPr>
     </w:p>
     <w:p>
       <w:pPr>
         <w:rPr>
           <w:rFonts w:ascii="Times New Roman" w:hAnsi="Times New Roman" w:cs="Times New Roman"/>
           <w:sz w:val="28"/>
-        </w:rPr>
-      </w:pPr>
+          <w:lang w:val="en-US"/>
+        </w:rPr>
+      </w:pPr>
+    </w:p>
+    <w:p>
+      <w:pPr>
+        <w:rPr>
+          <w:rFonts w:ascii="Times New Roman" w:hAnsi="Times New Roman" w:cs="Times New Roman"/>
+          <w:sz w:val="28"/>
+        </w:rPr>
+      </w:pPr>
+    </w:p>
+    <w:p>
+      <w:pPr>
+        <w:rPr>
+          <w:rFonts w:ascii="Times New Roman" w:hAnsi="Times New Roman" w:cs="Times New Roman"/>
+          <w:sz w:val="28"/>
+        </w:rPr>
+      </w:pPr>
+      <w:r>
+        <w:rPr>
+          <w:rFonts w:ascii="Times New Roman" w:hAnsi="Times New Roman" w:cs="Times New Roman"/>
+          <w:sz w:val="28"/>
+        </w:rPr>
+        <w:t>0-й байт – буде стартовим байтом.</w:t>
+      </w:r>
+    </w:p>
+    <w:p>
+      <w:pPr>
+        <w:rPr>
+          <w:rFonts w:ascii="Times New Roman" w:hAnsi="Times New Roman" w:cs="Times New Roman"/>
+          <w:sz w:val="28"/>
+        </w:rPr>
+      </w:pPr>
+      <w:r>
+        <w:rPr>
+          <w:rFonts w:ascii="Times New Roman" w:hAnsi="Times New Roman" w:cs="Times New Roman"/>
+          <w:sz w:val="28"/>
+        </w:rPr>
+        <w:t>1-й байт – буде відповіддю запиту, тобто дані анулюються.</w:t>
+      </w:r>
+    </w:p>
+    <w:p>
+      <w:pPr>
+        <w:rPr>
+          <w:rFonts w:ascii="Times New Roman" w:hAnsi="Times New Roman" w:cs="Times New Roman"/>
+          <w:sz w:val="28"/>
+          <w:lang w:val="en-US"/>
+        </w:rPr>
+      </w:pPr>
+      <w:r>
+        <w:rPr>
+          <w:rFonts w:ascii="Times New Roman" w:hAnsi="Times New Roman" w:cs="Times New Roman"/>
+          <w:sz w:val="28"/>
+        </w:rPr>
+        <w:t>2</w:t>
+      </w:r>
+      <w:r>
+        <w:rPr>
+          <w:rFonts w:ascii="Times New Roman" w:hAnsi="Times New Roman" w:cs="Times New Roman"/>
+          <w:sz w:val="28"/>
+        </w:rPr>
+        <w:t xml:space="preserve">-й байт – для перевірки надлишкового коду, тобто </w:t>
+      </w:r>
+      <w:r>
+        <w:rPr>
+          <w:rFonts w:ascii="Times New Roman" w:hAnsi="Times New Roman" w:cs="Times New Roman"/>
+          <w:sz w:val="28"/>
+          <w:lang w:val="en-US"/>
+        </w:rPr>
+        <w:t>CRC (</w:t>
+      </w:r>
+      <w:r>
+        <w:rPr>
+          <w:rFonts w:ascii="Times New Roman" w:hAnsi="Times New Roman" w:cs="Times New Roman"/>
+          <w:sz w:val="28"/>
+          <w:lang w:val="en-US"/>
+        </w:rPr>
+        <w:t>Cyclic redundancy check</w:t>
+      </w:r>
+      <w:r>
+        <w:rPr>
+          <w:rFonts w:ascii="Times New Roman" w:hAnsi="Times New Roman" w:cs="Times New Roman"/>
+          <w:sz w:val="28"/>
+          <w:lang w:val="en-US"/>
+        </w:rPr>
+        <w:t>).</w:t>
+      </w:r>
+      <w:bookmarkStart w:id="0" w:name="_GoBack"/>
+      <w:bookmarkEnd w:id="0"/>
     </w:p>
     <w:p>
       <w:pPr>
@@ -3057,7 +5279,7 @@
   <w:abstractNum w:abstractNumId="3">
     <w:nsid w:val="6A981B32"/>
     <w:multiLevelType w:val="hybridMultilevel"/>
-    <w:tmpl w:val="7A50EBD2"/>
+    <w:tmpl w:val="956AAB32"/>
     <w:lvl w:ilvl="0" w:tplc="04220001">
       <w:start w:val="1"/>
       <w:numFmt w:val="bullet"/>
